--- a/Готовый отчёт.docx
+++ b/Готовый отчёт.docx
@@ -11,8 +11,6 @@
           <w:szCs w:val="24"/>
         </w:rPr>
       </w:pPr>
-      <w:bookmarkStart w:id="0" w:name="_GoBack"/>
-      <w:bookmarkEnd w:id="0"/>
       <w:r>
         <w:rPr>
           <w:sz w:val="24"/>
@@ -151,8 +149,18 @@
           <w:sz w:val="24"/>
           <w:szCs w:val="24"/>
         </w:rPr>
-        <w:t>Преподаватель ГБОУ ЗлатИК</w:t>
-      </w:r>
+        <w:t xml:space="preserve">Преподаватель ГБОУ </w:t>
+      </w:r>
+      <w:proofErr w:type="spellStart"/>
+      <w:r>
+        <w:rPr>
+          <w:color w:val="auto"/>
+          <w:sz w:val="24"/>
+          <w:szCs w:val="24"/>
+        </w:rPr>
+        <w:t>ЗлатИК</w:t>
+      </w:r>
+      <w:proofErr w:type="spellEnd"/>
     </w:p>
     <w:p>
       <w:pPr>
@@ -169,8 +177,18 @@
           <w:sz w:val="24"/>
           <w:szCs w:val="24"/>
         </w:rPr>
-        <w:t>________________Ю.В.Майер</w:t>
-      </w:r>
+        <w:t>________________</w:t>
+      </w:r>
+      <w:proofErr w:type="spellStart"/>
+      <w:r>
+        <w:rPr>
+          <w:color w:val="auto"/>
+          <w:sz w:val="24"/>
+          <w:szCs w:val="24"/>
+        </w:rPr>
+        <w:t>Ю.В.Майер</w:t>
+      </w:r>
+      <w:proofErr w:type="spellEnd"/>
     </w:p>
     <w:p>
       <w:pPr>
@@ -311,7 +329,21 @@
         <w:rPr>
           <w:color w:val="auto"/>
         </w:rPr>
-        <w:t>«Ревьюирирование программных продуктов»</w:t>
+        <w:t>«</w:t>
+      </w:r>
+      <w:proofErr w:type="spellStart"/>
+      <w:r>
+        <w:rPr>
+          <w:color w:val="auto"/>
+        </w:rPr>
+        <w:t>Ревьюирирование</w:t>
+      </w:r>
+      <w:proofErr w:type="spellEnd"/>
+      <w:r>
+        <w:rPr>
+          <w:color w:val="auto"/>
+        </w:rPr>
+        <w:t xml:space="preserve"> программных продуктов»</w:t>
       </w:r>
     </w:p>
     <w:p>
@@ -587,7 +619,21 @@
         <w:rPr>
           <w:color w:val="auto"/>
         </w:rPr>
-        <w:t xml:space="preserve"> уч.г.</w:t>
+        <w:t xml:space="preserve"> </w:t>
+      </w:r>
+      <w:proofErr w:type="spellStart"/>
+      <w:r>
+        <w:rPr>
+          <w:color w:val="auto"/>
+        </w:rPr>
+        <w:t>уч.г</w:t>
+      </w:r>
+      <w:proofErr w:type="spellEnd"/>
+      <w:r>
+        <w:rPr>
+          <w:color w:val="auto"/>
+        </w:rPr>
+        <w:t>.</w:t>
       </w:r>
     </w:p>
     <w:p>
@@ -657,7 +703,21 @@
         <w:rPr>
           <w:color w:val="auto"/>
         </w:rPr>
-        <w:t>«Ревьюирирование программных продуктов»</w:t>
+        <w:t>«</w:t>
+      </w:r>
+      <w:proofErr w:type="spellStart"/>
+      <w:r>
+        <w:rPr>
+          <w:color w:val="auto"/>
+        </w:rPr>
+        <w:t>Ревьюирирование</w:t>
+      </w:r>
+      <w:proofErr w:type="spellEnd"/>
+      <w:r>
+        <w:rPr>
+          <w:color w:val="auto"/>
+        </w:rPr>
+        <w:t xml:space="preserve"> программных продуктов»</w:t>
       </w:r>
     </w:p>
     <w:p>
@@ -678,15 +738,19 @@
       <w:r>
         <w:rPr>
           <w:color w:val="auto"/>
-        </w:rPr>
-        <w:t>Кружик Е.В</w:t>
-      </w:r>
-      <w:r>
-        <w:rPr>
-          <w:color w:val="auto"/>
-        </w:rPr>
-        <w:t>.</w:t>
-      </w:r>
+          <w:u w:val="single"/>
+        </w:rPr>
+        <w:t xml:space="preserve">Кружик Егор </w:t>
+      </w:r>
+      <w:proofErr w:type="spellStart"/>
+      <w:r>
+        <w:rPr>
+          <w:color w:val="auto"/>
+          <w:u w:val="single"/>
+        </w:rPr>
+        <w:t>Владимировиич</w:t>
+      </w:r>
+      <w:proofErr w:type="spellEnd"/>
     </w:p>
     <w:p>
       <w:pPr>
@@ -695,6 +759,7 @@
         <w:jc w:val="left"/>
         <w:rPr>
           <w:color w:val="auto"/>
+          <w:u w:val="single"/>
         </w:rPr>
       </w:pPr>
       <w:r>
@@ -706,6 +771,7 @@
       <w:r>
         <w:rPr>
           <w:color w:val="auto"/>
+          <w:u w:val="single"/>
         </w:rPr>
         <w:t>ИС-32</w:t>
       </w:r>
@@ -728,6 +794,7 @@
       <w:r>
         <w:rPr>
           <w:color w:val="auto"/>
+          <w:u w:val="single"/>
         </w:rPr>
         <w:t>09.02.07 «Информационные системы и программирование»</w:t>
       </w:r>
@@ -750,6 +817,7 @@
       <w:r>
         <w:rPr>
           <w:color w:val="auto"/>
+          <w:u w:val="single"/>
         </w:rPr>
         <w:t>36</w:t>
       </w:r>
@@ -767,18 +835,28 @@
         <w:rPr>
           <w:color w:val="auto"/>
         </w:rPr>
-        <w:t>Руководитель практики ___</w:t>
+        <w:t xml:space="preserve">Руководитель практики </w:t>
       </w:r>
       <w:r>
         <w:rPr>
           <w:color w:val="auto"/>
           <w:u w:val="single"/>
         </w:rPr>
+        <w:t>___</w:t>
+      </w:r>
+      <w:proofErr w:type="spellStart"/>
+      <w:r>
+        <w:rPr>
+          <w:color w:val="auto"/>
+          <w:u w:val="single"/>
+        </w:rPr>
         <w:t>Ю.В.Майер</w:t>
       </w:r>
-      <w:r>
-        <w:rPr>
-          <w:color w:val="auto"/>
+      <w:proofErr w:type="spellEnd"/>
+      <w:r>
+        <w:rPr>
+          <w:color w:val="auto"/>
+          <w:u w:val="single"/>
         </w:rPr>
         <w:t>______________</w:t>
       </w:r>
@@ -796,14 +874,14 @@
         <w:rPr>
           <w:color w:val="auto"/>
         </w:rPr>
-        <w:t>Сроки проведения практики____</w:t>
+        <w:t>Сроки проведения практики</w:t>
       </w:r>
       <w:r>
         <w:rPr>
           <w:color w:val="auto"/>
           <w:u w:val="single"/>
         </w:rPr>
-        <w:t>2</w:t>
+        <w:t>____2</w:t>
       </w:r>
       <w:r>
         <w:rPr>
@@ -845,13 +923,7 @@
           <w:color w:val="auto"/>
           <w:u w:val="single"/>
         </w:rPr>
-        <w:t>г.</w:t>
-      </w:r>
-      <w:r>
-        <w:rPr>
-          <w:color w:val="auto"/>
-        </w:rPr>
-        <w:t>_______</w:t>
+        <w:t>г._______</w:t>
       </w:r>
     </w:p>
     <w:p>
@@ -889,13 +961,14 @@
     <w:tbl>
       <w:tblPr>
         <w:tblStyle w:val="a4"/>
-        <w:tblW w:w="0" w:type="auto"/>
+        <w:tblW w:w="9571" w:type="dxa"/>
+        <w:tblInd w:w="113" w:type="dxa"/>
         <w:tblLook w:val="04A0" w:firstRow="1" w:lastRow="0" w:firstColumn="1" w:lastColumn="0" w:noHBand="0" w:noVBand="1"/>
       </w:tblPr>
       <w:tblGrid>
-        <w:gridCol w:w="3996"/>
-        <w:gridCol w:w="1939"/>
-        <w:gridCol w:w="3410"/>
+        <w:gridCol w:w="4077"/>
+        <w:gridCol w:w="1985"/>
+        <w:gridCol w:w="3509"/>
       </w:tblGrid>
       <w:tr>
         <w:tc>
@@ -988,9 +1061,7 @@
           </w:tcPr>
           <w:p>
             <w:pPr>
-              <w:pStyle w:val="a3"/>
               <w:ind w:left="0" w:firstLine="0"/>
-              <w:jc w:val="left"/>
               <w:rPr>
                 <w:color w:val="auto"/>
                 <w:sz w:val="24"/>
@@ -1003,7 +1074,7 @@
                 <w:sz w:val="24"/>
                 <w:szCs w:val="24"/>
               </w:rPr>
-              <w:t>Описание пользователей и заинтересованных лиц</w:t>
+              <w:t>Измерение производительности приложения посредством анализа использования ЦП</w:t>
             </w:r>
           </w:p>
         </w:tc>
@@ -1067,7 +1138,73 @@
                 <w:sz w:val="24"/>
                 <w:szCs w:val="24"/>
               </w:rPr>
-              <w:t>Формулировка контекста, построение контекстной диаграммы</w:t>
+              <w:t>Установка ПО (</w:t>
+            </w:r>
+            <w:r>
+              <w:rPr>
+                <w:color w:val="auto"/>
+                <w:sz w:val="24"/>
+                <w:szCs w:val="24"/>
+                <w:lang w:val="en-US"/>
+              </w:rPr>
+              <w:t>Linux</w:t>
+            </w:r>
+            <w:r>
+              <w:rPr>
+                <w:color w:val="auto"/>
+                <w:sz w:val="24"/>
+                <w:szCs w:val="24"/>
+              </w:rPr>
+              <w:t xml:space="preserve">, компилятор GCC, </w:t>
+            </w:r>
+            <w:proofErr w:type="spellStart"/>
+            <w:r>
+              <w:rPr>
+                <w:color w:val="auto"/>
+                <w:sz w:val="24"/>
+                <w:szCs w:val="24"/>
+                <w:lang w:val="en-US"/>
+              </w:rPr>
+              <w:t>radare</w:t>
+            </w:r>
+            <w:proofErr w:type="spellEnd"/>
+            <w:r>
+              <w:rPr>
+                <w:color w:val="auto"/>
+                <w:sz w:val="24"/>
+                <w:szCs w:val="24"/>
+              </w:rPr>
+              <w:t xml:space="preserve">2, </w:t>
+            </w:r>
+            <w:proofErr w:type="spellStart"/>
+            <w:r>
+              <w:rPr>
+                <w:rFonts w:eastAsia="Times New Roman"/>
+                <w:color w:val="auto"/>
+                <w:sz w:val="24"/>
+                <w:szCs w:val="24"/>
+                <w:lang w:val="en-US" w:eastAsia="ru-RU"/>
+              </w:rPr>
+              <w:t>iaito</w:t>
+            </w:r>
+            <w:proofErr w:type="spellEnd"/>
+            <w:r>
+              <w:rPr>
+                <w:rFonts w:eastAsia="Times New Roman"/>
+                <w:color w:val="auto"/>
+                <w:sz w:val="24"/>
+                <w:szCs w:val="24"/>
+                <w:lang w:eastAsia="ru-RU"/>
+              </w:rPr>
+              <w:t>)</w:t>
+            </w:r>
+            <w:r>
+              <w:rPr>
+                <w:color w:val="auto"/>
+                <w:sz w:val="24"/>
+                <w:szCs w:val="24"/>
+              </w:rPr>
+              <w:t xml:space="preserve"> для обратного проектирования</w:t>
             </w:r>
           </w:p>
         </w:tc>
@@ -1090,6 +1227,68 @@
                 <w:color w:val="auto"/>
               </w:rPr>
               <w:t>30.11</w:t>
+            </w:r>
+          </w:p>
+        </w:tc>
+        <w:tc>
+          <w:tcPr>
+            <w:tcW w:w="3509" w:type="dxa"/>
+          </w:tcPr>
+          <w:p>
+            <w:pPr>
+              <w:pStyle w:val="a3"/>
+              <w:ind w:left="0" w:firstLine="0"/>
+              <w:jc w:val="left"/>
+              <w:rPr>
+                <w:color w:val="auto"/>
+              </w:rPr>
+            </w:pPr>
+          </w:p>
+        </w:tc>
+      </w:tr>
+      <w:tr>
+        <w:tc>
+          <w:tcPr>
+            <w:tcW w:w="4077" w:type="dxa"/>
+          </w:tcPr>
+          <w:p>
+            <w:pPr>
+              <w:ind w:left="0" w:firstLine="0"/>
+              <w:rPr>
+                <w:color w:val="auto"/>
+                <w:sz w:val="24"/>
+                <w:szCs w:val="24"/>
+              </w:rPr>
+            </w:pPr>
+            <w:r>
+              <w:rPr>
+                <w:color w:val="auto"/>
+                <w:sz w:val="24"/>
+                <w:szCs w:val="24"/>
+              </w:rPr>
+              <w:t>Дизассемблирование.</w:t>
+            </w:r>
+          </w:p>
+        </w:tc>
+        <w:tc>
+          <w:tcPr>
+            <w:tcW w:w="1985" w:type="dxa"/>
+            <w:vAlign w:val="center"/>
+          </w:tcPr>
+          <w:p>
+            <w:pPr>
+              <w:pStyle w:val="a3"/>
+              <w:ind w:left="0" w:firstLine="0"/>
+              <w:jc w:val="center"/>
+              <w:rPr>
+                <w:color w:val="auto"/>
+              </w:rPr>
+            </w:pPr>
+            <w:r>
+              <w:rPr>
+                <w:color w:val="auto"/>
+              </w:rPr>
+              <w:t>01.12</w:t>
             </w:r>
           </w:p>
         </w:tc>
@@ -1131,7 +1330,7 @@
                 <w:sz w:val="24"/>
                 <w:szCs w:val="24"/>
               </w:rPr>
-              <w:t>Описание бизнес процессов АИС</w:t>
+              <w:t>Обратное проектирование</w:t>
             </w:r>
           </w:p>
         </w:tc>
@@ -1153,13 +1352,7 @@
               <w:rPr>
                 <w:color w:val="auto"/>
               </w:rPr>
-              <w:t>01</w:t>
-            </w:r>
-            <w:r>
-              <w:rPr>
-                <w:color w:val="auto"/>
-              </w:rPr>
-              <w:t>.12</w:t>
+              <w:t>02.12</w:t>
             </w:r>
           </w:p>
         </w:tc>
@@ -1201,7 +1394,7 @@
                 <w:sz w:val="24"/>
                 <w:szCs w:val="24"/>
               </w:rPr>
-              <w:t>Построение и описание диаграммы объектов, классов</w:t>
+              <w:t>Разработать сопроводительную документацию</w:t>
             </w:r>
           </w:p>
         </w:tc>
@@ -1212,8 +1405,7 @@
           </w:tcPr>
           <w:p>
             <w:pPr>
-              <w:pStyle w:val="a3"/>
-              <w:ind w:left="0" w:firstLine="0"/>
+              <w:ind w:left="34" w:firstLine="0"/>
               <w:jc w:val="center"/>
               <w:rPr>
                 <w:color w:val="auto"/>
@@ -1223,13 +1415,7 @@
               <w:rPr>
                 <w:color w:val="auto"/>
               </w:rPr>
-              <w:t>02</w:t>
-            </w:r>
-            <w:r>
-              <w:rPr>
-                <w:color w:val="auto"/>
-              </w:rPr>
-              <w:t>.12</w:t>
+              <w:t>03.12</w:t>
             </w:r>
           </w:p>
         </w:tc>
@@ -1271,75 +1457,6 @@
                 <w:sz w:val="24"/>
                 <w:szCs w:val="24"/>
               </w:rPr>
-              <w:t>Динамическое моделирование, построение прототипа пользовательского интерфейса</w:t>
-            </w:r>
-          </w:p>
-        </w:tc>
-        <w:tc>
-          <w:tcPr>
-            <w:tcW w:w="1985" w:type="dxa"/>
-            <w:vAlign w:val="center"/>
-          </w:tcPr>
-          <w:p>
-            <w:pPr>
-              <w:ind w:left="34" w:firstLine="0"/>
-              <w:jc w:val="center"/>
-              <w:rPr>
-                <w:color w:val="auto"/>
-              </w:rPr>
-            </w:pPr>
-            <w:r>
-              <w:rPr>
-                <w:color w:val="auto"/>
-              </w:rPr>
-              <w:t>03</w:t>
-            </w:r>
-            <w:r>
-              <w:rPr>
-                <w:color w:val="auto"/>
-              </w:rPr>
-              <w:t>.12</w:t>
-            </w:r>
-          </w:p>
-        </w:tc>
-        <w:tc>
-          <w:tcPr>
-            <w:tcW w:w="3509" w:type="dxa"/>
-          </w:tcPr>
-          <w:p>
-            <w:pPr>
-              <w:pStyle w:val="a3"/>
-              <w:ind w:left="0" w:firstLine="0"/>
-              <w:jc w:val="left"/>
-              <w:rPr>
-                <w:color w:val="auto"/>
-              </w:rPr>
-            </w:pPr>
-          </w:p>
-        </w:tc>
-      </w:tr>
-      <w:tr>
-        <w:tc>
-          <w:tcPr>
-            <w:tcW w:w="4077" w:type="dxa"/>
-          </w:tcPr>
-          <w:p>
-            <w:pPr>
-              <w:pStyle w:val="a3"/>
-              <w:ind w:left="0" w:firstLine="0"/>
-              <w:jc w:val="left"/>
-              <w:rPr>
-                <w:color w:val="auto"/>
-                <w:sz w:val="24"/>
-                <w:szCs w:val="24"/>
-              </w:rPr>
-            </w:pPr>
-            <w:r>
-              <w:rPr>
-                <w:color w:val="auto"/>
-                <w:sz w:val="24"/>
-                <w:szCs w:val="24"/>
-              </w:rPr>
               <w:t>Защита практики</w:t>
             </w:r>
           </w:p>
@@ -1362,13 +1479,7 @@
               <w:rPr>
                 <w:color w:val="auto"/>
               </w:rPr>
-              <w:t>04</w:t>
-            </w:r>
-            <w:r>
-              <w:rPr>
-                <w:color w:val="auto"/>
-              </w:rPr>
-              <w:t>.12</w:t>
+              <w:t>04.12</w:t>
             </w:r>
           </w:p>
         </w:tc>
@@ -1439,15 +1550,19 @@
       <w:r>
         <w:rPr>
           <w:color w:val="auto"/>
-        </w:rPr>
-        <w:t>Кружик Е.В</w:t>
-      </w:r>
-      <w:r>
-        <w:rPr>
-          <w:color w:val="auto"/>
-        </w:rPr>
-        <w:t>.</w:t>
-      </w:r>
+          <w:u w:val="single"/>
+        </w:rPr>
+        <w:t xml:space="preserve">Кружик Егор </w:t>
+      </w:r>
+      <w:proofErr w:type="spellStart"/>
+      <w:r>
+        <w:rPr>
+          <w:color w:val="auto"/>
+          <w:u w:val="single"/>
+        </w:rPr>
+        <w:t>Владимировиич</w:t>
+      </w:r>
+      <w:proofErr w:type="spellEnd"/>
     </w:p>
     <w:p>
       <w:pPr>
@@ -1456,13 +1571,21 @@
         <w:jc w:val="left"/>
         <w:rPr>
           <w:color w:val="auto"/>
-        </w:rPr>
-      </w:pPr>
-      <w:r>
-        <w:rPr>
-          <w:color w:val="auto"/>
-        </w:rPr>
-        <w:t>Группа ИС-32</w:t>
+          <w:u w:val="single"/>
+        </w:rPr>
+      </w:pPr>
+      <w:r>
+        <w:rPr>
+          <w:color w:val="auto"/>
+        </w:rPr>
+        <w:t xml:space="preserve">Группа </w:t>
+      </w:r>
+      <w:r>
+        <w:rPr>
+          <w:color w:val="auto"/>
+          <w:u w:val="single"/>
+        </w:rPr>
+        <w:t>ИС-32</w:t>
       </w:r>
     </w:p>
     <w:p>
@@ -1483,6 +1606,7 @@
       <w:r>
         <w:rPr>
           <w:color w:val="auto"/>
+          <w:u w:val="single"/>
         </w:rPr>
         <w:t>09.02.07 «Информационные системы и программирование»</w:t>
       </w:r>
@@ -1507,8 +1631,33 @@
           <w:color w:val="auto"/>
           <w:u w:val="single"/>
         </w:rPr>
-        <w:t>_____</w:t>
-      </w:r>
+        <w:t>36</w:t>
+      </w:r>
+    </w:p>
+    <w:p>
+      <w:pPr>
+        <w:pStyle w:val="a3"/>
+        <w:ind w:left="0" w:firstLine="0"/>
+        <w:jc w:val="left"/>
+        <w:rPr>
+          <w:color w:val="auto"/>
+        </w:rPr>
+      </w:pPr>
+      <w:r>
+        <w:rPr>
+          <w:color w:val="auto"/>
+        </w:rPr>
+        <w:t xml:space="preserve">Руководитель практики </w:t>
+      </w:r>
+      <w:r>
+        <w:rPr>
+          <w:color w:val="auto"/>
+          <w:sz w:val="24"/>
+          <w:szCs w:val="24"/>
+        </w:rPr>
+        <w:t>___</w:t>
+      </w:r>
+      <w:proofErr w:type="spellStart"/>
       <w:r>
         <w:rPr>
           <w:color w:val="auto"/>
@@ -1516,47 +1665,9 @@
           <w:szCs w:val="24"/>
           <w:u w:val="single"/>
         </w:rPr>
-        <w:t>36</w:t>
-      </w:r>
-      <w:r>
-        <w:rPr>
-          <w:color w:val="auto"/>
-        </w:rPr>
-        <w:t>__________</w:t>
-      </w:r>
-    </w:p>
-    <w:p>
-      <w:pPr>
-        <w:pStyle w:val="a3"/>
-        <w:ind w:left="0" w:firstLine="0"/>
-        <w:jc w:val="left"/>
-        <w:rPr>
-          <w:color w:val="auto"/>
-        </w:rPr>
-      </w:pPr>
-      <w:r>
-        <w:rPr>
-          <w:color w:val="auto"/>
-        </w:rPr>
-        <w:t xml:space="preserve">Руководитель практики </w:t>
-      </w:r>
-      <w:r>
-        <w:rPr>
-          <w:color w:val="auto"/>
-          <w:sz w:val="24"/>
-          <w:szCs w:val="24"/>
-        </w:rPr>
-        <w:t>___</w:t>
-      </w:r>
-      <w:r>
-        <w:rPr>
-          <w:color w:val="auto"/>
-          <w:sz w:val="24"/>
-          <w:szCs w:val="24"/>
-          <w:u w:val="single"/>
-        </w:rPr>
         <w:t>Ю.В.Майер</w:t>
       </w:r>
+      <w:proofErr w:type="spellEnd"/>
       <w:r>
         <w:rPr>
           <w:color w:val="auto"/>
@@ -2179,8 +2290,19 @@
                 <w:sz w:val="20"/>
                 <w:szCs w:val="20"/>
               </w:rPr>
-              <w:t>Соответствие  содержания рабочей теме,цели,задачам</w:t>
-            </w:r>
+              <w:t xml:space="preserve">Соответствие  содержания рабочей </w:t>
+            </w:r>
+            <w:proofErr w:type="spellStart"/>
+            <w:r>
+              <w:rPr>
+                <w:b/>
+                <w:color w:val="auto"/>
+                <w:sz w:val="20"/>
+                <w:szCs w:val="20"/>
+              </w:rPr>
+              <w:t>теме,цели,задачам</w:t>
+            </w:r>
+            <w:proofErr w:type="spellEnd"/>
           </w:p>
         </w:tc>
         <w:tc>
@@ -3976,8 +4098,18 @@
           <w:sz w:val="24"/>
           <w:szCs w:val="24"/>
         </w:rPr>
-        <w:t>_________________Ю.В.Майер</w:t>
-      </w:r>
+        <w:t>_________________</w:t>
+      </w:r>
+      <w:proofErr w:type="spellStart"/>
+      <w:r>
+        <w:rPr>
+          <w:color w:val="auto"/>
+          <w:sz w:val="24"/>
+          <w:szCs w:val="24"/>
+        </w:rPr>
+        <w:t>Ю.В.Майер</w:t>
+      </w:r>
+      <w:proofErr w:type="spellEnd"/>
     </w:p>
     <w:p>
       <w:pPr>
@@ -4033,7 +4165,6 @@
       </w:sdtPr>
       <w:sdtEndPr>
         <w:rPr>
-          <w:b/>
           <w:bCs/>
           <w:color w:val="auto"/>
         </w:rPr>
@@ -4093,7 +4224,7 @@
             </w:rPr>
             <w:fldChar w:fldCharType="separate"/>
           </w:r>
-          <w:hyperlink w:anchor="_Toc89369081" w:history="1">
+          <w:hyperlink w:anchor="_Toc89724607" w:history="1">
             <w:r>
               <w:rPr>
                 <w:rStyle w:val="a6"/>
@@ -4122,7 +4253,7 @@
                 <w:noProof/>
                 <w:webHidden/>
               </w:rPr>
-              <w:instrText xml:space="preserve"> PAGEREF _Toc89369081 \h </w:instrText>
+              <w:instrText xml:space="preserve"> PAGEREF _Toc89724607 \h </w:instrText>
             </w:r>
             <w:r>
               <w:rPr>
@@ -4168,7 +4299,7 @@
               <w:lang w:eastAsia="ru-RU"/>
             </w:rPr>
           </w:pPr>
-          <w:hyperlink w:anchor="_Toc89369082" w:history="1">
+          <w:hyperlink w:anchor="_Toc89724608" w:history="1">
             <w:r>
               <w:rPr>
                 <w:rStyle w:val="a6"/>
@@ -4196,7 +4327,7 @@
                 <w:noProof/>
                 <w:webHidden/>
               </w:rPr>
-              <w:instrText xml:space="preserve"> PAGEREF _Toc89369082 \h </w:instrText>
+              <w:instrText xml:space="preserve"> PAGEREF _Toc89724608 \h </w:instrText>
             </w:r>
             <w:r>
               <w:rPr>
@@ -4242,7 +4373,7 @@
               <w:lang w:eastAsia="ru-RU"/>
             </w:rPr>
           </w:pPr>
-          <w:hyperlink w:anchor="_Toc89369083" w:history="1">
+          <w:hyperlink w:anchor="_Toc89724609" w:history="1">
             <w:r>
               <w:rPr>
                 <w:rStyle w:val="a6"/>
@@ -4287,7 +4418,7 @@
                 <w:noProof/>
                 <w:webHidden/>
               </w:rPr>
-              <w:instrText xml:space="preserve"> PAGEREF _Toc89369083 \h </w:instrText>
+              <w:instrText xml:space="preserve"> PAGEREF _Toc89724609 \h </w:instrText>
             </w:r>
             <w:r>
               <w:rPr>
@@ -4333,7 +4464,7 @@
               <w:lang w:eastAsia="ru-RU"/>
             </w:rPr>
           </w:pPr>
-          <w:hyperlink w:anchor="_Toc89369084" w:history="1">
+          <w:hyperlink w:anchor="_Toc89724610" w:history="1">
             <w:r>
               <w:rPr>
                 <w:rStyle w:val="a6"/>
@@ -4361,7 +4492,7 @@
                 <w:noProof/>
                 <w:webHidden/>
               </w:rPr>
-              <w:instrText xml:space="preserve"> PAGEREF _Toc89369084 \h </w:instrText>
+              <w:instrText xml:space="preserve"> PAGEREF _Toc89724610 \h </w:instrText>
             </w:r>
             <w:r>
               <w:rPr>
@@ -4407,14 +4538,76 @@
               <w:lang w:eastAsia="ru-RU"/>
             </w:rPr>
           </w:pPr>
-          <w:hyperlink w:anchor="_Toc89369085" w:history="1">
+          <w:hyperlink w:anchor="_Toc89724611" w:history="1">
             <w:r>
               <w:rPr>
                 <w:rStyle w:val="a6"/>
                 <w:b/>
                 <w:noProof/>
               </w:rPr>
-              <w:t>3.1. Анализ данных о нагрузке</w:t>
+              <w:t>4. Установка ПО (</w:t>
+            </w:r>
+            <w:r>
+              <w:rPr>
+                <w:rStyle w:val="a6"/>
+                <w:b/>
+                <w:noProof/>
+                <w:lang w:val="en-US"/>
+              </w:rPr>
+              <w:t>Linux</w:t>
+            </w:r>
+            <w:r>
+              <w:rPr>
+                <w:rStyle w:val="a6"/>
+                <w:b/>
+                <w:noProof/>
+              </w:rPr>
+              <w:t xml:space="preserve">, компилятор GCC, </w:t>
+            </w:r>
+            <w:r>
+              <w:rPr>
+                <w:rStyle w:val="a6"/>
+                <w:b/>
+                <w:noProof/>
+                <w:lang w:val="en-US"/>
+              </w:rPr>
+              <w:t>radare</w:t>
+            </w:r>
+            <w:r>
+              <w:rPr>
+                <w:rStyle w:val="a6"/>
+                <w:b/>
+                <w:noProof/>
+              </w:rPr>
+              <w:t xml:space="preserve">2, </w:t>
+            </w:r>
+            <w:r>
+              <w:rPr>
+                <w:rStyle w:val="a6"/>
+                <w:rFonts w:eastAsia="Times New Roman"/>
+                <w:b/>
+                <w:noProof/>
+                <w:lang w:val="en-US" w:eastAsia="ru-RU"/>
+              </w:rPr>
+              <w:t>iaito</w:t>
+            </w:r>
+            <w:r>
+              <w:rPr>
+                <w:rStyle w:val="a6"/>
+                <w:rFonts w:eastAsia="Times New Roman"/>
+                <w:b/>
+                <w:noProof/>
+                <w:lang w:eastAsia="ru-RU"/>
+              </w:rPr>
+              <w:t>)</w:t>
+            </w:r>
+            <w:r>
+              <w:rPr>
+                <w:rStyle w:val="a6"/>
+                <w:b/>
+                <w:noProof/>
+              </w:rPr>
+              <w:t xml:space="preserve"> для обратного проектирования</w:t>
             </w:r>
             <w:r>
               <w:rPr>
@@ -4435,7 +4628,7 @@
                 <w:noProof/>
                 <w:webHidden/>
               </w:rPr>
-              <w:instrText xml:space="preserve"> PAGEREF _Toc89369085 \h </w:instrText>
+              <w:instrText xml:space="preserve"> PAGEREF _Toc89724611 \h </w:instrText>
             </w:r>
             <w:r>
               <w:rPr>
@@ -4455,7 +4648,7 @@
                 <w:noProof/>
                 <w:webHidden/>
               </w:rPr>
-              <w:t>10</w:t>
+              <w:t>12</w:t>
             </w:r>
             <w:r>
               <w:rPr>
@@ -4481,14 +4674,14 @@
               <w:lang w:eastAsia="ru-RU"/>
             </w:rPr>
           </w:pPr>
-          <w:hyperlink w:anchor="_Toc89369086" w:history="1">
+          <w:hyperlink w:anchor="_Toc89724612" w:history="1">
             <w:r>
               <w:rPr>
                 <w:rStyle w:val="a6"/>
                 <w:b/>
                 <w:noProof/>
               </w:rPr>
-              <w:t>4. Дизассемблирование. Обратное проектирование.</w:t>
+              <w:t>5. Дизассемблирование</w:t>
             </w:r>
             <w:r>
               <w:rPr>
@@ -4509,7 +4702,7 @@
                 <w:noProof/>
                 <w:webHidden/>
               </w:rPr>
-              <w:instrText xml:space="preserve"> PAGEREF _Toc89369086 \h </w:instrText>
+              <w:instrText xml:space="preserve"> PAGEREF _Toc89724612 \h </w:instrText>
             </w:r>
             <w:r>
               <w:rPr>
@@ -4529,7 +4722,7 @@
                 <w:noProof/>
                 <w:webHidden/>
               </w:rPr>
-              <w:t>12</w:t>
+              <w:t>18</w:t>
             </w:r>
             <w:r>
               <w:rPr>
@@ -4555,25 +4748,14 @@
               <w:lang w:eastAsia="ru-RU"/>
             </w:rPr>
           </w:pPr>
-          <w:hyperlink w:anchor="_Toc89369087" w:history="1">
+          <w:hyperlink w:anchor="_Toc89724613" w:history="1">
             <w:r>
               <w:rPr>
                 <w:rStyle w:val="a6"/>
                 <w:b/>
                 <w:noProof/>
               </w:rPr>
-              <w:t>5.</w:t>
-            </w:r>
-            <w:r>
-              <w:rPr>
-                <w:rFonts w:asciiTheme="minorHAnsi" w:eastAsiaTheme="minorEastAsia" w:hAnsiTheme="minorHAnsi" w:cstheme="minorBidi"/>
-                <w:noProof/>
-                <w:color w:val="auto"/>
-                <w:sz w:val="22"/>
-                <w:szCs w:val="22"/>
-                <w:lang w:eastAsia="ru-RU"/>
-              </w:rPr>
-              <w:tab/>
+              <w:t>6.</w:t>
             </w:r>
             <w:r>
               <w:rPr>
@@ -4581,7 +4763,15 @@
                 <w:b/>
                 <w:noProof/>
               </w:rPr>
-              <w:t>Проверка кода на нагрузку ЦП</w:t>
+              <w:t xml:space="preserve"> </w:t>
+            </w:r>
+            <w:r>
+              <w:rPr>
+                <w:rStyle w:val="a6"/>
+                <w:b/>
+                <w:noProof/>
+              </w:rPr>
+              <w:t>Обратное проектирование</w:t>
             </w:r>
             <w:r>
               <w:rPr>
@@ -4602,7 +4792,7 @@
                 <w:noProof/>
                 <w:webHidden/>
               </w:rPr>
-              <w:instrText xml:space="preserve"> PAGEREF _Toc89369087 \h </w:instrText>
+              <w:instrText xml:space="preserve"> PAGEREF _Toc89724613 \h </w:instrText>
             </w:r>
             <w:r>
               <w:rPr>
@@ -4622,7 +4812,7 @@
                 <w:noProof/>
                 <w:webHidden/>
               </w:rPr>
-              <w:t>17</w:t>
+              <w:t>22</w:t>
             </w:r>
             <w:r>
               <w:rPr>
@@ -4648,7 +4838,7 @@
               <w:lang w:eastAsia="ru-RU"/>
             </w:rPr>
           </w:pPr>
-          <w:hyperlink w:anchor="_Toc89369088" w:history="1">
+          <w:hyperlink w:anchor="_Toc89724614" w:history="1">
             <w:r>
               <w:rPr>
                 <w:rStyle w:val="a6"/>
@@ -4676,7 +4866,7 @@
                 <w:noProof/>
                 <w:webHidden/>
               </w:rPr>
-              <w:instrText xml:space="preserve"> PAGEREF _Toc89369088 \h </w:instrText>
+              <w:instrText xml:space="preserve"> PAGEREF _Toc89724614 \h </w:instrText>
             </w:r>
             <w:r>
               <w:rPr>
@@ -4696,7 +4886,7 @@
                 <w:noProof/>
                 <w:webHidden/>
               </w:rPr>
-              <w:t>18</w:t>
+              <w:t>23</w:t>
             </w:r>
             <w:r>
               <w:rPr>
@@ -4722,7 +4912,7 @@
               <w:lang w:eastAsia="ru-RU"/>
             </w:rPr>
           </w:pPr>
-          <w:hyperlink w:anchor="_Toc89369089" w:history="1">
+          <w:hyperlink w:anchor="_Toc89724615" w:history="1">
             <w:r>
               <w:rPr>
                 <w:rStyle w:val="a6"/>
@@ -4750,7 +4940,7 @@
                 <w:noProof/>
                 <w:webHidden/>
               </w:rPr>
-              <w:instrText xml:space="preserve"> PAGEREF _Toc89369089 \h </w:instrText>
+              <w:instrText xml:space="preserve"> PAGEREF _Toc89724615 \h </w:instrText>
             </w:r>
             <w:r>
               <w:rPr>
@@ -4770,7 +4960,7 @@
                 <w:noProof/>
                 <w:webHidden/>
               </w:rPr>
-              <w:t>19</w:t>
+              <w:t>24</w:t>
             </w:r>
             <w:r>
               <w:rPr>
@@ -4789,7 +4979,6 @@
           </w:pPr>
           <w:r>
             <w:rPr>
-              <w:b/>
               <w:bCs/>
               <w:color w:val="auto"/>
             </w:rPr>
@@ -4804,6 +4993,46 @@
         <w:ind w:left="0" w:firstLine="0"/>
         <w:jc w:val="center"/>
         <w:rPr>
+          <w:color w:val="auto"/>
+        </w:rPr>
+      </w:pPr>
+    </w:p>
+    <w:p>
+      <w:pPr>
+        <w:pStyle w:val="a3"/>
+        <w:ind w:left="0" w:firstLine="0"/>
+        <w:jc w:val="center"/>
+        <w:rPr>
+          <w:color w:val="auto"/>
+        </w:rPr>
+      </w:pPr>
+    </w:p>
+    <w:p>
+      <w:pPr>
+        <w:pStyle w:val="a3"/>
+        <w:ind w:left="0" w:firstLine="0"/>
+        <w:jc w:val="center"/>
+        <w:rPr>
+          <w:color w:val="auto"/>
+        </w:rPr>
+      </w:pPr>
+    </w:p>
+    <w:p>
+      <w:pPr>
+        <w:pStyle w:val="a3"/>
+        <w:ind w:left="0" w:firstLine="0"/>
+        <w:jc w:val="center"/>
+        <w:rPr>
+          <w:color w:val="auto"/>
+        </w:rPr>
+      </w:pPr>
+    </w:p>
+    <w:p>
+      <w:pPr>
+        <w:pStyle w:val="a3"/>
+        <w:ind w:left="0" w:firstLine="0"/>
+        <w:jc w:val="center"/>
+        <w:rPr>
           <w:b/>
           <w:color w:val="auto"/>
         </w:rPr>
@@ -4828,6 +5057,7 @@
         <w:rPr>
           <w:b/>
           <w:color w:val="auto"/>
+          <w:lang w:val="en-US"/>
         </w:rPr>
       </w:pPr>
     </w:p>
@@ -5048,82 +5278,6 @@
         <w:rPr>
           <w:b/>
           <w:color w:val="auto"/>
-        </w:rPr>
-      </w:pPr>
-    </w:p>
-    <w:p>
-      <w:pPr>
-        <w:pStyle w:val="a3"/>
-        <w:ind w:left="0" w:firstLine="0"/>
-        <w:jc w:val="center"/>
-        <w:rPr>
-          <w:b/>
-          <w:color w:val="auto"/>
-        </w:rPr>
-      </w:pPr>
-    </w:p>
-    <w:p>
-      <w:pPr>
-        <w:pStyle w:val="a3"/>
-        <w:ind w:left="0" w:firstLine="0"/>
-        <w:jc w:val="center"/>
-        <w:rPr>
-          <w:b/>
-          <w:color w:val="auto"/>
-        </w:rPr>
-      </w:pPr>
-    </w:p>
-    <w:p>
-      <w:pPr>
-        <w:pStyle w:val="a3"/>
-        <w:ind w:left="0" w:firstLine="0"/>
-        <w:jc w:val="center"/>
-        <w:rPr>
-          <w:b/>
-          <w:color w:val="auto"/>
-        </w:rPr>
-      </w:pPr>
-    </w:p>
-    <w:p>
-      <w:pPr>
-        <w:pStyle w:val="a3"/>
-        <w:ind w:left="0" w:firstLine="0"/>
-        <w:jc w:val="center"/>
-        <w:rPr>
-          <w:b/>
-          <w:color w:val="auto"/>
-        </w:rPr>
-      </w:pPr>
-    </w:p>
-    <w:p>
-      <w:pPr>
-        <w:pStyle w:val="a3"/>
-        <w:ind w:left="0" w:firstLine="0"/>
-        <w:jc w:val="center"/>
-        <w:rPr>
-          <w:b/>
-          <w:color w:val="auto"/>
-        </w:rPr>
-      </w:pPr>
-    </w:p>
-    <w:p>
-      <w:pPr>
-        <w:pStyle w:val="a3"/>
-        <w:ind w:left="0" w:firstLine="0"/>
-        <w:jc w:val="center"/>
-        <w:rPr>
-          <w:b/>
-          <w:color w:val="auto"/>
-        </w:rPr>
-      </w:pPr>
-    </w:p>
-    <w:p>
-      <w:pPr>
-        <w:ind w:left="0" w:firstLine="0"/>
-        <w:rPr>
-          <w:color w:val="auto"/>
-          <w:sz w:val="24"/>
-          <w:szCs w:val="24"/>
         </w:rPr>
       </w:pPr>
     </w:p>
@@ -5134,14 +5288,6 @@
         <w:ind w:left="0" w:firstLine="709"/>
         <w:contextualSpacing w:val="0"/>
         <w:jc w:val="center"/>
-        <w:rPr>
-          <w:b/>
-          <w:color w:val="auto"/>
-          <w:sz w:val="32"/>
-        </w:rPr>
-      </w:pPr>
-      <w:bookmarkStart w:id="1" w:name="_Toc89369081"/>
-      <w:r>
         <w:rPr>
           <w:rStyle w:val="10"/>
           <w:rFonts w:ascii="Times New Roman" w:hAnsi="Times New Roman" w:cs="Times New Roman"/>
@@ -5149,9 +5295,36 @@
           <w:color w:val="auto"/>
           <w:lang w:eastAsia="ru-RU"/>
         </w:rPr>
+      </w:pPr>
+    </w:p>
+    <w:p>
+      <w:pPr>
+        <w:pStyle w:val="a3"/>
+        <w:spacing w:line="360" w:lineRule="auto"/>
+        <w:ind w:left="0" w:firstLine="709"/>
+        <w:contextualSpacing w:val="0"/>
+        <w:jc w:val="center"/>
+        <w:rPr>
+          <w:b/>
+          <w:color w:val="auto"/>
+          <w:sz w:val="32"/>
+        </w:rPr>
+      </w:pPr>
+      <w:bookmarkStart w:id="0" w:name="_Toc89724607"/>
+      <w:bookmarkStart w:id="1" w:name="_GoBack"/>
+      <w:bookmarkEnd w:id="1"/>
+      <w:r>
+        <w:rPr>
+          <w:rStyle w:val="10"/>
+          <w:rFonts w:ascii="Times New Roman" w:hAnsi="Times New Roman" w:cs="Times New Roman"/>
+          <w:b/>
+          <w:color w:val="auto"/>
+          <w:lang w:eastAsia="ru-RU"/>
+        </w:rPr>
+        <w:lastRenderedPageBreak/>
         <w:t>ВВЕДЕНИЕ</w:t>
       </w:r>
-      <w:bookmarkEnd w:id="1"/>
+      <w:bookmarkEnd w:id="0"/>
     </w:p>
     <w:p>
       <w:pPr>
@@ -5166,7 +5339,105 @@
         <w:rPr>
           <w:color w:val="auto"/>
         </w:rPr>
-        <w:t>Процессы разработки, приобретения и внедрения сложных систем, к которым относятся в частности программные комплексы, должны находится под жестким управленческим контролем. В настоящее время практически во всех организациях обеспечивается контроль важнейших характеристик, связанных с производством и использованием программных продуктов, таких как время, финансовые средства, ресурсы и т.п. Однако в большинстве случаев вне пределов сферы контроля оказывается наиболее важная характеристика программных продуктов, ради которой, собственно и осуществляются затраты времени, финансовых средств и ресурсов – это качество продукта, поскольку «невозможно контролировать то, что нельзя измерить» (“You cannot control what you cannot measure”).</w:t>
+        <w:t>Процессы разработки, приобретения и внедрения сложных систем, к которым относятся в частности программные комплексы, должны находится под жестким управленческим контролем. В настоящее время практически во всех организациях обеспечивается контроль важнейших характеристик, связанных с производством и использованием программных продуктов, таких как время, финансовые средства, ресурсы и т.п. Однако в большинстве случаев вне пределов сферы контроля оказывается наиболее важная характеристика программных продуктов, ради которой, собственно и осуществляются затраты времени, финансовых средств и ресурсов – это качество продукта, поскольку «невозможно контролировать то, что нельзя измерить» (“</w:t>
+      </w:r>
+      <w:proofErr w:type="spellStart"/>
+      <w:r>
+        <w:rPr>
+          <w:color w:val="auto"/>
+        </w:rPr>
+        <w:t>You</w:t>
+      </w:r>
+      <w:proofErr w:type="spellEnd"/>
+      <w:r>
+        <w:rPr>
+          <w:color w:val="auto"/>
+        </w:rPr>
+        <w:t xml:space="preserve"> </w:t>
+      </w:r>
+      <w:proofErr w:type="spellStart"/>
+      <w:r>
+        <w:rPr>
+          <w:color w:val="auto"/>
+        </w:rPr>
+        <w:t>cannot</w:t>
+      </w:r>
+      <w:proofErr w:type="spellEnd"/>
+      <w:r>
+        <w:rPr>
+          <w:color w:val="auto"/>
+        </w:rPr>
+        <w:t xml:space="preserve"> </w:t>
+      </w:r>
+      <w:proofErr w:type="spellStart"/>
+      <w:r>
+        <w:rPr>
+          <w:color w:val="auto"/>
+        </w:rPr>
+        <w:t>control</w:t>
+      </w:r>
+      <w:proofErr w:type="spellEnd"/>
+      <w:r>
+        <w:rPr>
+          <w:color w:val="auto"/>
+        </w:rPr>
+        <w:t xml:space="preserve"> </w:t>
+      </w:r>
+      <w:proofErr w:type="spellStart"/>
+      <w:r>
+        <w:rPr>
+          <w:color w:val="auto"/>
+        </w:rPr>
+        <w:t>what</w:t>
+      </w:r>
+      <w:proofErr w:type="spellEnd"/>
+      <w:r>
+        <w:rPr>
+          <w:color w:val="auto"/>
+        </w:rPr>
+        <w:t xml:space="preserve"> </w:t>
+      </w:r>
+      <w:proofErr w:type="spellStart"/>
+      <w:r>
+        <w:rPr>
+          <w:color w:val="auto"/>
+        </w:rPr>
+        <w:t>you</w:t>
+      </w:r>
+      <w:proofErr w:type="spellEnd"/>
+      <w:r>
+        <w:rPr>
+          <w:color w:val="auto"/>
+        </w:rPr>
+        <w:t xml:space="preserve"> </w:t>
+      </w:r>
+      <w:proofErr w:type="spellStart"/>
+      <w:r>
+        <w:rPr>
+          <w:color w:val="auto"/>
+        </w:rPr>
+        <w:t>cannot</w:t>
+      </w:r>
+      <w:proofErr w:type="spellEnd"/>
+      <w:r>
+        <w:rPr>
+          <w:color w:val="auto"/>
+        </w:rPr>
+        <w:t xml:space="preserve"> </w:t>
+      </w:r>
+      <w:proofErr w:type="spellStart"/>
+      <w:r>
+        <w:rPr>
+          <w:color w:val="auto"/>
+        </w:rPr>
+        <w:t>measure</w:t>
+      </w:r>
+      <w:proofErr w:type="spellEnd"/>
+      <w:r>
+        <w:rPr>
+          <w:color w:val="auto"/>
+        </w:rPr>
+        <w:t>”).</w:t>
       </w:r>
     </w:p>
     <w:p>
@@ -5282,7 +5553,79 @@
           <w:lang w:eastAsia="ru-RU"/>
         </w:rPr>
         <w:lastRenderedPageBreak/>
-        <w:t>ориентированные языки программирования, как Java, C++, ObjectPascal, Visual Basic и др.</w:t>
+        <w:t xml:space="preserve">ориентированные языки программирования, как </w:t>
+      </w:r>
+      <w:proofErr w:type="spellStart"/>
+      <w:r>
+        <w:rPr>
+          <w:rFonts w:eastAsia="Times New Roman"/>
+          <w:color w:val="auto"/>
+          <w:lang w:eastAsia="ru-RU"/>
+        </w:rPr>
+        <w:t>Java</w:t>
+      </w:r>
+      <w:proofErr w:type="spellEnd"/>
+      <w:r>
+        <w:rPr>
+          <w:rFonts w:eastAsia="Times New Roman"/>
+          <w:color w:val="auto"/>
+          <w:lang w:eastAsia="ru-RU"/>
+        </w:rPr>
+        <w:t xml:space="preserve">, C++, </w:t>
+      </w:r>
+      <w:proofErr w:type="spellStart"/>
+      <w:r>
+        <w:rPr>
+          <w:rFonts w:eastAsia="Times New Roman"/>
+          <w:color w:val="auto"/>
+          <w:lang w:eastAsia="ru-RU"/>
+        </w:rPr>
+        <w:t>ObjectPascal</w:t>
+      </w:r>
+      <w:proofErr w:type="spellEnd"/>
+      <w:r>
+        <w:rPr>
+          <w:rFonts w:eastAsia="Times New Roman"/>
+          <w:color w:val="auto"/>
+          <w:lang w:eastAsia="ru-RU"/>
+        </w:rPr>
+        <w:t xml:space="preserve">, </w:t>
+      </w:r>
+      <w:proofErr w:type="spellStart"/>
+      <w:r>
+        <w:rPr>
+          <w:rFonts w:eastAsia="Times New Roman"/>
+          <w:color w:val="auto"/>
+          <w:lang w:eastAsia="ru-RU"/>
+        </w:rPr>
+        <w:t>Visual</w:t>
+      </w:r>
+      <w:proofErr w:type="spellEnd"/>
+      <w:r>
+        <w:rPr>
+          <w:rFonts w:eastAsia="Times New Roman"/>
+          <w:color w:val="auto"/>
+          <w:lang w:eastAsia="ru-RU"/>
+        </w:rPr>
+        <w:t xml:space="preserve"> </w:t>
+      </w:r>
+      <w:proofErr w:type="spellStart"/>
+      <w:r>
+        <w:rPr>
+          <w:rFonts w:eastAsia="Times New Roman"/>
+          <w:color w:val="auto"/>
+          <w:lang w:eastAsia="ru-RU"/>
+        </w:rPr>
+        <w:t>Basic</w:t>
+      </w:r>
+      <w:proofErr w:type="spellEnd"/>
+      <w:r>
+        <w:rPr>
+          <w:rFonts w:eastAsia="Times New Roman"/>
+          <w:color w:val="auto"/>
+          <w:lang w:eastAsia="ru-RU"/>
+        </w:rPr>
+        <w:t xml:space="preserve"> и др.</w:t>
       </w:r>
     </w:p>
     <w:p>
@@ -5303,25 +5646,9 @@
           <w:color w:val="auto"/>
           <w:lang w:eastAsia="ru-RU"/>
         </w:rPr>
-        <w:t>Прямым проектированием</w:t>
-      </w:r>
-      <w:r>
-        <w:rPr>
-          <w:rFonts w:eastAsia="Times New Roman"/>
-          <w:color w:val="auto"/>
-          <w:lang w:eastAsia="ru-RU"/>
-        </w:rPr>
-        <w:t>(Forward engineering) называется процесс преобразования модели в код путем отображения на некоторый язык реализации.</w:t>
-      </w:r>
-    </w:p>
-    <w:p>
-      <w:pPr>
-        <w:spacing w:line="360" w:lineRule="auto"/>
-        <w:ind w:left="0" w:firstLine="709"/>
-        <w:rPr>
-          <w:color w:val="auto"/>
-        </w:rPr>
-      </w:pPr>
+        <w:t xml:space="preserve">Прямым </w:t>
+      </w:r>
+      <w:proofErr w:type="gramStart"/>
       <w:r>
         <w:rPr>
           <w:rFonts w:eastAsia="Times New Roman"/>
@@ -5330,7 +5657,7 @@
           <w:color w:val="auto"/>
           <w:lang w:eastAsia="ru-RU"/>
         </w:rPr>
-        <w:t>Обратным проектированием</w:t>
+        <w:t>проектированием</w:t>
       </w:r>
       <w:r>
         <w:rPr>
@@ -5338,7 +5665,119 @@
           <w:color w:val="auto"/>
           <w:lang w:eastAsia="ru-RU"/>
         </w:rPr>
-        <w:t>(Reverse engineering) называется процесс преобразования в модель кода, записанного на каком-либо языке программирования.</w:t>
+        <w:t>(</w:t>
+      </w:r>
+      <w:proofErr w:type="spellStart"/>
+      <w:proofErr w:type="gramEnd"/>
+      <w:r>
+        <w:rPr>
+          <w:rFonts w:eastAsia="Times New Roman"/>
+          <w:color w:val="auto"/>
+          <w:lang w:eastAsia="ru-RU"/>
+        </w:rPr>
+        <w:t>Forward</w:t>
+      </w:r>
+      <w:proofErr w:type="spellEnd"/>
+      <w:r>
+        <w:rPr>
+          <w:rFonts w:eastAsia="Times New Roman"/>
+          <w:color w:val="auto"/>
+          <w:lang w:eastAsia="ru-RU"/>
+        </w:rPr>
+        <w:t xml:space="preserve"> </w:t>
+      </w:r>
+      <w:proofErr w:type="spellStart"/>
+      <w:r>
+        <w:rPr>
+          <w:rFonts w:eastAsia="Times New Roman"/>
+          <w:color w:val="auto"/>
+          <w:lang w:eastAsia="ru-RU"/>
+        </w:rPr>
+        <w:t>engineering</w:t>
+      </w:r>
+      <w:proofErr w:type="spellEnd"/>
+      <w:r>
+        <w:rPr>
+          <w:rFonts w:eastAsia="Times New Roman"/>
+          <w:color w:val="auto"/>
+          <w:lang w:eastAsia="ru-RU"/>
+        </w:rPr>
+        <w:t>) называется процесс преобразования модели в код путем отображения на некоторый язык реализации.</w:t>
+      </w:r>
+    </w:p>
+    <w:p>
+      <w:pPr>
+        <w:spacing w:line="360" w:lineRule="auto"/>
+        <w:ind w:left="0" w:firstLine="709"/>
+        <w:rPr>
+          <w:color w:val="auto"/>
+        </w:rPr>
+      </w:pPr>
+      <w:r>
+        <w:rPr>
+          <w:rFonts w:eastAsia="Times New Roman"/>
+          <w:i/>
+          <w:iCs/>
+          <w:color w:val="auto"/>
+          <w:lang w:eastAsia="ru-RU"/>
+        </w:rPr>
+        <w:t xml:space="preserve">Обратным </w:t>
+      </w:r>
+      <w:proofErr w:type="gramStart"/>
+      <w:r>
+        <w:rPr>
+          <w:rFonts w:eastAsia="Times New Roman"/>
+          <w:i/>
+          <w:iCs/>
+          <w:color w:val="auto"/>
+          <w:lang w:eastAsia="ru-RU"/>
+        </w:rPr>
+        <w:t>проектированием</w:t>
+      </w:r>
+      <w:r>
+        <w:rPr>
+          <w:rFonts w:eastAsia="Times New Roman"/>
+          <w:color w:val="auto"/>
+          <w:lang w:eastAsia="ru-RU"/>
+        </w:rPr>
+        <w:t>(</w:t>
+      </w:r>
+      <w:proofErr w:type="spellStart"/>
+      <w:proofErr w:type="gramEnd"/>
+      <w:r>
+        <w:rPr>
+          <w:rFonts w:eastAsia="Times New Roman"/>
+          <w:color w:val="auto"/>
+          <w:lang w:eastAsia="ru-RU"/>
+        </w:rPr>
+        <w:t>Reverse</w:t>
+      </w:r>
+      <w:proofErr w:type="spellEnd"/>
+      <w:r>
+        <w:rPr>
+          <w:rFonts w:eastAsia="Times New Roman"/>
+          <w:color w:val="auto"/>
+          <w:lang w:eastAsia="ru-RU"/>
+        </w:rPr>
+        <w:t xml:space="preserve"> </w:t>
+      </w:r>
+      <w:proofErr w:type="spellStart"/>
+      <w:r>
+        <w:rPr>
+          <w:rFonts w:eastAsia="Times New Roman"/>
+          <w:color w:val="auto"/>
+          <w:lang w:eastAsia="ru-RU"/>
+        </w:rPr>
+        <w:t>engineering</w:t>
+      </w:r>
+      <w:proofErr w:type="spellEnd"/>
+      <w:r>
+        <w:rPr>
+          <w:rFonts w:eastAsia="Times New Roman"/>
+          <w:color w:val="auto"/>
+          <w:lang w:eastAsia="ru-RU"/>
+        </w:rPr>
+        <w:t>) называется процесс преобразования в модель кода, записанного на каком-либо языке программирования.</w:t>
       </w:r>
     </w:p>
     <w:p>
@@ -5398,8 +5837,33 @@
           <w:rFonts w:eastAsia="Gabriola"/>
           <w:color w:val="auto"/>
         </w:rPr>
-        <w:t>инспекцией кода в Visual Studio</w:t>
-      </w:r>
+        <w:t xml:space="preserve">инспекцией кода в </w:t>
+      </w:r>
+      <w:proofErr w:type="spellStart"/>
+      <w:r>
+        <w:rPr>
+          <w:rFonts w:eastAsia="Gabriola"/>
+          <w:color w:val="auto"/>
+        </w:rPr>
+        <w:t>Visual</w:t>
+      </w:r>
+      <w:proofErr w:type="spellEnd"/>
+      <w:r>
+        <w:rPr>
+          <w:rFonts w:eastAsia="Gabriola"/>
+          <w:color w:val="auto"/>
+        </w:rPr>
+        <w:t xml:space="preserve"> </w:t>
+      </w:r>
+      <w:proofErr w:type="spellStart"/>
+      <w:r>
+        <w:rPr>
+          <w:rFonts w:eastAsia="Gabriola"/>
+          <w:color w:val="auto"/>
+        </w:rPr>
+        <w:t>Studio</w:t>
+      </w:r>
+      <w:proofErr w:type="spellEnd"/>
       <w:r>
         <w:rPr>
           <w:rFonts w:eastAsia="Gabriola"/>
@@ -5520,6 +5984,7 @@
         </w:rPr>
         <w:t xml:space="preserve">, компилятор GCC, </w:t>
       </w:r>
+      <w:proofErr w:type="spellStart"/>
       <w:r>
         <w:rPr>
           <w:color w:val="auto"/>
@@ -5527,12 +5992,14 @@
         </w:rPr>
         <w:t>radare</w:t>
       </w:r>
+      <w:proofErr w:type="spellEnd"/>
       <w:r>
         <w:rPr>
           <w:color w:val="auto"/>
         </w:rPr>
         <w:t xml:space="preserve">2, </w:t>
       </w:r>
+      <w:proofErr w:type="spellStart"/>
       <w:r>
         <w:rPr>
           <w:rFonts w:eastAsia="Times New Roman"/>
@@ -5541,6 +6008,7 @@
         </w:rPr>
         <w:t>iaito</w:t>
       </w:r>
+      <w:proofErr w:type="spellEnd"/>
       <w:r>
         <w:rPr>
           <w:rFonts w:eastAsia="Times New Roman"/>
@@ -5573,7 +6041,7 @@
         <w:spacing w:line="360" w:lineRule="auto"/>
         <w:ind w:left="0" w:firstLine="709"/>
         <w:rPr>
-          <w:color w:val="auto"/>
+          <w:color w:val="222222"/>
           <w:shd w:val="clear" w:color="auto" w:fill="FFFFFF"/>
         </w:rPr>
       </w:pPr>
@@ -5588,14 +6056,14 @@
         <w:rPr>
           <w:color w:val="auto"/>
         </w:rPr>
-        <w:t xml:space="preserve"> обратное проектирование</w:t>
-      </w:r>
-      <w:r>
-        <w:rPr>
-          <w:color w:val="auto"/>
+        <w:t xml:space="preserve"> дизассемблирование</w:t>
+      </w:r>
+      <w:r>
+        <w:rPr>
+          <w:color w:val="000000"/>
           <w:shd w:val="clear" w:color="auto" w:fill="FFFFFF"/>
         </w:rPr>
-        <w:t xml:space="preserve">, </w:t>
+        <w:t>.</w:t>
       </w:r>
     </w:p>
     <w:p>
@@ -5608,7 +6076,7 @@
         <w:spacing w:line="360" w:lineRule="auto"/>
         <w:ind w:left="0" w:firstLine="709"/>
         <w:rPr>
-          <w:color w:val="222222"/>
+          <w:color w:val="auto"/>
           <w:shd w:val="clear" w:color="auto" w:fill="FFFFFF"/>
         </w:rPr>
       </w:pPr>
@@ -5623,14 +6091,21 @@
         <w:rPr>
           <w:color w:val="auto"/>
         </w:rPr>
-        <w:t xml:space="preserve"> дизассемблирование</w:t>
-      </w:r>
-      <w:r>
-        <w:rPr>
-          <w:color w:val="000000"/>
+        <w:t xml:space="preserve"> обратное проектирование</w:t>
+      </w:r>
+      <w:r>
+        <w:rPr>
+          <w:color w:val="auto"/>
           <w:shd w:val="clear" w:color="auto" w:fill="FFFFFF"/>
         </w:rPr>
-        <w:t>.</w:t>
+        <w:t>,</w:t>
+      </w:r>
+      <w:r>
+        <w:rPr>
+          <w:color w:val="auto"/>
+          <w:shd w:val="clear" w:color="auto" w:fill="FFFFFF"/>
+        </w:rPr>
+        <w:t xml:space="preserve"> </w:t>
       </w:r>
     </w:p>
     <w:p>
@@ -5662,7 +6137,6 @@
         <w:pStyle w:val="1"/>
         <w:spacing w:before="0" w:line="360" w:lineRule="auto"/>
         <w:ind w:left="0" w:firstLine="709"/>
-        <w:jc w:val="center"/>
         <w:rPr>
           <w:rFonts w:ascii="Times New Roman" w:hAnsi="Times New Roman" w:cs="Times New Roman"/>
           <w:b/>
@@ -5670,7 +6144,7 @@
           <w:color w:val="auto"/>
         </w:rPr>
       </w:pPr>
-      <w:bookmarkStart w:id="3" w:name="_Toc89369082"/>
+      <w:bookmarkStart w:id="3" w:name="_Toc89724608"/>
       <w:r>
         <w:rPr>
           <w:rFonts w:ascii="Times New Roman" w:hAnsi="Times New Roman" w:cs="Times New Roman"/>
@@ -5731,7 +6205,71 @@
           <w:color w:val="auto"/>
           <w:shd w:val="clear" w:color="auto" w:fill="FFFFFF"/>
         </w:rPr>
-        <w:t> — совокупность действий, составляющих содержание одного акта бизнес-деятельности. Операция должна соответствовать требованиям ACID (Atomicity, Consistency, Isolation, Durability). Совокупность операций одного модуля представляет интерфейс взаимодействия клиент-сервер этого модуля.</w:t>
+        <w:t> — совокупность действий, составляющих содержание одного акта бизнес-деятельности. Операция должна соответствовать требованиям ACID (</w:t>
+      </w:r>
+      <w:proofErr w:type="spellStart"/>
+      <w:r>
+        <w:rPr>
+          <w:color w:val="auto"/>
+          <w:shd w:val="clear" w:color="auto" w:fill="FFFFFF"/>
+        </w:rPr>
+        <w:t>Atomicity</w:t>
+      </w:r>
+      <w:proofErr w:type="spellEnd"/>
+      <w:r>
+        <w:rPr>
+          <w:color w:val="auto"/>
+          <w:shd w:val="clear" w:color="auto" w:fill="FFFFFF"/>
+        </w:rPr>
+        <w:t xml:space="preserve">, </w:t>
+      </w:r>
+      <w:proofErr w:type="spellStart"/>
+      <w:r>
+        <w:rPr>
+          <w:color w:val="auto"/>
+          <w:shd w:val="clear" w:color="auto" w:fill="FFFFFF"/>
+        </w:rPr>
+        <w:t>Consistency</w:t>
+      </w:r>
+      <w:proofErr w:type="spellEnd"/>
+      <w:r>
+        <w:rPr>
+          <w:color w:val="auto"/>
+          <w:shd w:val="clear" w:color="auto" w:fill="FFFFFF"/>
+        </w:rPr>
+        <w:t xml:space="preserve">, </w:t>
+      </w:r>
+      <w:proofErr w:type="spellStart"/>
+      <w:r>
+        <w:rPr>
+          <w:color w:val="auto"/>
+          <w:shd w:val="clear" w:color="auto" w:fill="FFFFFF"/>
+        </w:rPr>
+        <w:t>Isolation</w:t>
+      </w:r>
+      <w:proofErr w:type="spellEnd"/>
+      <w:r>
+        <w:rPr>
+          <w:color w:val="auto"/>
+          <w:shd w:val="clear" w:color="auto" w:fill="FFFFFF"/>
+        </w:rPr>
+        <w:t xml:space="preserve">, </w:t>
+      </w:r>
+      <w:proofErr w:type="spellStart"/>
+      <w:r>
+        <w:rPr>
+          <w:color w:val="auto"/>
+          <w:shd w:val="clear" w:color="auto" w:fill="FFFFFF"/>
+        </w:rPr>
+        <w:t>Durability</w:t>
+      </w:r>
+      <w:proofErr w:type="spellEnd"/>
+      <w:r>
+        <w:rPr>
+          <w:color w:val="auto"/>
+          <w:shd w:val="clear" w:color="auto" w:fill="FFFFFF"/>
+        </w:rPr>
+        <w:t>). Совокупность операций одного модуля представляет интерфейс взаимодействия клиент-сервер этого модуля.</w:t>
       </w:r>
     </w:p>
     <w:p>
@@ -5748,7 +6286,23 @@
           <w:color w:val="auto"/>
           <w:shd w:val="clear" w:color="auto" w:fill="FFFFFF"/>
         </w:rPr>
-        <w:t>И т.д найти все определения, которые используете при описании своей системы</w:t>
+        <w:t xml:space="preserve">И </w:t>
+      </w:r>
+      <w:proofErr w:type="spellStart"/>
+      <w:r>
+        <w:rPr>
+          <w:color w:val="auto"/>
+          <w:shd w:val="clear" w:color="auto" w:fill="FFFFFF"/>
+        </w:rPr>
+        <w:t>т.д</w:t>
+      </w:r>
+      <w:proofErr w:type="spellEnd"/>
+      <w:r>
+        <w:rPr>
+          <w:color w:val="auto"/>
+          <w:shd w:val="clear" w:color="auto" w:fill="FFFFFF"/>
+        </w:rPr>
+        <w:t xml:space="preserve"> найти все определения, которые используете при описании своей системы</w:t>
       </w:r>
     </w:p>
     <w:p>
@@ -5760,6 +6314,7 @@
           <w:color w:val="auto"/>
         </w:rPr>
       </w:pPr>
+      <w:proofErr w:type="spellStart"/>
       <w:r>
         <w:rPr>
           <w:b/>
@@ -5768,12 +6323,61 @@
         </w:rPr>
         <w:t>Репозиторий</w:t>
       </w:r>
+      <w:proofErr w:type="spellEnd"/>
       <w:r>
         <w:rPr>
           <w:color w:val="auto"/>
           <w:shd w:val="clear" w:color="auto" w:fill="FFFFFF"/>
         </w:rPr>
-        <w:t xml:space="preserve"> (от англ. repository – склад, хранилище; встречается также написание «репозитарий») – это профессиональный участник рынка ценных бумаг, осуществляющий ведение реестров договоров РЕПО и договоров с деривативами, заключенных на организованных торгах</w:t>
+        <w:t xml:space="preserve"> (от англ. </w:t>
+      </w:r>
+      <w:proofErr w:type="spellStart"/>
+      <w:r>
+        <w:rPr>
+          <w:color w:val="auto"/>
+          <w:shd w:val="clear" w:color="auto" w:fill="FFFFFF"/>
+        </w:rPr>
+        <w:t>repository</w:t>
+      </w:r>
+      <w:proofErr w:type="spellEnd"/>
+      <w:r>
+        <w:rPr>
+          <w:color w:val="auto"/>
+          <w:shd w:val="clear" w:color="auto" w:fill="FFFFFF"/>
+        </w:rPr>
+        <w:t xml:space="preserve"> – склад, хранилище; встречается также написание «</w:t>
+      </w:r>
+      <w:proofErr w:type="spellStart"/>
+      <w:r>
+        <w:rPr>
+          <w:color w:val="auto"/>
+          <w:shd w:val="clear" w:color="auto" w:fill="FFFFFF"/>
+        </w:rPr>
+        <w:t>репозитарий</w:t>
+      </w:r>
+      <w:proofErr w:type="spellEnd"/>
+      <w:r>
+        <w:rPr>
+          <w:color w:val="auto"/>
+          <w:shd w:val="clear" w:color="auto" w:fill="FFFFFF"/>
+        </w:rPr>
+        <w:t xml:space="preserve">») – это профессиональный участник рынка ценных бумаг, осуществляющий ведение реестров договоров РЕПО и договоров с </w:t>
+      </w:r>
+      <w:proofErr w:type="spellStart"/>
+      <w:r>
+        <w:rPr>
+          <w:color w:val="auto"/>
+          <w:shd w:val="clear" w:color="auto" w:fill="FFFFFF"/>
+        </w:rPr>
+        <w:t>деривативами</w:t>
+      </w:r>
+      <w:proofErr w:type="spellEnd"/>
+      <w:r>
+        <w:rPr>
+          <w:color w:val="auto"/>
+          <w:shd w:val="clear" w:color="auto" w:fill="FFFFFF"/>
+        </w:rPr>
+        <w:t>, заключенных на организованных торгах</w:t>
       </w:r>
     </w:p>
     <w:p>
@@ -5825,7 +6429,23 @@
           <w:color w:val="auto"/>
           <w:shd w:val="clear" w:color="auto" w:fill="FFFFFF"/>
         </w:rPr>
-        <w:t> (также известный как r2)-это полный фреймворк для обратного проектирования и анализа двоичных файлов, состоящий из набора небольших утилит, которые могут использоваться вместе или независимо от командной строки.</w:t>
+        <w:t xml:space="preserve"> (также известный как r2)-это полный </w:t>
+      </w:r>
+      <w:proofErr w:type="spellStart"/>
+      <w:r>
+        <w:rPr>
+          <w:color w:val="auto"/>
+          <w:shd w:val="clear" w:color="auto" w:fill="FFFFFF"/>
+        </w:rPr>
+        <w:t>фреймворк</w:t>
+      </w:r>
+      <w:proofErr w:type="spellEnd"/>
+      <w:r>
+        <w:rPr>
+          <w:color w:val="auto"/>
+          <w:shd w:val="clear" w:color="auto" w:fill="FFFFFF"/>
+        </w:rPr>
+        <w:t xml:space="preserve"> для обратного проектирования и анализа двоичных файлов, состоящий из набора небольших утилит, которые могут использоваться вместе или независимо от командной строки.</w:t>
       </w:r>
     </w:p>
     <w:p>
@@ -5853,6 +6473,7 @@
         </w:rPr>
         <w:t xml:space="preserve"> (англ. </w:t>
       </w:r>
+      <w:proofErr w:type="spellStart"/>
       <w:r>
         <w:rPr>
           <w:iCs/>
@@ -5861,6 +6482,7 @@
         </w:rPr>
         <w:t>breakpoint</w:t>
       </w:r>
+      <w:proofErr w:type="spellEnd"/>
       <w:r>
         <w:rPr>
           <w:color w:val="auto"/>
@@ -5917,7 +6539,55 @@
           <w:color w:val="auto"/>
           <w:shd w:val="clear" w:color="auto" w:fill="FFFFFF"/>
         </w:rPr>
-        <w:t xml:space="preserve"> - это свободно доступный оптимизирующий компилятор для языков C, C++, Ada 95, а также Objective C. Его версии применяются для различных реализаций Unix (а также VMS, OS/2 и других систем PC), и позволяют генерировать код для множества процессоров.</w:t>
+        <w:t xml:space="preserve"> - это свободно доступный оптимизирующий компилятор для языков C, C++, </w:t>
+      </w:r>
+      <w:proofErr w:type="spellStart"/>
+      <w:r>
+        <w:rPr>
+          <w:color w:val="auto"/>
+          <w:shd w:val="clear" w:color="auto" w:fill="FFFFFF"/>
+        </w:rPr>
+        <w:t>Ada</w:t>
+      </w:r>
+      <w:proofErr w:type="spellEnd"/>
+      <w:r>
+        <w:rPr>
+          <w:color w:val="auto"/>
+          <w:shd w:val="clear" w:color="auto" w:fill="FFFFFF"/>
+        </w:rPr>
+        <w:t xml:space="preserve"> 95, а также </w:t>
+      </w:r>
+      <w:proofErr w:type="spellStart"/>
+      <w:r>
+        <w:rPr>
+          <w:color w:val="auto"/>
+          <w:shd w:val="clear" w:color="auto" w:fill="FFFFFF"/>
+        </w:rPr>
+        <w:t>Objective</w:t>
+      </w:r>
+      <w:proofErr w:type="spellEnd"/>
+      <w:r>
+        <w:rPr>
+          <w:color w:val="auto"/>
+          <w:shd w:val="clear" w:color="auto" w:fill="FFFFFF"/>
+        </w:rPr>
+        <w:t xml:space="preserve"> C. Его версии применяются для различных реализаций </w:t>
+      </w:r>
+      <w:proofErr w:type="spellStart"/>
+      <w:r>
+        <w:rPr>
+          <w:color w:val="auto"/>
+          <w:shd w:val="clear" w:color="auto" w:fill="FFFFFF"/>
+        </w:rPr>
+        <w:t>Unix</w:t>
+      </w:r>
+      <w:proofErr w:type="spellEnd"/>
+      <w:r>
+        <w:rPr>
+          <w:color w:val="auto"/>
+          <w:shd w:val="clear" w:color="auto" w:fill="FFFFFF"/>
+        </w:rPr>
+        <w:t xml:space="preserve"> (а также VMS, OS/2 и других систем PC), и позволяют генерировать код для множества процессоров.</w:t>
       </w:r>
     </w:p>
     <w:p>
@@ -5954,6 +6624,7 @@
           <w:shd w:val="clear" w:color="auto" w:fill="FFFFFF"/>
         </w:rPr>
       </w:pPr>
+      <w:proofErr w:type="spellStart"/>
       <w:r>
         <w:rPr>
           <w:b/>
@@ -5963,13 +6634,31 @@
         </w:rPr>
         <w:t>Linux</w:t>
       </w:r>
+      <w:proofErr w:type="spellEnd"/>
       <w:r>
         <w:rPr>
           <w:color w:val="auto"/>
           <w:shd w:val="clear" w:color="auto" w:fill="FFFFFF"/>
         </w:rPr>
-        <w:t> — семейство Unix-подобных операционных систем на базе ядра </w:t>
-      </w:r>
+        <w:t xml:space="preserve"> — семейство </w:t>
+      </w:r>
+      <w:proofErr w:type="spellStart"/>
+      <w:r>
+        <w:rPr>
+          <w:color w:val="auto"/>
+          <w:shd w:val="clear" w:color="auto" w:fill="FFFFFF"/>
+        </w:rPr>
+        <w:t>Unix</w:t>
+      </w:r>
+      <w:proofErr w:type="spellEnd"/>
+      <w:r>
+        <w:rPr>
+          <w:color w:val="auto"/>
+          <w:shd w:val="clear" w:color="auto" w:fill="FFFFFF"/>
+        </w:rPr>
+        <w:t>-подобных операционных систем на базе ядра </w:t>
+      </w:r>
+      <w:proofErr w:type="spellStart"/>
       <w:r>
         <w:rPr>
           <w:bCs/>
@@ -5978,6 +6667,7 @@
         </w:rPr>
         <w:t>Linux</w:t>
       </w:r>
+      <w:proofErr w:type="spellEnd"/>
       <w:r>
         <w:rPr>
           <w:color w:val="auto"/>
@@ -5995,6 +6685,7 @@
           <w:shd w:val="clear" w:color="auto" w:fill="FFFFFF"/>
         </w:rPr>
       </w:pPr>
+      <w:proofErr w:type="spellStart"/>
       <w:r>
         <w:rPr>
           <w:b/>
@@ -6003,12 +6694,45 @@
         </w:rPr>
         <w:t>GitHub</w:t>
       </w:r>
+      <w:proofErr w:type="spellEnd"/>
       <w:r>
         <w:rPr>
           <w:color w:val="auto"/>
           <w:shd w:val="clear" w:color="auto" w:fill="FFFFFF"/>
         </w:rPr>
-        <w:t xml:space="preserve"> — это платформа, хранящая различные Git-репозитории на своих многочисленных серверах. Также GitHub называют крупнейшим веб-сервисом для хостинга и совместной разработки IT-проектов.</w:t>
+        <w:t xml:space="preserve"> — это платформа, хранящая различные </w:t>
+      </w:r>
+      <w:proofErr w:type="spellStart"/>
+      <w:r>
+        <w:rPr>
+          <w:color w:val="auto"/>
+          <w:shd w:val="clear" w:color="auto" w:fill="FFFFFF"/>
+        </w:rPr>
+        <w:t>Git-репозитории</w:t>
+      </w:r>
+      <w:proofErr w:type="spellEnd"/>
+      <w:r>
+        <w:rPr>
+          <w:color w:val="auto"/>
+          <w:shd w:val="clear" w:color="auto" w:fill="FFFFFF"/>
+        </w:rPr>
+        <w:t xml:space="preserve"> на своих многочисленных серверах. Также </w:t>
+      </w:r>
+      <w:proofErr w:type="spellStart"/>
+      <w:r>
+        <w:rPr>
+          <w:color w:val="auto"/>
+          <w:shd w:val="clear" w:color="auto" w:fill="FFFFFF"/>
+        </w:rPr>
+        <w:t>GitHub</w:t>
+      </w:r>
+      <w:proofErr w:type="spellEnd"/>
+      <w:r>
+        <w:rPr>
+          <w:color w:val="auto"/>
+          <w:shd w:val="clear" w:color="auto" w:fill="FFFFFF"/>
+        </w:rPr>
+        <w:t xml:space="preserve"> называют крупнейшим веб-сервисом для хостинга и совместной разработки IT-проектов.</w:t>
       </w:r>
     </w:p>
     <w:p>
@@ -6054,6 +6778,7 @@
           <w:shd w:val="clear" w:color="auto" w:fill="FFFFFF"/>
         </w:rPr>
       </w:pPr>
+      <w:proofErr w:type="spellStart"/>
       <w:r>
         <w:rPr>
           <w:b/>
@@ -6064,6 +6789,7 @@
         </w:rPr>
         <w:t>Iaito</w:t>
       </w:r>
+      <w:proofErr w:type="spellEnd"/>
       <w:r>
         <w:rPr>
           <w:b/>
@@ -6080,6 +6806,7 @@
         </w:rPr>
         <w:t xml:space="preserve">– графический интерфейс для </w:t>
       </w:r>
+      <w:proofErr w:type="spellStart"/>
       <w:r>
         <w:rPr>
           <w:color w:val="auto"/>
@@ -6088,13 +6815,31 @@
         </w:rPr>
         <w:t>radare</w:t>
       </w:r>
+      <w:proofErr w:type="spellEnd"/>
       <w:r>
         <w:rPr>
           <w:color w:val="auto"/>
           <w:shd w:val="clear" w:color="auto" w:fill="FFFFFF"/>
         </w:rPr>
-        <w:t xml:space="preserve">2, написанного на С++ с использованием графического тулкита </w:t>
-      </w:r>
+        <w:t xml:space="preserve">2, написанного на С++ с использованием графического </w:t>
+      </w:r>
+      <w:proofErr w:type="spellStart"/>
+      <w:r>
+        <w:rPr>
+          <w:color w:val="auto"/>
+          <w:shd w:val="clear" w:color="auto" w:fill="FFFFFF"/>
+        </w:rPr>
+        <w:t>тулкита</w:t>
+      </w:r>
+      <w:proofErr w:type="spellEnd"/>
+      <w:r>
+        <w:rPr>
+          <w:color w:val="auto"/>
+          <w:shd w:val="clear" w:color="auto" w:fill="FFFFFF"/>
+        </w:rPr>
+        <w:t xml:space="preserve"> </w:t>
+      </w:r>
+      <w:proofErr w:type="spellStart"/>
       <w:r>
         <w:rPr>
           <w:color w:val="auto"/>
@@ -6103,6 +6848,7 @@
         </w:rPr>
         <w:t>Qt</w:t>
       </w:r>
+      <w:proofErr w:type="spellEnd"/>
       <w:r>
         <w:rPr>
           <w:color w:val="auto"/>
@@ -6116,7 +6862,6 @@
         <w:pStyle w:val="1"/>
         <w:spacing w:before="0" w:line="360" w:lineRule="auto"/>
         <w:ind w:left="0" w:firstLine="709"/>
-        <w:jc w:val="center"/>
         <w:rPr>
           <w:rStyle w:val="posttitle-text"/>
           <w:rFonts w:ascii="Times New Roman" w:hAnsi="Times New Roman" w:cs="Times New Roman"/>
@@ -6124,7 +6869,7 @@
           <w:color w:val="auto"/>
         </w:rPr>
       </w:pPr>
-      <w:bookmarkStart w:id="4" w:name="_Toc89369083"/>
+      <w:bookmarkStart w:id="4" w:name="_Toc89724609"/>
       <w:r>
         <w:rPr>
           <w:rFonts w:ascii="Times New Roman" w:hAnsi="Times New Roman" w:cs="Times New Roman"/>
@@ -6142,6 +6887,7 @@
         </w:rPr>
         <w:t xml:space="preserve"> требования к </w:t>
       </w:r>
+      <w:proofErr w:type="spellStart"/>
       <w:r>
         <w:rPr>
           <w:rStyle w:val="posttitle-text"/>
@@ -6152,6 +6898,7 @@
         </w:rPr>
         <w:t>Iaito</w:t>
       </w:r>
+      <w:proofErr w:type="spellEnd"/>
       <w:r>
         <w:rPr>
           <w:rStyle w:val="posttitle-text"/>
@@ -6165,143 +6912,279 @@
     </w:p>
     <w:p>
       <w:pPr>
-        <w:pStyle w:val="a3"/>
-        <w:numPr>
-          <w:ilvl w:val="0"/>
-          <w:numId w:val="2"/>
-        </w:numPr>
         <w:spacing w:line="360" w:lineRule="auto"/>
         <w:ind w:left="0" w:firstLine="709"/>
         <w:rPr>
           <w:color w:val="auto"/>
-        </w:rPr>
-      </w:pPr>
-      <w:r>
-        <w:rPr>
-          <w:color w:val="auto"/>
-        </w:rPr>
-        <w:t>Измерение производительности приложения посредством анализа использования ЦП</w:t>
-      </w:r>
-    </w:p>
-    <w:p>
-      <w:pPr>
-        <w:pStyle w:val="a3"/>
-        <w:numPr>
-          <w:ilvl w:val="0"/>
-          <w:numId w:val="2"/>
-        </w:numPr>
+          <w:shd w:val="clear" w:color="auto" w:fill="FFFFFF"/>
+        </w:rPr>
+      </w:pPr>
+      <w:proofErr w:type="spellStart"/>
+      <w:r>
+        <w:rPr>
+          <w:b/>
+          <w:bCs/>
+          <w:color w:val="auto"/>
+          <w:shd w:val="clear" w:color="auto" w:fill="FFFFFF"/>
+          <w:lang w:val="en-US"/>
+        </w:rPr>
+        <w:t>Iaito</w:t>
+      </w:r>
+      <w:proofErr w:type="spellEnd"/>
+      <w:r>
+        <w:rPr>
+          <w:b/>
+          <w:bCs/>
+          <w:color w:val="auto"/>
+          <w:shd w:val="clear" w:color="auto" w:fill="FFFFFF"/>
+        </w:rPr>
+        <w:t xml:space="preserve"> </w:t>
+      </w:r>
+      <w:r>
+        <w:rPr>
+          <w:color w:val="auto"/>
+          <w:shd w:val="clear" w:color="auto" w:fill="FFFFFF"/>
+        </w:rPr>
+        <w:t xml:space="preserve">– графический интерфейс для </w:t>
+      </w:r>
+      <w:proofErr w:type="spellStart"/>
+      <w:r>
+        <w:rPr>
+          <w:color w:val="auto"/>
+          <w:shd w:val="clear" w:color="auto" w:fill="FFFFFF"/>
+          <w:lang w:val="en-US"/>
+        </w:rPr>
+        <w:t>radare</w:t>
+      </w:r>
+      <w:proofErr w:type="spellEnd"/>
+      <w:r>
+        <w:rPr>
+          <w:color w:val="auto"/>
+          <w:shd w:val="clear" w:color="auto" w:fill="FFFFFF"/>
+        </w:rPr>
+        <w:t xml:space="preserve">2, написанного на С++ с использованием графического </w:t>
+      </w:r>
+      <w:proofErr w:type="spellStart"/>
+      <w:r>
+        <w:rPr>
+          <w:color w:val="auto"/>
+          <w:shd w:val="clear" w:color="auto" w:fill="FFFFFF"/>
+        </w:rPr>
+        <w:t>тулкита</w:t>
+      </w:r>
+      <w:proofErr w:type="spellEnd"/>
+      <w:r>
+        <w:rPr>
+          <w:color w:val="auto"/>
+          <w:shd w:val="clear" w:color="auto" w:fill="FFFFFF"/>
+        </w:rPr>
+        <w:t xml:space="preserve"> </w:t>
+      </w:r>
+      <w:proofErr w:type="spellStart"/>
+      <w:r>
+        <w:rPr>
+          <w:color w:val="auto"/>
+          <w:shd w:val="clear" w:color="auto" w:fill="FFFFFF"/>
+          <w:lang w:val="en-US"/>
+        </w:rPr>
+        <w:t>Qt</w:t>
+      </w:r>
+      <w:proofErr w:type="spellEnd"/>
+      <w:r>
+        <w:rPr>
+          <w:color w:val="auto"/>
+          <w:shd w:val="clear" w:color="auto" w:fill="FFFFFF"/>
+        </w:rPr>
+        <w:t xml:space="preserve"> 5.3</w:t>
+      </w:r>
+      <w:bookmarkStart w:id="5" w:name="_Toc89697572"/>
+    </w:p>
+    <w:p>
+      <w:pPr>
         <w:spacing w:line="360" w:lineRule="auto"/>
         <w:ind w:left="0" w:firstLine="709"/>
         <w:rPr>
-          <w:color w:val="auto"/>
-        </w:rPr>
-      </w:pPr>
-      <w:r>
-        <w:rPr>
-          <w:color w:val="auto"/>
-        </w:rPr>
-        <w:t>Установка ПО (</w:t>
-      </w:r>
-      <w:r>
-        <w:rPr>
+          <w:rStyle w:val="posttitle-text"/>
+          <w:b/>
+          <w:color w:val="auto"/>
+        </w:rPr>
+      </w:pPr>
+      <w:r>
+        <w:rPr>
+          <w:b/>
+          <w:color w:val="auto"/>
+        </w:rPr>
+        <w:t>2. Функциональные</w:t>
+      </w:r>
+      <w:r>
+        <w:rPr>
+          <w:rStyle w:val="posttitle-text"/>
+          <w:b/>
+          <w:color w:val="auto"/>
+        </w:rPr>
+        <w:t xml:space="preserve"> требования к </w:t>
+      </w:r>
+      <w:proofErr w:type="spellStart"/>
+      <w:r>
+        <w:rPr>
+          <w:rStyle w:val="posttitle-text"/>
+          <w:b/>
           <w:color w:val="auto"/>
           <w:lang w:val="en-US"/>
         </w:rPr>
+        <w:t>Iaito</w:t>
+      </w:r>
+      <w:proofErr w:type="spellEnd"/>
+      <w:r>
+        <w:rPr>
+          <w:rStyle w:val="posttitle-text"/>
+          <w:b/>
+          <w:color w:val="auto"/>
+        </w:rPr>
+        <w:t>.</w:t>
+      </w:r>
+      <w:bookmarkEnd w:id="5"/>
+    </w:p>
+    <w:p>
+      <w:pPr>
+        <w:spacing w:line="360" w:lineRule="auto"/>
+        <w:ind w:left="709" w:firstLine="0"/>
+      </w:pPr>
+      <w:r>
+        <w:t>1. Установка ПО (</w:t>
+      </w:r>
+      <w:r>
+        <w:rPr>
+          <w:lang w:val="en-US"/>
+        </w:rPr>
         <w:t>Linux</w:t>
       </w:r>
       <w:r>
-        <w:rPr>
-          <w:color w:val="auto"/>
-        </w:rPr>
-        <w:t xml:space="preserve">, компилятор GCC, </w:t>
-      </w:r>
-      <w:r>
-        <w:rPr>
-          <w:color w:val="auto"/>
+        <w:t xml:space="preserve">, </w:t>
+      </w:r>
+      <w:r>
+        <w:t xml:space="preserve">компилятор </w:t>
+      </w:r>
+      <w:r>
+        <w:rPr>
           <w:lang w:val="en-US"/>
         </w:rPr>
+        <w:t>GCC</w:t>
+      </w:r>
+      <w:r>
+        <w:t xml:space="preserve">, </w:t>
+      </w:r>
+      <w:proofErr w:type="spellStart"/>
+      <w:r>
+        <w:rPr>
+          <w:lang w:val="en-US"/>
+        </w:rPr>
         <w:t>radare</w:t>
       </w:r>
-      <w:r>
-        <w:rPr>
-          <w:color w:val="auto"/>
-        </w:rPr>
+      <w:proofErr w:type="spellEnd"/>
+      <w:r>
         <w:t xml:space="preserve">2, </w:t>
       </w:r>
-      <w:r>
-        <w:rPr>
-          <w:rFonts w:eastAsia="Times New Roman"/>
-          <w:color w:val="auto"/>
-          <w:lang w:val="en-US" w:eastAsia="ru-RU"/>
+      <w:proofErr w:type="spellStart"/>
+      <w:r>
+        <w:rPr>
+          <w:lang w:val="en-US"/>
         </w:rPr>
         <w:t>iaito</w:t>
       </w:r>
-      <w:r>
-        <w:rPr>
-          <w:rFonts w:eastAsia="Times New Roman"/>
-          <w:color w:val="auto"/>
-          <w:lang w:eastAsia="ru-RU"/>
-        </w:rPr>
+      <w:proofErr w:type="spellEnd"/>
+      <w:r>
         <w:t>)</w:t>
       </w:r>
-      <w:r>
-        <w:rPr>
-          <w:color w:val="auto"/>
-        </w:rPr>
-        <w:t xml:space="preserve"> для обратного проектирования</w:t>
-      </w:r>
-    </w:p>
-    <w:p>
-      <w:pPr>
-        <w:pStyle w:val="a3"/>
-        <w:numPr>
-          <w:ilvl w:val="0"/>
-          <w:numId w:val="2"/>
-        </w:numPr>
-        <w:spacing w:line="360" w:lineRule="auto"/>
-        <w:ind w:left="0" w:firstLine="709"/>
-        <w:rPr>
-          <w:color w:val="auto"/>
-        </w:rPr>
-      </w:pPr>
-      <w:r>
-        <w:rPr>
-          <w:color w:val="auto"/>
-        </w:rPr>
-        <w:t>Обратное проектирование</w:t>
-      </w:r>
-    </w:p>
-    <w:p>
-      <w:pPr>
-        <w:pStyle w:val="a3"/>
-        <w:numPr>
-          <w:ilvl w:val="0"/>
-          <w:numId w:val="2"/>
-        </w:numPr>
-        <w:spacing w:line="360" w:lineRule="auto"/>
-        <w:ind w:left="0" w:firstLine="709"/>
-        <w:rPr>
-          <w:color w:val="auto"/>
-        </w:rPr>
-      </w:pPr>
-      <w:r>
-        <w:rPr>
-          <w:color w:val="auto"/>
-        </w:rPr>
-        <w:t>Дизассемблирование</w:t>
-      </w:r>
-    </w:p>
-    <w:p>
-      <w:pPr>
-        <w:spacing w:line="360" w:lineRule="auto"/>
-        <w:ind w:left="0" w:firstLine="0"/>
-      </w:pPr>
-    </w:p>
-    <w:p>
-      <w:pPr>
-        <w:spacing w:line="360" w:lineRule="auto"/>
-        <w:ind w:left="0" w:firstLine="0"/>
-      </w:pPr>
+    </w:p>
+    <w:p>
+      <w:pPr>
+        <w:spacing w:line="360" w:lineRule="auto"/>
+        <w:ind w:left="709" w:firstLine="0"/>
+        <w:rPr>
+          <w:color w:val="auto"/>
+        </w:rPr>
+      </w:pPr>
+      <w:r>
+        <w:rPr>
+          <w:color w:val="auto"/>
+        </w:rPr>
+        <w:t>2. Системные требования:</w:t>
+      </w:r>
+    </w:p>
+    <w:p>
+      <w:pPr>
+        <w:spacing w:line="360" w:lineRule="auto"/>
+        <w:ind w:left="709" w:firstLine="0"/>
+        <w:rPr>
+          <w:color w:val="auto"/>
+        </w:rPr>
+      </w:pPr>
+      <w:r>
+        <w:rPr>
+          <w:color w:val="auto"/>
+        </w:rPr>
+        <w:t xml:space="preserve">64-разрядная операционная система, процессор </w:t>
+      </w:r>
+      <w:r>
+        <w:rPr>
+          <w:color w:val="auto"/>
+          <w:lang w:val="en-US"/>
+        </w:rPr>
+        <w:t>x</w:t>
+      </w:r>
+      <w:r>
+        <w:rPr>
+          <w:color w:val="auto"/>
+        </w:rPr>
+        <w:t>64</w:t>
+      </w:r>
+    </w:p>
+    <w:p>
+      <w:pPr>
+        <w:spacing w:line="360" w:lineRule="auto"/>
+        <w:ind w:left="709" w:firstLine="0"/>
+        <w:rPr>
+          <w:color w:val="auto"/>
+        </w:rPr>
+      </w:pPr>
+      <w:r>
+        <w:rPr>
+          <w:color w:val="auto"/>
+        </w:rPr>
+        <w:t>2048 Мб оперативной памяти</w:t>
+      </w:r>
+    </w:p>
+    <w:p>
+      <w:pPr>
+        <w:spacing w:line="360" w:lineRule="auto"/>
+        <w:ind w:left="709" w:firstLine="0"/>
+        <w:rPr>
+          <w:color w:val="auto"/>
+        </w:rPr>
+      </w:pPr>
+      <w:r>
+        <w:rPr>
+          <w:color w:val="auto"/>
+        </w:rPr>
+        <w:t>200Мб места на жестком диске для инсталляции</w:t>
+      </w:r>
+    </w:p>
+    <w:p>
+      <w:pPr>
+        <w:spacing w:line="360" w:lineRule="auto"/>
+        <w:ind w:left="709" w:firstLine="0"/>
+        <w:rPr>
+          <w:color w:val="auto"/>
+        </w:rPr>
+      </w:pPr>
+      <w:r>
+        <w:rPr>
+          <w:color w:val="auto"/>
+        </w:rPr>
+        <w:lastRenderedPageBreak/>
+        <w:t>Процессор с частотой, согласно требования ОС, 2 ядра</w:t>
+      </w:r>
     </w:p>
     <w:p>
       <w:pPr>
@@ -6315,24 +7198,22 @@
         </w:tabs>
         <w:spacing w:before="0" w:line="360" w:lineRule="auto"/>
         <w:ind w:left="0" w:firstLine="709"/>
-        <w:jc w:val="center"/>
         <w:rPr>
           <w:rFonts w:ascii="Times New Roman" w:hAnsi="Times New Roman" w:cs="Times New Roman"/>
           <w:b/>
           <w:color w:val="auto"/>
         </w:rPr>
       </w:pPr>
-      <w:bookmarkStart w:id="5" w:name="_Toc89369084"/>
+      <w:bookmarkStart w:id="6" w:name="_Toc89724610"/>
       <w:r>
         <w:rPr>
           <w:rFonts w:ascii="Times New Roman" w:hAnsi="Times New Roman" w:cs="Times New Roman"/>
           <w:b/>
           <w:color w:val="auto"/>
         </w:rPr>
-        <w:lastRenderedPageBreak/>
         <w:t>3. Измерение производительности приложения посредством анализа использования ЦП</w:t>
       </w:r>
-      <w:bookmarkEnd w:id="5"/>
+      <w:bookmarkEnd w:id="6"/>
     </w:p>
     <w:p>
       <w:pPr>
@@ -6342,12 +7223,6 @@
           <w:color w:val="auto"/>
         </w:rPr>
       </w:pPr>
-      <w:r>
-        <w:rPr>
-          <w:color w:val="auto"/>
-        </w:rPr>
-        <w:t xml:space="preserve">1. </w:t>
-      </w:r>
       <w:r>
         <w:rPr>
           <w:color w:val="auto"/>
@@ -6413,7 +7288,7 @@
           <w:lang w:eastAsia="ru-RU"/>
         </w:rPr>
         <w:drawing>
-          <wp:inline distT="0" distB="0" distL="0" distR="0" wp14:anchorId="390C039A" wp14:editId="1CF3077C">
+          <wp:inline distT="0" distB="0" distL="0" distR="0" wp14:anchorId="19FC9028" wp14:editId="0933139E">
             <wp:extent cx="5940425" cy="2910205"/>
             <wp:effectExtent l="0" t="0" r="0" b="0"/>
             <wp:docPr id="20" name="Рисунок 20"/>
@@ -6477,24 +7352,6 @@
         <w:rPr>
           <w:color w:val="auto"/>
         </w:rPr>
-        <w:t>2</w:t>
-      </w:r>
-      <w:r>
-        <w:rPr>
-          <w:color w:val="auto"/>
-        </w:rPr>
-        <w:t>.</w:t>
-      </w:r>
-      <w:r>
-        <w:rPr>
-          <w:color w:val="auto"/>
-        </w:rPr>
-        <w:t xml:space="preserve"> </w:t>
-      </w:r>
-      <w:r>
-        <w:rPr>
-          <w:color w:val="auto"/>
-        </w:rPr>
         <w:t>Ставим галочку на кнопке «Запись профиля ЦП». После этого, программа дойдёт до второй точки остановы, ждём пока закончится обработка данных.</w:t>
       </w:r>
       <w:r>
@@ -6519,7 +7376,7 @@
           <w:lang w:eastAsia="ru-RU"/>
         </w:rPr>
         <w:drawing>
-          <wp:inline distT="0" distB="0" distL="0" distR="0" wp14:anchorId="3272E009" wp14:editId="7C0997C0">
+          <wp:inline distT="0" distB="0" distL="0" distR="0" wp14:anchorId="07845A03" wp14:editId="7B7DCEBF">
             <wp:extent cx="5940425" cy="2573655"/>
             <wp:effectExtent l="0" t="0" r="0" b="0"/>
             <wp:docPr id="16" name="Рисунок 16"/>
@@ -6597,42 +7454,28 @@
           <w:color w:val="000000"/>
           <w:shd w:val="clear" w:color="auto" w:fill="FFFFFF"/>
         </w:rPr>
-        <w:t>3</w:t>
-      </w:r>
-      <w:r>
+        <w:lastRenderedPageBreak/>
+        <w:t>После того как обработка данных завершена, мы видим, все данные по загрузке ЦП</w:t>
+      </w:r>
+    </w:p>
+    <w:p>
+      <w:pPr>
+        <w:spacing w:line="360" w:lineRule="auto"/>
+        <w:ind w:left="0" w:firstLine="709"/>
+        <w:jc w:val="center"/>
         <w:rPr>
           <w:color w:val="000000"/>
           <w:shd w:val="clear" w:color="auto" w:fill="FFFFFF"/>
         </w:rPr>
-        <w:t>.</w:t>
-      </w:r>
-      <w:r>
-        <w:rPr>
-          <w:color w:val="000000"/>
-          <w:shd w:val="clear" w:color="auto" w:fill="FFFFFF"/>
-        </w:rPr>
-        <w:t xml:space="preserve"> После того как обработка данных завершена, мы видим, все данные по загрузке ЦП</w:t>
-      </w:r>
-    </w:p>
-    <w:p>
-      <w:pPr>
-        <w:spacing w:line="360" w:lineRule="auto"/>
-        <w:ind w:left="0" w:firstLine="709"/>
-        <w:jc w:val="center"/>
-        <w:rPr>
-          <w:color w:val="000000"/>
-          <w:shd w:val="clear" w:color="auto" w:fill="FFFFFF"/>
-        </w:rPr>
       </w:pPr>
       <w:r>
         <w:rPr>
           <w:noProof/>
           <w:lang w:eastAsia="ru-RU"/>
         </w:rPr>
-        <w:lastRenderedPageBreak/>
         <w:drawing>
-          <wp:inline distT="0" distB="0" distL="0" distR="0" wp14:anchorId="170FA2D4" wp14:editId="4DE65F14">
-            <wp:extent cx="5128256" cy="3467100"/>
+          <wp:inline distT="0" distB="0" distL="0" distR="0" wp14:anchorId="2471754B" wp14:editId="2FAD741F">
+            <wp:extent cx="4800600" cy="3245579"/>
             <wp:effectExtent l="0" t="0" r="0" b="0"/>
             <wp:docPr id="44" name="Рисунок 44"/>
             <wp:cNvGraphicFramePr>
@@ -6654,7 +7497,7 @@
                   <pic:spPr>
                     <a:xfrm>
                       <a:off x="0" y="0"/>
-                      <a:ext cx="5142934" cy="3477023"/>
+                      <a:ext cx="4823240" cy="3260885"/>
                     </a:xfrm>
                     <a:prstGeom prst="rect">
                       <a:avLst/>
@@ -6687,39 +7530,8 @@
     </w:p>
     <w:p>
       <w:pPr>
-        <w:pStyle w:val="1"/>
-        <w:spacing w:before="0" w:line="360" w:lineRule="auto"/>
+        <w:spacing w:line="360" w:lineRule="auto"/>
         <w:ind w:left="0" w:firstLine="709"/>
-        <w:jc w:val="center"/>
-        <w:rPr>
-          <w:rFonts w:ascii="Times New Roman" w:hAnsi="Times New Roman" w:cs="Times New Roman"/>
-          <w:b/>
-          <w:color w:val="auto"/>
-        </w:rPr>
-      </w:pPr>
-      <w:bookmarkStart w:id="6" w:name="_Toc89369085"/>
-      <w:r>
-        <w:rPr>
-          <w:rFonts w:ascii="Times New Roman" w:hAnsi="Times New Roman" w:cs="Times New Roman"/>
-          <w:b/>
-          <w:color w:val="auto"/>
-        </w:rPr>
-        <w:t>3.1. А</w:t>
-      </w:r>
-      <w:r>
-        <w:rPr>
-          <w:rFonts w:ascii="Times New Roman" w:hAnsi="Times New Roman" w:cs="Times New Roman"/>
-          <w:b/>
-          <w:color w:val="auto"/>
-        </w:rPr>
-        <w:t>нализ данных о нагрузке</w:t>
-      </w:r>
-      <w:bookmarkEnd w:id="6"/>
-    </w:p>
-    <w:p>
-      <w:pPr>
-        <w:spacing w:line="360" w:lineRule="auto"/>
-        <w:ind w:left="0" w:firstLine="709"/>
         <w:rPr>
           <w:color w:val="auto"/>
           <w:shd w:val="clear" w:color="auto" w:fill="FFFFFF"/>
@@ -6728,21 +7540,25 @@
       <w:r>
         <w:rPr>
           <w:color w:val="auto"/>
-        </w:rPr>
-        <w:t>1.</w:t>
-      </w:r>
-      <w:r>
-        <w:rPr>
-          <w:color w:val="auto"/>
-        </w:rPr>
-        <w:t xml:space="preserve"> </w:t>
-      </w:r>
-      <w:r>
-        <w:rPr>
-          <w:color w:val="auto"/>
           <w:shd w:val="clear" w:color="auto" w:fill="FFFFFF"/>
         </w:rPr>
-        <w:t xml:space="preserve">На данном скрине мы видим список функций, которые выполняют в большую часть работы. </w:t>
+        <w:t xml:space="preserve">На данном </w:t>
+      </w:r>
+      <w:proofErr w:type="spellStart"/>
+      <w:r>
+        <w:rPr>
+          <w:color w:val="auto"/>
+          <w:shd w:val="clear" w:color="auto" w:fill="FFFFFF"/>
+        </w:rPr>
+        <w:t>скрине</w:t>
+      </w:r>
+      <w:proofErr w:type="spellEnd"/>
+      <w:r>
+        <w:rPr>
+          <w:color w:val="auto"/>
+          <w:shd w:val="clear" w:color="auto" w:fill="FFFFFF"/>
+        </w:rPr>
+        <w:t xml:space="preserve"> мы видим список функций, которые выполняют в большую часть работы. </w:t>
       </w:r>
     </w:p>
     <w:p>
@@ -6756,9 +7572,9 @@
           <w:lang w:eastAsia="ru-RU"/>
         </w:rPr>
         <w:drawing>
-          <wp:inline distT="0" distB="0" distL="0" distR="0" wp14:anchorId="19DA67B9" wp14:editId="6AC9D56F">
-            <wp:extent cx="5469814" cy="1025718"/>
-            <wp:effectExtent l="0" t="0" r="0" b="3175"/>
+          <wp:inline distT="0" distB="0" distL="0" distR="0" wp14:anchorId="2C4C93BE" wp14:editId="10CCA8A2">
+            <wp:extent cx="5238750" cy="982388"/>
+            <wp:effectExtent l="0" t="0" r="0" b="8255"/>
             <wp:docPr id="46" name="Рисунок 46"/>
             <wp:cNvGraphicFramePr>
               <a:graphicFrameLocks xmlns:a="http://schemas.openxmlformats.org/drawingml/2006/main" noChangeAspect="1"/>
@@ -6779,7 +7595,7 @@
                   <pic:spPr>
                     <a:xfrm>
                       <a:off x="0" y="0"/>
-                      <a:ext cx="5505955" cy="1032495"/>
+                      <a:ext cx="5296895" cy="993291"/>
                     </a:xfrm>
                     <a:prstGeom prst="rect">
                       <a:avLst/>
@@ -6837,19 +7653,6 @@
       <w:r>
         <w:rPr>
           <w:color w:val="auto"/>
-        </w:rPr>
-        <w:t>2.</w:t>
-      </w:r>
-      <w:r>
-        <w:rPr>
-          <w:color w:val="auto"/>
-          <w:shd w:val="clear" w:color="auto" w:fill="FFFFFF"/>
-        </w:rPr>
-        <w:t xml:space="preserve"> </w:t>
-      </w:r>
-      <w:r>
-        <w:rPr>
-          <w:color w:val="auto"/>
           <w:shd w:val="clear" w:color="auto" w:fill="FFFFFF"/>
         </w:rPr>
         <w:t>После нажатия на одну из функций в левой панели откроется представление «Вызывающий</w:t>
@@ -6886,7 +7689,7 @@
           <w:lang w:eastAsia="ru-RU"/>
         </w:rPr>
         <w:drawing>
-          <wp:inline distT="0" distB="0" distL="0" distR="0" wp14:anchorId="5C0DEA20" wp14:editId="1CDBAF8F">
+          <wp:inline distT="0" distB="0" distL="0" distR="0" wp14:anchorId="166E02B4" wp14:editId="156A818B">
             <wp:extent cx="4695825" cy="1563545"/>
             <wp:effectExtent l="0" t="0" r="0" b="0"/>
             <wp:docPr id="3" name="Рисунок 3"/>
@@ -6965,35 +7768,21 @@
           <w:shd w:val="clear" w:color="auto" w:fill="FFFFFF"/>
         </w:rPr>
         <w:lastRenderedPageBreak/>
-        <w:t>3.</w:t>
-      </w:r>
-      <w:r>
-        <w:rPr>
+        <w:t>Чтобы увидеть более обобщенное представление, показывающее порядок, в котором вызываются функции, выберите в раскрывающемся списке в верхней части панели пункт </w:t>
+      </w:r>
+      <w:r>
+        <w:rPr>
+          <w:rStyle w:val="a7"/>
           <w:color w:val="auto"/>
           <w:shd w:val="clear" w:color="auto" w:fill="FFFFFF"/>
         </w:rPr>
-        <w:t xml:space="preserve"> </w:t>
+        <w:t>Дерево вызовов</w:t>
       </w:r>
       <w:r>
         <w:rPr>
           <w:color w:val="auto"/>
           <w:shd w:val="clear" w:color="auto" w:fill="FFFFFF"/>
         </w:rPr>
-        <w:t>Чтобы увидеть более обобщенное представление, показывающее порядок, в котором вызываются функции, выберите в раскрывающемся списке в верхней части панели пункт </w:t>
-      </w:r>
-      <w:r>
-        <w:rPr>
-          <w:rStyle w:val="a7"/>
-          <w:color w:val="auto"/>
-          <w:shd w:val="clear" w:color="auto" w:fill="FFFFFF"/>
-        </w:rPr>
-        <w:t>Дерево вызовов</w:t>
-      </w:r>
-      <w:r>
-        <w:rPr>
-          <w:color w:val="auto"/>
-          <w:shd w:val="clear" w:color="auto" w:fill="FFFFFF"/>
-        </w:rPr>
         <w:t>.</w:t>
       </w:r>
     </w:p>
@@ -7001,6 +7790,7 @@
       <w:pPr>
         <w:spacing w:line="360" w:lineRule="auto"/>
         <w:ind w:left="0" w:firstLine="709"/>
+        <w:jc w:val="center"/>
         <w:rPr>
           <w:color w:val="auto"/>
         </w:rPr>
@@ -7011,9 +7801,9 @@
           <w:lang w:eastAsia="ru-RU"/>
         </w:rPr>
         <w:drawing>
-          <wp:inline distT="0" distB="0" distL="0" distR="0" wp14:anchorId="32EAC3F0" wp14:editId="736B907F">
-            <wp:extent cx="4743450" cy="1726504"/>
-            <wp:effectExtent l="0" t="0" r="0" b="0"/>
+          <wp:inline distT="0" distB="0" distL="0" distR="0" wp14:anchorId="31F87648" wp14:editId="23DE7842">
+            <wp:extent cx="4265594" cy="1552575"/>
+            <wp:effectExtent l="0" t="0" r="1905" b="0"/>
             <wp:docPr id="51" name="Рисунок 51"/>
             <wp:cNvGraphicFramePr>
               <a:graphicFrameLocks xmlns:a="http://schemas.openxmlformats.org/drawingml/2006/main" noChangeAspect="1"/>
@@ -7034,7 +7824,7 @@
                   <pic:spPr>
                     <a:xfrm>
                       <a:off x="0" y="0"/>
-                      <a:ext cx="4779486" cy="1739620"/>
+                      <a:ext cx="4314614" cy="1570417"/>
                     </a:xfrm>
                     <a:prstGeom prst="rect">
                       <a:avLst/>
@@ -7082,20 +7872,6 @@
           <w:color w:val="auto"/>
           <w:shd w:val="clear" w:color="auto" w:fill="FFFFFF"/>
         </w:rPr>
-        <w:t>4.</w:t>
-      </w:r>
-      <w:r>
-        <w:rPr>
-          <w:color w:val="auto"/>
-          <w:shd w:val="clear" w:color="auto" w:fill="FFFFFF"/>
-        </w:rPr>
-        <w:t xml:space="preserve"> </w:t>
-      </w:r>
-      <w:r>
-        <w:rPr>
-          <w:color w:val="auto"/>
-          <w:shd w:val="clear" w:color="auto" w:fill="FFFFFF"/>
-        </w:rPr>
         <w:t xml:space="preserve">Чтобы увидеть вызовы функций, которые используют самый высокий процент ЦП </w:t>
       </w:r>
       <w:r>
@@ -7148,8 +7924,8 @@
           <w:lang w:eastAsia="ru-RU"/>
         </w:rPr>
         <w:drawing>
-          <wp:inline distT="0" distB="0" distL="0" distR="0" wp14:anchorId="00934ED4" wp14:editId="2E43C3B4">
-            <wp:extent cx="4270415" cy="1847850"/>
+          <wp:inline distT="0" distB="0" distL="0" distR="0" wp14:anchorId="28B8361F" wp14:editId="3E011B4E">
+            <wp:extent cx="3720103" cy="1609725"/>
             <wp:effectExtent l="0" t="0" r="0" b="0"/>
             <wp:docPr id="52" name="Рисунок 52"/>
             <wp:cNvGraphicFramePr>
@@ -7171,7 +7947,7 @@
                   <pic:spPr>
                     <a:xfrm>
                       <a:off x="0" y="0"/>
-                      <a:ext cx="4312109" cy="1865892"/>
+                      <a:ext cx="3784864" cy="1637748"/>
                     </a:xfrm>
                     <a:prstGeom prst="rect">
                       <a:avLst/>
@@ -7197,7 +7973,7 @@
         <w:rPr>
           <w:color w:val="auto"/>
         </w:rPr>
-        <w:t>Рис.12</w:t>
+        <w:t>Рис.7</w:t>
       </w:r>
       <w:r>
         <w:rPr>
@@ -7214,18 +7990,6 @@
           <w:color w:val="auto"/>
         </w:rPr>
       </w:pPr>
-      <w:r>
-        <w:rPr>
-          <w:color w:val="auto"/>
-        </w:rPr>
-        <w:t>5.</w:t>
-      </w:r>
-      <w:r>
-        <w:rPr>
-          <w:color w:val="auto"/>
-        </w:rPr>
-        <w:t xml:space="preserve"> </w:t>
-      </w:r>
       <w:r>
         <w:rPr>
           <w:color w:val="auto"/>
@@ -7273,8 +8037,8 @@
           <w:lang w:eastAsia="ru-RU"/>
         </w:rPr>
         <w:drawing>
-          <wp:inline distT="0" distB="0" distL="0" distR="0" wp14:anchorId="78B79C11" wp14:editId="36EB2F0D">
-            <wp:extent cx="4333875" cy="1883648"/>
+          <wp:inline distT="0" distB="0" distL="0" distR="0" wp14:anchorId="4B814338" wp14:editId="38FCAAEA">
+            <wp:extent cx="4000500" cy="1738752"/>
             <wp:effectExtent l="0" t="0" r="0" b="0"/>
             <wp:docPr id="11" name="Рисунок 11"/>
             <wp:cNvGraphicFramePr>
@@ -7296,7 +8060,7 @@
                   <pic:spPr>
                     <a:xfrm>
                       <a:off x="0" y="0"/>
-                      <a:ext cx="4369279" cy="1899036"/>
+                      <a:ext cx="4038917" cy="1755449"/>
                     </a:xfrm>
                     <a:prstGeom prst="rect">
                       <a:avLst/>
@@ -7322,55 +8086,279 @@
         <w:rPr>
           <w:color w:val="auto"/>
         </w:rPr>
-        <w:t>Рис.13 Установка галочки</w:t>
+        <w:t>Рис.8</w:t>
+      </w:r>
+      <w:r>
+        <w:rPr>
+          <w:color w:val="auto"/>
+        </w:rPr>
+        <w:t xml:space="preserve"> Установка галочки</w:t>
+      </w:r>
+    </w:p>
+    <w:p>
+      <w:pPr>
+        <w:spacing w:line="360" w:lineRule="auto"/>
+        <w:ind w:left="0" w:firstLine="709"/>
+        <w:rPr>
+          <w:color w:val="auto"/>
+        </w:rPr>
+      </w:pPr>
+      <w:r>
+        <w:rPr>
+          <w:color w:val="auto"/>
+        </w:rPr>
+        <w:t>Вывод: Данная программа не сильно нагружает ЦП и, следовательно, не нуждается в оптимизации.</w:t>
       </w:r>
     </w:p>
     <w:p>
       <w:pPr>
         <w:pStyle w:val="1"/>
-        <w:spacing w:line="360" w:lineRule="auto"/>
-        <w:jc w:val="center"/>
+        <w:tabs>
+          <w:tab w:val="left" w:pos="851"/>
+          <w:tab w:val="left" w:pos="993"/>
+          <w:tab w:val="left" w:pos="1134"/>
+          <w:tab w:val="left" w:pos="1276"/>
+          <w:tab w:val="left" w:pos="1418"/>
+        </w:tabs>
+        <w:spacing w:before="0" w:line="360" w:lineRule="auto"/>
+        <w:ind w:left="0" w:firstLine="709"/>
+        <w:rPr>
+          <w:rFonts w:ascii="Times New Roman" w:hAnsi="Times New Roman" w:cs="Times New Roman"/>
+          <w:color w:val="auto"/>
+          <w:sz w:val="28"/>
+        </w:rPr>
+      </w:pPr>
+      <w:bookmarkStart w:id="7" w:name="_Toc89724611"/>
+      <w:r>
         <w:rPr>
           <w:rFonts w:ascii="Times New Roman" w:hAnsi="Times New Roman" w:cs="Times New Roman"/>
           <w:b/>
           <w:color w:val="auto"/>
-        </w:rPr>
-      </w:pPr>
-      <w:bookmarkStart w:id="7" w:name="_Toc89369086"/>
+          <w:sz w:val="28"/>
+        </w:rPr>
+        <w:lastRenderedPageBreak/>
+        <w:t xml:space="preserve">4. </w:t>
+      </w:r>
       <w:r>
         <w:rPr>
           <w:rFonts w:ascii="Times New Roman" w:hAnsi="Times New Roman" w:cs="Times New Roman"/>
           <w:b/>
           <w:color w:val="auto"/>
-        </w:rPr>
-        <w:lastRenderedPageBreak/>
-        <w:t>4</w:t>
+          <w:sz w:val="28"/>
+        </w:rPr>
+        <w:t>Установка ПО (</w:t>
       </w:r>
       <w:r>
         <w:rPr>
           <w:rFonts w:ascii="Times New Roman" w:hAnsi="Times New Roman" w:cs="Times New Roman"/>
           <w:b/>
           <w:color w:val="auto"/>
-        </w:rPr>
-        <w:t>. Дизассемблирование</w:t>
+          <w:sz w:val="28"/>
+          <w:lang w:val="en-US"/>
+        </w:rPr>
+        <w:t>Linux</w:t>
       </w:r>
       <w:r>
         <w:rPr>
           <w:rFonts w:ascii="Times New Roman" w:hAnsi="Times New Roman" w:cs="Times New Roman"/>
           <w:b/>
           <w:color w:val="auto"/>
-        </w:rPr>
-        <w:t>.</w:t>
-      </w:r>
+          <w:sz w:val="28"/>
+        </w:rPr>
+        <w:t xml:space="preserve">, компилятор GCC, </w:t>
+      </w:r>
+      <w:proofErr w:type="spellStart"/>
       <w:r>
         <w:rPr>
           <w:rFonts w:ascii="Times New Roman" w:hAnsi="Times New Roman" w:cs="Times New Roman"/>
           <w:b/>
           <w:color w:val="auto"/>
-        </w:rPr>
-        <w:t xml:space="preserve"> Обратное проектирование.</w:t>
+          <w:sz w:val="28"/>
+          <w:lang w:val="en-US"/>
+        </w:rPr>
+        <w:t>radare</w:t>
+      </w:r>
+      <w:proofErr w:type="spellEnd"/>
+      <w:r>
+        <w:rPr>
+          <w:rFonts w:ascii="Times New Roman" w:hAnsi="Times New Roman" w:cs="Times New Roman"/>
+          <w:b/>
+          <w:color w:val="auto"/>
+          <w:sz w:val="28"/>
+        </w:rPr>
+        <w:t xml:space="preserve">2, </w:t>
+      </w:r>
+      <w:proofErr w:type="spellStart"/>
+      <w:r>
+        <w:rPr>
+          <w:rFonts w:ascii="Times New Roman" w:eastAsia="Times New Roman" w:hAnsi="Times New Roman" w:cs="Times New Roman"/>
+          <w:b/>
+          <w:color w:val="auto"/>
+          <w:sz w:val="28"/>
+          <w:lang w:val="en-US" w:eastAsia="ru-RU"/>
+        </w:rPr>
+        <w:t>iaito</w:t>
+      </w:r>
+      <w:proofErr w:type="spellEnd"/>
+      <w:r>
+        <w:rPr>
+          <w:rFonts w:ascii="Times New Roman" w:eastAsia="Times New Roman" w:hAnsi="Times New Roman" w:cs="Times New Roman"/>
+          <w:b/>
+          <w:color w:val="auto"/>
+          <w:sz w:val="28"/>
+          <w:lang w:eastAsia="ru-RU"/>
+        </w:rPr>
+        <w:t>)</w:t>
+      </w:r>
+      <w:r>
+        <w:rPr>
+          <w:rFonts w:ascii="Times New Roman" w:hAnsi="Times New Roman" w:cs="Times New Roman"/>
+          <w:b/>
+          <w:color w:val="auto"/>
+          <w:sz w:val="28"/>
+        </w:rPr>
+        <w:t xml:space="preserve"> для обратного проектирования</w:t>
       </w:r>
       <w:bookmarkEnd w:id="7"/>
+      <w:r>
+        <w:rPr>
+          <w:rFonts w:ascii="Times New Roman" w:hAnsi="Times New Roman" w:cs="Times New Roman"/>
+          <w:color w:val="auto"/>
+          <w:sz w:val="28"/>
+        </w:rPr>
+        <w:t xml:space="preserve"> </w:t>
+      </w:r>
+    </w:p>
+    <w:p>
+      <w:pPr>
+        <w:pStyle w:val="a3"/>
+        <w:spacing w:line="360" w:lineRule="auto"/>
+        <w:ind w:left="709" w:firstLine="0"/>
+        <w:rPr>
+          <w:color w:val="auto"/>
+        </w:rPr>
+      </w:pPr>
+      <w:r>
+        <w:rPr>
+          <w:color w:val="auto"/>
+        </w:rPr>
+        <w:t xml:space="preserve">Запускаем </w:t>
+      </w:r>
+      <w:r>
+        <w:rPr>
+          <w:color w:val="auto"/>
+          <w:lang w:val="en-US"/>
+        </w:rPr>
+        <w:t>Virtual</w:t>
+      </w:r>
+      <w:r>
+        <w:rPr>
+          <w:color w:val="auto"/>
+        </w:rPr>
+        <w:t xml:space="preserve"> </w:t>
+      </w:r>
+      <w:r>
+        <w:rPr>
+          <w:color w:val="auto"/>
+          <w:lang w:val="en-US"/>
+        </w:rPr>
+        <w:t>box</w:t>
+      </w:r>
+    </w:p>
+    <w:p>
+      <w:pPr>
+        <w:spacing w:line="360" w:lineRule="auto"/>
+        <w:ind w:left="709" w:firstLine="0"/>
+        <w:jc w:val="center"/>
+        <w:rPr>
+          <w:color w:val="auto"/>
+        </w:rPr>
+      </w:pPr>
+      <w:r>
+        <w:rPr>
+          <w:noProof/>
+          <w:lang w:eastAsia="ru-RU"/>
+        </w:rPr>
+        <w:drawing>
+          <wp:inline distT="0" distB="0" distL="0" distR="0" wp14:anchorId="5035983E" wp14:editId="331E5612">
+            <wp:extent cx="1019317" cy="1343212"/>
+            <wp:effectExtent l="0" t="0" r="9525" b="9525"/>
+            <wp:docPr id="10" name="Рисунок 10"/>
+            <wp:cNvGraphicFramePr>
+              <a:graphicFrameLocks xmlns:a="http://schemas.openxmlformats.org/drawingml/2006/main" noChangeAspect="1"/>
+            </wp:cNvGraphicFramePr>
+            <a:graphic xmlns:a="http://schemas.openxmlformats.org/drawingml/2006/main">
+              <a:graphicData uri="http://schemas.openxmlformats.org/drawingml/2006/picture">
+                <pic:pic xmlns:pic="http://schemas.openxmlformats.org/drawingml/2006/picture">
+                  <pic:nvPicPr>
+                    <pic:cNvPr id="1" name=""/>
+                    <pic:cNvPicPr/>
+                  </pic:nvPicPr>
+                  <pic:blipFill>
+                    <a:blip r:embed="rId16"/>
+                    <a:stretch>
+                      <a:fillRect/>
+                    </a:stretch>
+                  </pic:blipFill>
+                  <pic:spPr>
+                    <a:xfrm>
+                      <a:off x="0" y="0"/>
+                      <a:ext cx="1019317" cy="1343212"/>
+                    </a:xfrm>
+                    <a:prstGeom prst="rect">
+                      <a:avLst/>
+                    </a:prstGeom>
+                  </pic:spPr>
+                </pic:pic>
+              </a:graphicData>
+            </a:graphic>
+          </wp:inline>
+        </w:drawing>
+      </w:r>
+    </w:p>
+    <w:p>
+      <w:pPr>
+        <w:spacing w:line="360" w:lineRule="auto"/>
+        <w:ind w:left="709" w:firstLine="0"/>
+        <w:jc w:val="center"/>
+        <w:rPr>
+          <w:color w:val="auto"/>
+        </w:rPr>
+      </w:pPr>
+      <w:r>
+        <w:rPr>
+          <w:color w:val="auto"/>
+        </w:rPr>
+        <w:t>Рис.</w:t>
+      </w:r>
+      <w:r>
+        <w:rPr>
+          <w:color w:val="auto"/>
+          <w:lang w:val="en-US"/>
+        </w:rPr>
+        <w:t>9</w:t>
+      </w:r>
+      <w:r>
+        <w:rPr>
+          <w:color w:val="auto"/>
+        </w:rPr>
+        <w:t xml:space="preserve"> (</w:t>
+      </w:r>
+      <w:proofErr w:type="spellStart"/>
+      <w:r>
+        <w:rPr>
+          <w:color w:val="auto"/>
+          <w:lang w:val="en-US"/>
+        </w:rPr>
+        <w:t>VirtualBox</w:t>
+      </w:r>
+      <w:proofErr w:type="spellEnd"/>
+      <w:r>
+        <w:rPr>
+          <w:color w:val="auto"/>
+        </w:rPr>
+        <w:t>)</w:t>
+      </w:r>
     </w:p>
     <w:p>
       <w:pPr>
@@ -7378,9 +8366,1419 @@
         <w:ind w:left="709" w:firstLine="0"/>
         <w:jc w:val="left"/>
         <w:rPr>
+          <w:color w:val="auto"/>
+        </w:rPr>
+      </w:pPr>
+      <w:r>
+        <w:rPr>
+          <w:color w:val="auto"/>
+        </w:rPr>
+        <w:t>Нажимаем создать.</w:t>
+      </w:r>
+    </w:p>
+    <w:p>
+      <w:pPr>
+        <w:spacing w:line="360" w:lineRule="auto"/>
+        <w:ind w:left="709" w:firstLine="0"/>
+        <w:jc w:val="left"/>
+        <w:rPr>
+          <w:color w:val="auto"/>
+        </w:rPr>
+      </w:pPr>
+      <w:r>
+        <w:rPr>
           <w:noProof/>
           <w:lang w:eastAsia="ru-RU"/>
         </w:rPr>
+        <w:drawing>
+          <wp:inline distT="0" distB="0" distL="0" distR="0" wp14:anchorId="2DD8B852" wp14:editId="6E23FC13">
+            <wp:extent cx="5280660" cy="740591"/>
+            <wp:effectExtent l="0" t="0" r="0" b="2540"/>
+            <wp:docPr id="12" name="Рисунок 12"/>
+            <wp:cNvGraphicFramePr>
+              <a:graphicFrameLocks xmlns:a="http://schemas.openxmlformats.org/drawingml/2006/main" noChangeAspect="1"/>
+            </wp:cNvGraphicFramePr>
+            <a:graphic xmlns:a="http://schemas.openxmlformats.org/drawingml/2006/main">
+              <a:graphicData uri="http://schemas.openxmlformats.org/drawingml/2006/picture">
+                <pic:pic xmlns:pic="http://schemas.openxmlformats.org/drawingml/2006/picture">
+                  <pic:nvPicPr>
+                    <pic:cNvPr id="1" name=""/>
+                    <pic:cNvPicPr/>
+                  </pic:nvPicPr>
+                  <pic:blipFill>
+                    <a:blip r:embed="rId17"/>
+                    <a:stretch>
+                      <a:fillRect/>
+                    </a:stretch>
+                  </pic:blipFill>
+                  <pic:spPr>
+                    <a:xfrm>
+                      <a:off x="0" y="0"/>
+                      <a:ext cx="5317675" cy="745782"/>
+                    </a:xfrm>
+                    <a:prstGeom prst="rect">
+                      <a:avLst/>
+                    </a:prstGeom>
+                  </pic:spPr>
+                </pic:pic>
+              </a:graphicData>
+            </a:graphic>
+          </wp:inline>
+        </w:drawing>
+      </w:r>
+    </w:p>
+    <w:p>
+      <w:pPr>
+        <w:spacing w:line="360" w:lineRule="auto"/>
+        <w:ind w:left="709" w:firstLine="0"/>
+        <w:jc w:val="center"/>
+        <w:rPr>
+          <w:color w:val="auto"/>
+        </w:rPr>
+      </w:pPr>
+      <w:r>
+        <w:rPr>
+          <w:color w:val="auto"/>
+        </w:rPr>
+        <w:t>Рис.10</w:t>
+      </w:r>
+      <w:r>
+        <w:rPr>
+          <w:color w:val="auto"/>
+        </w:rPr>
+        <w:t xml:space="preserve"> (кнопка создать)</w:t>
+      </w:r>
+    </w:p>
+    <w:p>
+      <w:pPr>
+        <w:spacing w:line="360" w:lineRule="auto"/>
+        <w:ind w:left="0" w:firstLine="709"/>
+        <w:jc w:val="left"/>
+        <w:rPr>
+          <w:color w:val="auto"/>
+        </w:rPr>
+      </w:pPr>
+      <w:r>
+        <w:rPr>
+          <w:color w:val="auto"/>
+        </w:rPr>
+        <w:t xml:space="preserve">Называем виртуальную машину (рекомендуется назвать </w:t>
+      </w:r>
+      <w:r>
+        <w:rPr>
+          <w:color w:val="auto"/>
+          <w:lang w:val="en-US"/>
+        </w:rPr>
+        <w:t>Ubuntu</w:t>
+      </w:r>
+      <w:r>
+        <w:rPr>
+          <w:color w:val="auto"/>
+        </w:rPr>
+        <w:t xml:space="preserve"> так она сразу выберет, какую систему устанавливать)</w:t>
+      </w:r>
+    </w:p>
+    <w:p>
+      <w:pPr>
+        <w:spacing w:line="360" w:lineRule="auto"/>
+        <w:ind w:left="709" w:firstLine="0"/>
+        <w:jc w:val="center"/>
+        <w:rPr>
+          <w:color w:val="auto"/>
+          <w:lang w:val="en-US"/>
+        </w:rPr>
+      </w:pPr>
+      <w:r>
+        <w:rPr>
+          <w:noProof/>
+          <w:lang w:eastAsia="ru-RU"/>
+        </w:rPr>
+        <w:drawing>
+          <wp:inline distT="0" distB="0" distL="0" distR="0" wp14:anchorId="758A6062" wp14:editId="58A076A0">
+            <wp:extent cx="3771587" cy="3190779"/>
+            <wp:effectExtent l="0" t="0" r="635" b="0"/>
+            <wp:docPr id="17" name="Рисунок 17"/>
+            <wp:cNvGraphicFramePr>
+              <a:graphicFrameLocks xmlns:a="http://schemas.openxmlformats.org/drawingml/2006/main" noChangeAspect="1"/>
+            </wp:cNvGraphicFramePr>
+            <a:graphic xmlns:a="http://schemas.openxmlformats.org/drawingml/2006/main">
+              <a:graphicData uri="http://schemas.openxmlformats.org/drawingml/2006/picture">
+                <pic:pic xmlns:pic="http://schemas.openxmlformats.org/drawingml/2006/picture">
+                  <pic:nvPicPr>
+                    <pic:cNvPr id="1" name=""/>
+                    <pic:cNvPicPr/>
+                  </pic:nvPicPr>
+                  <pic:blipFill>
+                    <a:blip r:embed="rId18"/>
+                    <a:stretch>
+                      <a:fillRect/>
+                    </a:stretch>
+                  </pic:blipFill>
+                  <pic:spPr>
+                    <a:xfrm>
+                      <a:off x="0" y="0"/>
+                      <a:ext cx="3797923" cy="3213060"/>
+                    </a:xfrm>
+                    <a:prstGeom prst="rect">
+                      <a:avLst/>
+                    </a:prstGeom>
+                  </pic:spPr>
+                </pic:pic>
+              </a:graphicData>
+            </a:graphic>
+          </wp:inline>
+        </w:drawing>
+      </w:r>
+    </w:p>
+    <w:p>
+      <w:pPr>
+        <w:spacing w:line="360" w:lineRule="auto"/>
+        <w:ind w:left="709" w:firstLine="0"/>
+        <w:jc w:val="center"/>
+        <w:rPr>
+          <w:color w:val="auto"/>
+        </w:rPr>
+      </w:pPr>
+      <w:r>
+        <w:rPr>
+          <w:color w:val="auto"/>
+        </w:rPr>
+        <w:t>Рис.</w:t>
+      </w:r>
+      <w:r>
+        <w:rPr>
+          <w:color w:val="auto"/>
+        </w:rPr>
+        <w:t>11</w:t>
+      </w:r>
+      <w:r>
+        <w:rPr>
+          <w:color w:val="auto"/>
+        </w:rPr>
+        <w:t xml:space="preserve"> (называем и выбираем тип)</w:t>
+      </w:r>
+    </w:p>
+    <w:p>
+      <w:pPr>
+        <w:spacing w:line="360" w:lineRule="auto"/>
+        <w:ind w:left="0" w:firstLine="709"/>
+        <w:jc w:val="left"/>
+        <w:rPr>
+          <w:color w:val="auto"/>
+        </w:rPr>
+      </w:pPr>
+      <w:r>
+        <w:rPr>
+          <w:color w:val="auto"/>
+        </w:rPr>
+        <w:lastRenderedPageBreak/>
+        <w:t>Указываем объем оперативной памяти, которую хотим выделить для виртуальной машины (чем больше оперативной памяти, тем быстрее будет работать виртуальная машина)</w:t>
+      </w:r>
+    </w:p>
+    <w:p>
+      <w:pPr>
+        <w:spacing w:line="360" w:lineRule="auto"/>
+        <w:ind w:left="709" w:firstLine="0"/>
+        <w:jc w:val="center"/>
+        <w:rPr>
+          <w:b/>
+          <w:color w:val="auto"/>
+        </w:rPr>
+      </w:pPr>
+      <w:r>
+        <w:rPr>
+          <w:noProof/>
+          <w:lang w:eastAsia="ru-RU"/>
+        </w:rPr>
+        <w:drawing>
+          <wp:inline distT="0" distB="0" distL="0" distR="0" wp14:anchorId="1EF3CF0A" wp14:editId="0A5A703A">
+            <wp:extent cx="4353790" cy="3717270"/>
+            <wp:effectExtent l="0" t="0" r="8890" b="0"/>
+            <wp:docPr id="4" name="Рисунок 4"/>
+            <wp:cNvGraphicFramePr>
+              <a:graphicFrameLocks xmlns:a="http://schemas.openxmlformats.org/drawingml/2006/main" noChangeAspect="1"/>
+            </wp:cNvGraphicFramePr>
+            <a:graphic xmlns:a="http://schemas.openxmlformats.org/drawingml/2006/main">
+              <a:graphicData uri="http://schemas.openxmlformats.org/drawingml/2006/picture">
+                <pic:pic xmlns:pic="http://schemas.openxmlformats.org/drawingml/2006/picture">
+                  <pic:nvPicPr>
+                    <pic:cNvPr id="1" name=""/>
+                    <pic:cNvPicPr/>
+                  </pic:nvPicPr>
+                  <pic:blipFill>
+                    <a:blip r:embed="rId19"/>
+                    <a:stretch>
+                      <a:fillRect/>
+                    </a:stretch>
+                  </pic:blipFill>
+                  <pic:spPr>
+                    <a:xfrm>
+                      <a:off x="0" y="0"/>
+                      <a:ext cx="4373463" cy="3734067"/>
+                    </a:xfrm>
+                    <a:prstGeom prst="rect">
+                      <a:avLst/>
+                    </a:prstGeom>
+                  </pic:spPr>
+                </pic:pic>
+              </a:graphicData>
+            </a:graphic>
+          </wp:inline>
+        </w:drawing>
+      </w:r>
+    </w:p>
+    <w:p>
+      <w:pPr>
+        <w:spacing w:line="360" w:lineRule="auto"/>
+        <w:ind w:left="709" w:firstLine="0"/>
+        <w:jc w:val="center"/>
+        <w:rPr>
+          <w:color w:val="auto"/>
+        </w:rPr>
+      </w:pPr>
+      <w:r>
+        <w:rPr>
+          <w:color w:val="auto"/>
+        </w:rPr>
+        <w:t>Рис.</w:t>
+      </w:r>
+      <w:r>
+        <w:rPr>
+          <w:color w:val="auto"/>
+        </w:rPr>
+        <w:t>12</w:t>
+      </w:r>
+      <w:r>
+        <w:rPr>
+          <w:color w:val="auto"/>
+        </w:rPr>
+        <w:t xml:space="preserve"> (выбор количества оперативной памяти)</w:t>
+      </w:r>
+    </w:p>
+    <w:p>
+      <w:pPr>
+        <w:spacing w:line="360" w:lineRule="auto"/>
+        <w:ind w:left="709" w:firstLine="0"/>
+        <w:jc w:val="left"/>
+        <w:rPr>
+          <w:color w:val="auto"/>
+        </w:rPr>
+      </w:pPr>
+      <w:r>
+        <w:rPr>
+          <w:b/>
+          <w:color w:val="auto"/>
+        </w:rPr>
+        <w:tab/>
+      </w:r>
+      <w:r>
+        <w:rPr>
+          <w:color w:val="auto"/>
+        </w:rPr>
+        <w:t xml:space="preserve">Нажимаем создать </w:t>
+      </w:r>
+    </w:p>
+    <w:p>
+      <w:pPr>
+        <w:spacing w:line="360" w:lineRule="auto"/>
+        <w:ind w:left="709" w:firstLine="0"/>
+        <w:jc w:val="center"/>
+        <w:rPr>
+          <w:color w:val="auto"/>
+        </w:rPr>
+      </w:pPr>
+      <w:r>
+        <w:rPr>
+          <w:noProof/>
+          <w:lang w:eastAsia="ru-RU"/>
+        </w:rPr>
+        <w:drawing>
+          <wp:inline distT="0" distB="0" distL="0" distR="0" wp14:anchorId="4A902062" wp14:editId="16373C1A">
+            <wp:extent cx="4323080" cy="3691048"/>
+            <wp:effectExtent l="0" t="0" r="1270" b="5080"/>
+            <wp:docPr id="22" name="Рисунок 22"/>
+            <wp:cNvGraphicFramePr>
+              <a:graphicFrameLocks xmlns:a="http://schemas.openxmlformats.org/drawingml/2006/main" noChangeAspect="1"/>
+            </wp:cNvGraphicFramePr>
+            <a:graphic xmlns:a="http://schemas.openxmlformats.org/drawingml/2006/main">
+              <a:graphicData uri="http://schemas.openxmlformats.org/drawingml/2006/picture">
+                <pic:pic xmlns:pic="http://schemas.openxmlformats.org/drawingml/2006/picture">
+                  <pic:nvPicPr>
+                    <pic:cNvPr id="1" name=""/>
+                    <pic:cNvPicPr/>
+                  </pic:nvPicPr>
+                  <pic:blipFill>
+                    <a:blip r:embed="rId20"/>
+                    <a:stretch>
+                      <a:fillRect/>
+                    </a:stretch>
+                  </pic:blipFill>
+                  <pic:spPr>
+                    <a:xfrm>
+                      <a:off x="0" y="0"/>
+                      <a:ext cx="4348717" cy="3712937"/>
+                    </a:xfrm>
+                    <a:prstGeom prst="rect">
+                      <a:avLst/>
+                    </a:prstGeom>
+                  </pic:spPr>
+                </pic:pic>
+              </a:graphicData>
+            </a:graphic>
+          </wp:inline>
+        </w:drawing>
+      </w:r>
+    </w:p>
+    <w:p>
+      <w:pPr>
+        <w:spacing w:line="360" w:lineRule="auto"/>
+        <w:ind w:left="709" w:firstLine="0"/>
+        <w:jc w:val="center"/>
+        <w:rPr>
+          <w:color w:val="auto"/>
+        </w:rPr>
+      </w:pPr>
+      <w:r>
+        <w:rPr>
+          <w:color w:val="auto"/>
+        </w:rPr>
+        <w:lastRenderedPageBreak/>
+        <w:t>Рис.</w:t>
+      </w:r>
+      <w:r>
+        <w:rPr>
+          <w:color w:val="auto"/>
+        </w:rPr>
+        <w:t>13</w:t>
+      </w:r>
+      <w:r>
+        <w:rPr>
+          <w:color w:val="auto"/>
+        </w:rPr>
+        <w:t xml:space="preserve"> (выбираем жесткий диск)</w:t>
+      </w:r>
+    </w:p>
+    <w:p>
+      <w:pPr>
+        <w:spacing w:line="360" w:lineRule="auto"/>
+        <w:ind w:left="709" w:firstLine="0"/>
+        <w:jc w:val="left"/>
+        <w:rPr>
+          <w:color w:val="auto"/>
+        </w:rPr>
+      </w:pPr>
+      <w:r>
+        <w:rPr>
+          <w:color w:val="auto"/>
+        </w:rPr>
+        <w:tab/>
+      </w:r>
+      <w:r>
+        <w:rPr>
+          <w:color w:val="auto"/>
+        </w:rPr>
+        <w:t>Указываем тип и нажимаем далее</w:t>
+      </w:r>
+    </w:p>
+    <w:p>
+      <w:pPr>
+        <w:spacing w:line="360" w:lineRule="auto"/>
+        <w:ind w:left="709" w:firstLine="0"/>
+        <w:jc w:val="center"/>
+        <w:rPr>
+          <w:color w:val="auto"/>
+        </w:rPr>
+      </w:pPr>
+      <w:r>
+        <w:rPr>
+          <w:noProof/>
+          <w:lang w:eastAsia="ru-RU"/>
+        </w:rPr>
+        <w:drawing>
+          <wp:inline distT="0" distB="0" distL="0" distR="0" wp14:anchorId="60096585" wp14:editId="6388825F">
+            <wp:extent cx="2989797" cy="2226928"/>
+            <wp:effectExtent l="0" t="0" r="1270" b="2540"/>
+            <wp:docPr id="23" name="Рисунок 23"/>
+            <wp:cNvGraphicFramePr>
+              <a:graphicFrameLocks xmlns:a="http://schemas.openxmlformats.org/drawingml/2006/main" noChangeAspect="1"/>
+            </wp:cNvGraphicFramePr>
+            <a:graphic xmlns:a="http://schemas.openxmlformats.org/drawingml/2006/main">
+              <a:graphicData uri="http://schemas.openxmlformats.org/drawingml/2006/picture">
+                <pic:pic xmlns:pic="http://schemas.openxmlformats.org/drawingml/2006/picture">
+                  <pic:nvPicPr>
+                    <pic:cNvPr id="1" name=""/>
+                    <pic:cNvPicPr/>
+                  </pic:nvPicPr>
+                  <pic:blipFill>
+                    <a:blip r:embed="rId21"/>
+                    <a:stretch>
+                      <a:fillRect/>
+                    </a:stretch>
+                  </pic:blipFill>
+                  <pic:spPr>
+                    <a:xfrm>
+                      <a:off x="0" y="0"/>
+                      <a:ext cx="3001362" cy="2235542"/>
+                    </a:xfrm>
+                    <a:prstGeom prst="rect">
+                      <a:avLst/>
+                    </a:prstGeom>
+                  </pic:spPr>
+                </pic:pic>
+              </a:graphicData>
+            </a:graphic>
+          </wp:inline>
+        </w:drawing>
+      </w:r>
+    </w:p>
+    <w:p>
+      <w:pPr>
+        <w:spacing w:line="360" w:lineRule="auto"/>
+        <w:ind w:left="709" w:firstLine="0"/>
+        <w:jc w:val="center"/>
+        <w:rPr>
+          <w:color w:val="auto"/>
+        </w:rPr>
+      </w:pPr>
+      <w:r>
+        <w:rPr>
+          <w:color w:val="auto"/>
+        </w:rPr>
+        <w:t>Рис.</w:t>
+      </w:r>
+      <w:r>
+        <w:rPr>
+          <w:color w:val="auto"/>
+        </w:rPr>
+        <w:t>14</w:t>
+      </w:r>
+      <w:r>
+        <w:rPr>
+          <w:color w:val="auto"/>
+        </w:rPr>
+        <w:t xml:space="preserve"> (тип файла)</w:t>
+      </w:r>
+    </w:p>
+    <w:p>
+      <w:pPr>
+        <w:spacing w:line="360" w:lineRule="auto"/>
+        <w:ind w:left="709" w:firstLine="0"/>
+        <w:rPr>
+          <w:color w:val="auto"/>
+        </w:rPr>
+      </w:pPr>
+      <w:r>
+        <w:rPr>
+          <w:color w:val="auto"/>
+        </w:rPr>
+        <w:t>Указываем формат хранения, выбираем «динамический виртуальный жесткий диск»</w:t>
+      </w:r>
+    </w:p>
+    <w:p>
+      <w:pPr>
+        <w:spacing w:line="360" w:lineRule="auto"/>
+        <w:ind w:left="709" w:firstLine="0"/>
+        <w:jc w:val="center"/>
+        <w:rPr>
+          <w:color w:val="auto"/>
+        </w:rPr>
+      </w:pPr>
+      <w:r>
+        <w:rPr>
+          <w:noProof/>
+          <w:lang w:eastAsia="ru-RU"/>
+        </w:rPr>
+        <w:drawing>
+          <wp:inline distT="0" distB="0" distL="0" distR="0" wp14:anchorId="06FE554D" wp14:editId="661B15D4">
+            <wp:extent cx="2821465" cy="2120247"/>
+            <wp:effectExtent l="0" t="0" r="0" b="0"/>
+            <wp:docPr id="24" name="Рисунок 24"/>
+            <wp:cNvGraphicFramePr>
+              <a:graphicFrameLocks xmlns:a="http://schemas.openxmlformats.org/drawingml/2006/main" noChangeAspect="1"/>
+            </wp:cNvGraphicFramePr>
+            <a:graphic xmlns:a="http://schemas.openxmlformats.org/drawingml/2006/main">
+              <a:graphicData uri="http://schemas.openxmlformats.org/drawingml/2006/picture">
+                <pic:pic xmlns:pic="http://schemas.openxmlformats.org/drawingml/2006/picture">
+                  <pic:nvPicPr>
+                    <pic:cNvPr id="1" name=""/>
+                    <pic:cNvPicPr/>
+                  </pic:nvPicPr>
+                  <pic:blipFill>
+                    <a:blip r:embed="rId22"/>
+                    <a:stretch>
+                      <a:fillRect/>
+                    </a:stretch>
+                  </pic:blipFill>
+                  <pic:spPr>
+                    <a:xfrm>
+                      <a:off x="0" y="0"/>
+                      <a:ext cx="2860327" cy="2149450"/>
+                    </a:xfrm>
+                    <a:prstGeom prst="rect">
+                      <a:avLst/>
+                    </a:prstGeom>
+                  </pic:spPr>
+                </pic:pic>
+              </a:graphicData>
+            </a:graphic>
+          </wp:inline>
+        </w:drawing>
+      </w:r>
+    </w:p>
+    <w:p>
+      <w:pPr>
+        <w:spacing w:line="360" w:lineRule="auto"/>
+        <w:ind w:left="709" w:firstLine="0"/>
+        <w:jc w:val="center"/>
+        <w:rPr>
+          <w:color w:val="auto"/>
+        </w:rPr>
+      </w:pPr>
+      <w:r>
+        <w:rPr>
+          <w:color w:val="auto"/>
+        </w:rPr>
+        <w:t>Рис.15</w:t>
+      </w:r>
+      <w:r>
+        <w:rPr>
+          <w:color w:val="auto"/>
+        </w:rPr>
+        <w:t xml:space="preserve"> (формат хранения)</w:t>
+      </w:r>
+    </w:p>
+    <w:p>
+      <w:pPr>
+        <w:spacing w:line="360" w:lineRule="auto"/>
+        <w:ind w:left="709" w:firstLine="0"/>
+        <w:jc w:val="left"/>
+        <w:rPr>
+          <w:color w:val="auto"/>
+        </w:rPr>
+      </w:pPr>
+      <w:r>
+        <w:rPr>
+          <w:color w:val="auto"/>
+        </w:rPr>
+        <w:t>Указываем размер файла (оставляем так как стоит).</w:t>
+      </w:r>
+    </w:p>
+    <w:p>
+      <w:pPr>
+        <w:spacing w:line="360" w:lineRule="auto"/>
+        <w:ind w:left="709" w:firstLine="0"/>
+        <w:jc w:val="center"/>
+        <w:rPr>
+          <w:color w:val="auto"/>
+        </w:rPr>
+      </w:pPr>
+      <w:r>
+        <w:rPr>
+          <w:noProof/>
+          <w:lang w:eastAsia="ru-RU"/>
+        </w:rPr>
+        <w:drawing>
+          <wp:inline distT="0" distB="0" distL="0" distR="0" wp14:anchorId="38216253" wp14:editId="73C5CABD">
+            <wp:extent cx="3117735" cy="2341882"/>
+            <wp:effectExtent l="0" t="0" r="6985" b="1270"/>
+            <wp:docPr id="25" name="Рисунок 25"/>
+            <wp:cNvGraphicFramePr>
+              <a:graphicFrameLocks xmlns:a="http://schemas.openxmlformats.org/drawingml/2006/main" noChangeAspect="1"/>
+            </wp:cNvGraphicFramePr>
+            <a:graphic xmlns:a="http://schemas.openxmlformats.org/drawingml/2006/main">
+              <a:graphicData uri="http://schemas.openxmlformats.org/drawingml/2006/picture">
+                <pic:pic xmlns:pic="http://schemas.openxmlformats.org/drawingml/2006/picture">
+                  <pic:nvPicPr>
+                    <pic:cNvPr id="1" name=""/>
+                    <pic:cNvPicPr/>
+                  </pic:nvPicPr>
+                  <pic:blipFill>
+                    <a:blip r:embed="rId23"/>
+                    <a:stretch>
+                      <a:fillRect/>
+                    </a:stretch>
+                  </pic:blipFill>
+                  <pic:spPr>
+                    <a:xfrm>
+                      <a:off x="0" y="0"/>
+                      <a:ext cx="3136512" cy="2355986"/>
+                    </a:xfrm>
+                    <a:prstGeom prst="rect">
+                      <a:avLst/>
+                    </a:prstGeom>
+                  </pic:spPr>
+                </pic:pic>
+              </a:graphicData>
+            </a:graphic>
+          </wp:inline>
+        </w:drawing>
+      </w:r>
+    </w:p>
+    <w:p>
+      <w:pPr>
+        <w:spacing w:line="360" w:lineRule="auto"/>
+        <w:ind w:left="709" w:firstLine="0"/>
+        <w:jc w:val="center"/>
+        <w:rPr>
+          <w:color w:val="auto"/>
+        </w:rPr>
+      </w:pPr>
+      <w:r>
+        <w:rPr>
+          <w:color w:val="auto"/>
+        </w:rPr>
+        <w:lastRenderedPageBreak/>
+        <w:t>Рис.</w:t>
+      </w:r>
+      <w:r>
+        <w:rPr>
+          <w:color w:val="auto"/>
+        </w:rPr>
+        <w:t>16</w:t>
+      </w:r>
+      <w:r>
+        <w:rPr>
+          <w:color w:val="auto"/>
+        </w:rPr>
+        <w:t xml:space="preserve"> (размер файла)</w:t>
+      </w:r>
+    </w:p>
+    <w:p>
+      <w:pPr>
+        <w:spacing w:line="360" w:lineRule="auto"/>
+        <w:ind w:left="709" w:firstLine="0"/>
+        <w:jc w:val="left"/>
+        <w:rPr>
+          <w:color w:val="auto"/>
+        </w:rPr>
+      </w:pPr>
+    </w:p>
+    <w:p>
+      <w:pPr>
+        <w:spacing w:line="360" w:lineRule="auto"/>
+        <w:ind w:left="709" w:firstLine="0"/>
+        <w:jc w:val="left"/>
+        <w:rPr>
+          <w:color w:val="auto"/>
+        </w:rPr>
+      </w:pPr>
+      <w:r>
+        <w:rPr>
+          <w:color w:val="auto"/>
+        </w:rPr>
+        <w:t>Заходим в настройки.</w:t>
+      </w:r>
+    </w:p>
+    <w:p>
+      <w:pPr>
+        <w:spacing w:line="360" w:lineRule="auto"/>
+        <w:ind w:left="709" w:firstLine="0"/>
+        <w:jc w:val="center"/>
+        <w:rPr>
+          <w:color w:val="auto"/>
+        </w:rPr>
+      </w:pPr>
+      <w:r>
+        <w:rPr>
+          <w:noProof/>
+          <w:lang w:eastAsia="ru-RU"/>
+        </w:rPr>
+        <w:drawing>
+          <wp:inline distT="0" distB="0" distL="0" distR="0" wp14:anchorId="05FFA488" wp14:editId="3B57B03A">
+            <wp:extent cx="4808220" cy="664567"/>
+            <wp:effectExtent l="0" t="0" r="0" b="2540"/>
+            <wp:docPr id="26" name="Рисунок 26"/>
+            <wp:cNvGraphicFramePr>
+              <a:graphicFrameLocks xmlns:a="http://schemas.openxmlformats.org/drawingml/2006/main" noChangeAspect="1"/>
+            </wp:cNvGraphicFramePr>
+            <a:graphic xmlns:a="http://schemas.openxmlformats.org/drawingml/2006/main">
+              <a:graphicData uri="http://schemas.openxmlformats.org/drawingml/2006/picture">
+                <pic:pic xmlns:pic="http://schemas.openxmlformats.org/drawingml/2006/picture">
+                  <pic:nvPicPr>
+                    <pic:cNvPr id="1" name=""/>
+                    <pic:cNvPicPr/>
+                  </pic:nvPicPr>
+                  <pic:blipFill>
+                    <a:blip r:embed="rId24"/>
+                    <a:stretch>
+                      <a:fillRect/>
+                    </a:stretch>
+                  </pic:blipFill>
+                  <pic:spPr>
+                    <a:xfrm>
+                      <a:off x="0" y="0"/>
+                      <a:ext cx="4820235" cy="666228"/>
+                    </a:xfrm>
+                    <a:prstGeom prst="rect">
+                      <a:avLst/>
+                    </a:prstGeom>
+                  </pic:spPr>
+                </pic:pic>
+              </a:graphicData>
+            </a:graphic>
+          </wp:inline>
+        </w:drawing>
+      </w:r>
+    </w:p>
+    <w:p>
+      <w:pPr>
+        <w:spacing w:line="360" w:lineRule="auto"/>
+        <w:ind w:left="709" w:firstLine="0"/>
+        <w:jc w:val="center"/>
+        <w:rPr>
+          <w:color w:val="auto"/>
+        </w:rPr>
+      </w:pPr>
+      <w:r>
+        <w:rPr>
+          <w:color w:val="auto"/>
+        </w:rPr>
+        <w:t>Рис.17</w:t>
+      </w:r>
+      <w:r>
+        <w:rPr>
+          <w:color w:val="auto"/>
+        </w:rPr>
+        <w:t xml:space="preserve"> (кнопка настройка)</w:t>
+      </w:r>
+    </w:p>
+    <w:p>
+      <w:pPr>
+        <w:spacing w:line="360" w:lineRule="auto"/>
+        <w:ind w:left="709" w:firstLine="0"/>
+        <w:jc w:val="left"/>
+        <w:rPr>
+          <w:color w:val="auto"/>
+        </w:rPr>
+      </w:pPr>
+      <w:r>
+        <w:rPr>
+          <w:color w:val="auto"/>
+        </w:rPr>
+        <w:t>Заходим в «носители» и удаляем контроллер, где написано пусто</w:t>
+      </w:r>
+    </w:p>
+    <w:p>
+      <w:pPr>
+        <w:spacing w:line="360" w:lineRule="auto"/>
+        <w:ind w:left="709" w:firstLine="0"/>
+        <w:jc w:val="center"/>
+        <w:rPr>
+          <w:color w:val="auto"/>
+        </w:rPr>
+      </w:pPr>
+      <w:r>
+        <w:rPr>
+          <w:noProof/>
+          <w:lang w:eastAsia="ru-RU"/>
+        </w:rPr>
+        <w:drawing>
+          <wp:inline distT="0" distB="0" distL="0" distR="0" wp14:anchorId="2E106B1A" wp14:editId="46E9899B">
+            <wp:extent cx="4053840" cy="2822305"/>
+            <wp:effectExtent l="0" t="0" r="3810" b="0"/>
+            <wp:docPr id="27" name="Рисунок 27"/>
+            <wp:cNvGraphicFramePr>
+              <a:graphicFrameLocks xmlns:a="http://schemas.openxmlformats.org/drawingml/2006/main" noChangeAspect="1"/>
+            </wp:cNvGraphicFramePr>
+            <a:graphic xmlns:a="http://schemas.openxmlformats.org/drawingml/2006/main">
+              <a:graphicData uri="http://schemas.openxmlformats.org/drawingml/2006/picture">
+                <pic:pic xmlns:pic="http://schemas.openxmlformats.org/drawingml/2006/picture">
+                  <pic:nvPicPr>
+                    <pic:cNvPr id="1" name=""/>
+                    <pic:cNvPicPr/>
+                  </pic:nvPicPr>
+                  <pic:blipFill>
+                    <a:blip r:embed="rId25"/>
+                    <a:stretch>
+                      <a:fillRect/>
+                    </a:stretch>
+                  </pic:blipFill>
+                  <pic:spPr>
+                    <a:xfrm>
+                      <a:off x="0" y="0"/>
+                      <a:ext cx="4062024" cy="2828003"/>
+                    </a:xfrm>
+                    <a:prstGeom prst="rect">
+                      <a:avLst/>
+                    </a:prstGeom>
+                  </pic:spPr>
+                </pic:pic>
+              </a:graphicData>
+            </a:graphic>
+          </wp:inline>
+        </w:drawing>
+      </w:r>
+    </w:p>
+    <w:p>
+      <w:pPr>
+        <w:spacing w:line="360" w:lineRule="auto"/>
+        <w:ind w:left="709" w:firstLine="0"/>
+        <w:jc w:val="center"/>
+        <w:rPr>
+          <w:color w:val="auto"/>
+        </w:rPr>
+      </w:pPr>
+      <w:r>
+        <w:rPr>
+          <w:color w:val="auto"/>
+        </w:rPr>
+        <w:t>Рис.18</w:t>
+      </w:r>
+      <w:r>
+        <w:rPr>
+          <w:color w:val="auto"/>
+        </w:rPr>
+        <w:t xml:space="preserve"> (удаления контроллера)</w:t>
+      </w:r>
+    </w:p>
+    <w:p>
+      <w:pPr>
+        <w:spacing w:line="360" w:lineRule="auto"/>
+        <w:ind w:left="709" w:firstLine="0"/>
+        <w:jc w:val="left"/>
+        <w:rPr>
+          <w:color w:val="auto"/>
+        </w:rPr>
+      </w:pPr>
+      <w:r>
+        <w:rPr>
+          <w:color w:val="auto"/>
+        </w:rPr>
+        <w:t>Нажимаем на диск и выбираем образ устанавливаем системы.</w:t>
+      </w:r>
+    </w:p>
+    <w:p>
+      <w:pPr>
+        <w:spacing w:line="360" w:lineRule="auto"/>
+        <w:ind w:left="709" w:firstLine="0"/>
+        <w:jc w:val="center"/>
+        <w:rPr>
+          <w:color w:val="auto"/>
+        </w:rPr>
+      </w:pPr>
+      <w:r>
+        <w:rPr>
+          <w:noProof/>
+          <w:lang w:eastAsia="ru-RU"/>
+        </w:rPr>
+        <w:drawing>
+          <wp:inline distT="0" distB="0" distL="0" distR="0" wp14:anchorId="0850CBE4" wp14:editId="1EAA8F5F">
+            <wp:extent cx="2018183" cy="1025237"/>
+            <wp:effectExtent l="0" t="0" r="1270" b="3810"/>
+            <wp:docPr id="28" name="Рисунок 28"/>
+            <wp:cNvGraphicFramePr>
+              <a:graphicFrameLocks xmlns:a="http://schemas.openxmlformats.org/drawingml/2006/main" noChangeAspect="1"/>
+            </wp:cNvGraphicFramePr>
+            <a:graphic xmlns:a="http://schemas.openxmlformats.org/drawingml/2006/main">
+              <a:graphicData uri="http://schemas.openxmlformats.org/drawingml/2006/picture">
+                <pic:pic xmlns:pic="http://schemas.openxmlformats.org/drawingml/2006/picture">
+                  <pic:nvPicPr>
+                    <pic:cNvPr id="1" name=""/>
+                    <pic:cNvPicPr/>
+                  </pic:nvPicPr>
+                  <pic:blipFill>
+                    <a:blip r:embed="rId26"/>
+                    <a:stretch>
+                      <a:fillRect/>
+                    </a:stretch>
+                  </pic:blipFill>
+                  <pic:spPr>
+                    <a:xfrm>
+                      <a:off x="0" y="0"/>
+                      <a:ext cx="2030660" cy="1031575"/>
+                    </a:xfrm>
+                    <a:prstGeom prst="rect">
+                      <a:avLst/>
+                    </a:prstGeom>
+                  </pic:spPr>
+                </pic:pic>
+              </a:graphicData>
+            </a:graphic>
+          </wp:inline>
+        </w:drawing>
+      </w:r>
+    </w:p>
+    <w:p>
+      <w:pPr>
+        <w:spacing w:line="360" w:lineRule="auto"/>
+        <w:ind w:left="709" w:firstLine="0"/>
+        <w:jc w:val="center"/>
+        <w:rPr>
+          <w:color w:val="auto"/>
+        </w:rPr>
+      </w:pPr>
+      <w:r>
+        <w:rPr>
+          <w:color w:val="auto"/>
+        </w:rPr>
+        <w:t>Рис.</w:t>
+      </w:r>
+      <w:r>
+        <w:rPr>
+          <w:color w:val="auto"/>
+          <w:lang w:val="en-US"/>
+        </w:rPr>
+        <w:t>19</w:t>
+      </w:r>
+      <w:r>
+        <w:rPr>
+          <w:color w:val="auto"/>
+        </w:rPr>
+        <w:t xml:space="preserve"> (выбор образа)</w:t>
+      </w:r>
+    </w:p>
+    <w:p>
+      <w:pPr>
+        <w:spacing w:line="360" w:lineRule="auto"/>
+        <w:ind w:left="709" w:firstLine="0"/>
+        <w:jc w:val="center"/>
+        <w:rPr>
+          <w:color w:val="auto"/>
+        </w:rPr>
+      </w:pPr>
+      <w:r>
+        <w:rPr>
+          <w:noProof/>
+          <w:lang w:eastAsia="ru-RU"/>
+        </w:rPr>
+        <w:drawing>
+          <wp:inline distT="0" distB="0" distL="0" distR="0" wp14:anchorId="104AE311" wp14:editId="23F5B574">
+            <wp:extent cx="1082040" cy="1107500"/>
+            <wp:effectExtent l="0" t="0" r="3810" b="0"/>
+            <wp:docPr id="34" name="Рисунок 34"/>
+            <wp:cNvGraphicFramePr>
+              <a:graphicFrameLocks xmlns:a="http://schemas.openxmlformats.org/drawingml/2006/main" noChangeAspect="1"/>
+            </wp:cNvGraphicFramePr>
+            <a:graphic xmlns:a="http://schemas.openxmlformats.org/drawingml/2006/main">
+              <a:graphicData uri="http://schemas.openxmlformats.org/drawingml/2006/picture">
+                <pic:pic xmlns:pic="http://schemas.openxmlformats.org/drawingml/2006/picture">
+                  <pic:nvPicPr>
+                    <pic:cNvPr id="1" name=""/>
+                    <pic:cNvPicPr/>
+                  </pic:nvPicPr>
+                  <pic:blipFill>
+                    <a:blip r:embed="rId27"/>
+                    <a:stretch>
+                      <a:fillRect/>
+                    </a:stretch>
+                  </pic:blipFill>
+                  <pic:spPr>
+                    <a:xfrm>
+                      <a:off x="0" y="0"/>
+                      <a:ext cx="1097425" cy="1123247"/>
+                    </a:xfrm>
+                    <a:prstGeom prst="rect">
+                      <a:avLst/>
+                    </a:prstGeom>
+                  </pic:spPr>
+                </pic:pic>
+              </a:graphicData>
+            </a:graphic>
+          </wp:inline>
+        </w:drawing>
+      </w:r>
+    </w:p>
+    <w:p>
+      <w:pPr>
+        <w:spacing w:line="360" w:lineRule="auto"/>
+        <w:ind w:left="709" w:firstLine="0"/>
+        <w:jc w:val="center"/>
+        <w:rPr>
+          <w:color w:val="auto"/>
+        </w:rPr>
+      </w:pPr>
+      <w:r>
+        <w:rPr>
+          <w:color w:val="auto"/>
+        </w:rPr>
+        <w:t>Рис.20</w:t>
+      </w:r>
+      <w:r>
+        <w:rPr>
+          <w:color w:val="auto"/>
+        </w:rPr>
+        <w:t xml:space="preserve"> (кнопка добавления образа)</w:t>
+      </w:r>
+    </w:p>
+    <w:p>
+      <w:pPr>
+        <w:spacing w:line="360" w:lineRule="auto"/>
+        <w:ind w:left="709" w:firstLine="0"/>
+        <w:jc w:val="center"/>
+        <w:rPr>
+          <w:color w:val="auto"/>
+        </w:rPr>
+      </w:pPr>
+      <w:r>
+        <w:rPr>
+          <w:noProof/>
+          <w:lang w:eastAsia="ru-RU"/>
+        </w:rPr>
+        <w:lastRenderedPageBreak/>
+        <w:drawing>
+          <wp:inline distT="0" distB="0" distL="0" distR="0" wp14:anchorId="243EF869" wp14:editId="1ECCA2BF">
+            <wp:extent cx="2486799" cy="1468582"/>
+            <wp:effectExtent l="0" t="0" r="0" b="0"/>
+            <wp:docPr id="35" name="Рисунок 35"/>
+            <wp:cNvGraphicFramePr>
+              <a:graphicFrameLocks xmlns:a="http://schemas.openxmlformats.org/drawingml/2006/main" noChangeAspect="1"/>
+            </wp:cNvGraphicFramePr>
+            <a:graphic xmlns:a="http://schemas.openxmlformats.org/drawingml/2006/main">
+              <a:graphicData uri="http://schemas.openxmlformats.org/drawingml/2006/picture">
+                <pic:pic xmlns:pic="http://schemas.openxmlformats.org/drawingml/2006/picture">
+                  <pic:nvPicPr>
+                    <pic:cNvPr id="1" name=""/>
+                    <pic:cNvPicPr/>
+                  </pic:nvPicPr>
+                  <pic:blipFill>
+                    <a:blip r:embed="rId28"/>
+                    <a:stretch>
+                      <a:fillRect/>
+                    </a:stretch>
+                  </pic:blipFill>
+                  <pic:spPr>
+                    <a:xfrm>
+                      <a:off x="0" y="0"/>
+                      <a:ext cx="2502296" cy="1477734"/>
+                    </a:xfrm>
+                    <a:prstGeom prst="rect">
+                      <a:avLst/>
+                    </a:prstGeom>
+                  </pic:spPr>
+                </pic:pic>
+              </a:graphicData>
+            </a:graphic>
+          </wp:inline>
+        </w:drawing>
+      </w:r>
+    </w:p>
+    <w:p>
+      <w:pPr>
+        <w:spacing w:line="360" w:lineRule="auto"/>
+        <w:ind w:left="709" w:firstLine="0"/>
+        <w:jc w:val="center"/>
+        <w:rPr>
+          <w:color w:val="auto"/>
+        </w:rPr>
+      </w:pPr>
+      <w:r>
+        <w:rPr>
+          <w:color w:val="auto"/>
+        </w:rPr>
+        <w:t>Рис.21</w:t>
+      </w:r>
+      <w:r>
+        <w:rPr>
+          <w:color w:val="auto"/>
+        </w:rPr>
+        <w:t xml:space="preserve"> (выбранный образ)</w:t>
+      </w:r>
+    </w:p>
+    <w:p>
+      <w:pPr>
+        <w:spacing w:line="360" w:lineRule="auto"/>
+        <w:ind w:left="709" w:firstLine="0"/>
+        <w:jc w:val="left"/>
+        <w:rPr>
+          <w:color w:val="auto"/>
+        </w:rPr>
+      </w:pPr>
+      <w:r>
+        <w:rPr>
+          <w:color w:val="auto"/>
+        </w:rPr>
+        <w:t xml:space="preserve">Запускаем (пойдет установка </w:t>
+      </w:r>
+      <w:r>
+        <w:rPr>
+          <w:color w:val="auto"/>
+          <w:lang w:val="en-US"/>
+        </w:rPr>
+        <w:t>Linux</w:t>
+      </w:r>
+      <w:r>
+        <w:rPr>
+          <w:color w:val="auto"/>
+        </w:rPr>
+        <w:t>)</w:t>
+      </w:r>
+    </w:p>
+    <w:p>
+      <w:pPr>
+        <w:spacing w:line="360" w:lineRule="auto"/>
+        <w:ind w:left="709" w:firstLine="0"/>
+        <w:jc w:val="center"/>
+        <w:rPr>
+          <w:color w:val="auto"/>
+        </w:rPr>
+      </w:pPr>
+      <w:r>
+        <w:rPr>
+          <w:noProof/>
+          <w:lang w:eastAsia="ru-RU"/>
+        </w:rPr>
+        <w:drawing>
+          <wp:inline distT="0" distB="0" distL="0" distR="0" wp14:anchorId="2B8C419F" wp14:editId="3EBE2822">
+            <wp:extent cx="5801182" cy="810491"/>
+            <wp:effectExtent l="0" t="0" r="0" b="8890"/>
+            <wp:docPr id="40" name="Рисунок 40"/>
+            <wp:cNvGraphicFramePr>
+              <a:graphicFrameLocks xmlns:a="http://schemas.openxmlformats.org/drawingml/2006/main" noChangeAspect="1"/>
+            </wp:cNvGraphicFramePr>
+            <a:graphic xmlns:a="http://schemas.openxmlformats.org/drawingml/2006/main">
+              <a:graphicData uri="http://schemas.openxmlformats.org/drawingml/2006/picture">
+                <pic:pic xmlns:pic="http://schemas.openxmlformats.org/drawingml/2006/picture">
+                  <pic:nvPicPr>
+                    <pic:cNvPr id="1" name=""/>
+                    <pic:cNvPicPr/>
+                  </pic:nvPicPr>
+                  <pic:blipFill>
+                    <a:blip r:embed="rId29"/>
+                    <a:stretch>
+                      <a:fillRect/>
+                    </a:stretch>
+                  </pic:blipFill>
+                  <pic:spPr>
+                    <a:xfrm>
+                      <a:off x="0" y="0"/>
+                      <a:ext cx="5939857" cy="829866"/>
+                    </a:xfrm>
+                    <a:prstGeom prst="rect">
+                      <a:avLst/>
+                    </a:prstGeom>
+                  </pic:spPr>
+                </pic:pic>
+              </a:graphicData>
+            </a:graphic>
+          </wp:inline>
+        </w:drawing>
+      </w:r>
+    </w:p>
+    <w:p>
+      <w:pPr>
+        <w:spacing w:after="160" w:line="360" w:lineRule="auto"/>
+        <w:ind w:left="709" w:firstLine="0"/>
+        <w:jc w:val="center"/>
+      </w:pPr>
+      <w:r>
+        <w:t>Рис.22</w:t>
+      </w:r>
+      <w:r>
+        <w:t xml:space="preserve"> (кнопка запустить)</w:t>
+      </w:r>
+    </w:p>
+    <w:p>
+      <w:pPr>
+        <w:spacing w:after="160" w:line="360" w:lineRule="auto"/>
+        <w:ind w:left="709" w:firstLine="0"/>
+      </w:pPr>
+      <w:r>
+        <w:t xml:space="preserve">Установка </w:t>
+      </w:r>
+      <w:r>
+        <w:rPr>
+          <w:lang w:val="en-US"/>
+        </w:rPr>
+        <w:t>Linux</w:t>
+      </w:r>
+    </w:p>
+    <w:p>
+      <w:pPr>
+        <w:spacing w:after="160" w:line="360" w:lineRule="auto"/>
+        <w:ind w:left="709" w:firstLine="0"/>
+        <w:jc w:val="center"/>
+      </w:pPr>
+      <w:r>
+        <w:rPr>
+          <w:noProof/>
+          <w:lang w:eastAsia="ru-RU"/>
+        </w:rPr>
+        <w:drawing>
+          <wp:inline distT="0" distB="0" distL="0" distR="0" wp14:anchorId="2016831C" wp14:editId="1AB08C16">
+            <wp:extent cx="5940425" cy="4499431"/>
+            <wp:effectExtent l="0" t="0" r="3175" b="0"/>
+            <wp:docPr id="5" name="Рисунок 5" descr="F:\Практика 46каб222\Скрины по второй работе\1.PNG"/>
+            <wp:cNvGraphicFramePr>
+              <a:graphicFrameLocks xmlns:a="http://schemas.openxmlformats.org/drawingml/2006/main" noChangeAspect="1"/>
+            </wp:cNvGraphicFramePr>
+            <a:graphic xmlns:a="http://schemas.openxmlformats.org/drawingml/2006/main">
+              <a:graphicData uri="http://schemas.openxmlformats.org/drawingml/2006/picture">
+                <pic:pic xmlns:pic="http://schemas.openxmlformats.org/drawingml/2006/picture">
+                  <pic:nvPicPr>
+                    <pic:cNvPr id="0" name="Picture 1" descr="F:\Практика 46каб222\Скрины по второй работе\1.PNG"/>
+                    <pic:cNvPicPr>
+                      <a:picLocks noChangeAspect="1" noChangeArrowheads="1"/>
+                    </pic:cNvPicPr>
+                  </pic:nvPicPr>
+                  <pic:blipFill>
+                    <a:blip r:embed="rId30">
+                      <a:extLst>
+                        <a:ext uri="{28A0092B-C50C-407E-A947-70E740481C1C}">
+                          <a14:useLocalDpi xmlns:a14="http://schemas.microsoft.com/office/drawing/2010/main" val="0"/>
+                        </a:ext>
+                      </a:extLst>
+                    </a:blip>
+                    <a:srcRect/>
+                    <a:stretch>
+                      <a:fillRect/>
+                    </a:stretch>
+                  </pic:blipFill>
+                  <pic:spPr bwMode="auto">
+                    <a:xfrm>
+                      <a:off x="0" y="0"/>
+                      <a:ext cx="5940425" cy="4499431"/>
+                    </a:xfrm>
+                    <a:prstGeom prst="rect">
+                      <a:avLst/>
+                    </a:prstGeom>
+                    <a:noFill/>
+                    <a:ln>
+                      <a:noFill/>
+                    </a:ln>
+                  </pic:spPr>
+                </pic:pic>
+              </a:graphicData>
+            </a:graphic>
+          </wp:inline>
+        </w:drawing>
+      </w:r>
+    </w:p>
+    <w:p>
+      <w:pPr>
+        <w:spacing w:after="160" w:line="360" w:lineRule="auto"/>
+        <w:ind w:left="709" w:firstLine="0"/>
+        <w:jc w:val="center"/>
+      </w:pPr>
+      <w:r>
+        <w:t>Р</w:t>
+      </w:r>
+      <w:r>
+        <w:t>ис.23</w:t>
+      </w:r>
+      <w:r>
+        <w:t xml:space="preserve"> Создание профиля </w:t>
+      </w:r>
+      <w:r>
+        <w:rPr>
+          <w:lang w:val="en-US"/>
+        </w:rPr>
+        <w:t>Linux</w:t>
+      </w:r>
+    </w:p>
+    <w:p>
+      <w:pPr>
+        <w:spacing w:after="160" w:line="360" w:lineRule="auto"/>
+        <w:ind w:left="709" w:firstLine="0"/>
+      </w:pPr>
+      <w:r>
+        <w:lastRenderedPageBreak/>
+        <w:t xml:space="preserve">Процесс установки </w:t>
+      </w:r>
+      <w:r>
+        <w:rPr>
+          <w:lang w:val="en-US"/>
+        </w:rPr>
+        <w:t>Linux</w:t>
+      </w:r>
+    </w:p>
+    <w:p>
+      <w:pPr>
+        <w:spacing w:after="160" w:line="360" w:lineRule="auto"/>
+        <w:ind w:left="709" w:firstLine="0"/>
+        <w:jc w:val="center"/>
+      </w:pPr>
+      <w:r>
+        <w:rPr>
+          <w:noProof/>
+          <w:lang w:eastAsia="ru-RU"/>
+        </w:rPr>
+        <w:drawing>
+          <wp:inline distT="0" distB="0" distL="0" distR="0" wp14:anchorId="01FAE357" wp14:editId="10F02EB1">
+            <wp:extent cx="5940425" cy="4459022"/>
+            <wp:effectExtent l="0" t="0" r="3175" b="0"/>
+            <wp:docPr id="6" name="Рисунок 6" descr="F:\Практика 46каб222\Скрины по второй работе\2.PNG"/>
+            <wp:cNvGraphicFramePr>
+              <a:graphicFrameLocks xmlns:a="http://schemas.openxmlformats.org/drawingml/2006/main" noChangeAspect="1"/>
+            </wp:cNvGraphicFramePr>
+            <a:graphic xmlns:a="http://schemas.openxmlformats.org/drawingml/2006/main">
+              <a:graphicData uri="http://schemas.openxmlformats.org/drawingml/2006/picture">
+                <pic:pic xmlns:pic="http://schemas.openxmlformats.org/drawingml/2006/picture">
+                  <pic:nvPicPr>
+                    <pic:cNvPr id="0" name="Picture 2" descr="F:\Практика 46каб222\Скрины по второй работе\2.PNG"/>
+                    <pic:cNvPicPr>
+                      <a:picLocks noChangeAspect="1" noChangeArrowheads="1"/>
+                    </pic:cNvPicPr>
+                  </pic:nvPicPr>
+                  <pic:blipFill>
+                    <a:blip r:embed="rId31">
+                      <a:extLst>
+                        <a:ext uri="{28A0092B-C50C-407E-A947-70E740481C1C}">
+                          <a14:useLocalDpi xmlns:a14="http://schemas.microsoft.com/office/drawing/2010/main" val="0"/>
+                        </a:ext>
+                      </a:extLst>
+                    </a:blip>
+                    <a:srcRect/>
+                    <a:stretch>
+                      <a:fillRect/>
+                    </a:stretch>
+                  </pic:blipFill>
+                  <pic:spPr bwMode="auto">
+                    <a:xfrm>
+                      <a:off x="0" y="0"/>
+                      <a:ext cx="5940425" cy="4459022"/>
+                    </a:xfrm>
+                    <a:prstGeom prst="rect">
+                      <a:avLst/>
+                    </a:prstGeom>
+                    <a:noFill/>
+                    <a:ln>
+                      <a:noFill/>
+                    </a:ln>
+                  </pic:spPr>
+                </pic:pic>
+              </a:graphicData>
+            </a:graphic>
+          </wp:inline>
+        </w:drawing>
+      </w:r>
+    </w:p>
+    <w:p>
+      <w:pPr>
+        <w:spacing w:after="160" w:line="360" w:lineRule="auto"/>
+        <w:ind w:left="709" w:firstLine="0"/>
+        <w:jc w:val="center"/>
+      </w:pPr>
+      <w:r>
+        <w:t>Р</w:t>
+      </w:r>
+      <w:r>
+        <w:t>ис. 24</w:t>
+      </w:r>
+      <w:r>
+        <w:t xml:space="preserve"> О</w:t>
+      </w:r>
+      <w:r>
+        <w:t>жидание установ</w:t>
+      </w:r>
+      <w:r>
+        <w:t xml:space="preserve">ки </w:t>
+      </w:r>
+      <w:r>
+        <w:rPr>
+          <w:lang w:val="en-US"/>
+        </w:rPr>
+        <w:t>Linux</w:t>
+      </w:r>
+    </w:p>
+    <w:p>
+      <w:pPr>
+        <w:spacing w:line="360" w:lineRule="auto"/>
+        <w:ind w:left="709" w:firstLine="0"/>
+        <w:jc w:val="left"/>
+        <w:rPr>
+          <w:noProof/>
+          <w:lang w:eastAsia="ru-RU"/>
+        </w:rPr>
       </w:pPr>
       <w:r>
         <w:rPr>
@@ -7408,7 +9806,7 @@
           <w:lang w:eastAsia="ru-RU"/>
         </w:rPr>
         <w:drawing>
-          <wp:inline distT="0" distB="0" distL="0" distR="0" wp14:anchorId="7778D31F" wp14:editId="71483E73">
+          <wp:inline distT="0" distB="0" distL="0" distR="0" wp14:anchorId="693BE49D" wp14:editId="39BE413D">
             <wp:extent cx="5905500" cy="409575"/>
             <wp:effectExtent l="0" t="0" r="0" b="0"/>
             <wp:docPr id="56" name="Рисунок 56" descr="C:\Users\Okkuro\Documents\ShareX\Screenshots\2021-12\ApplicationFrameHost_4F0HO9P9Ce.png"/>
@@ -7425,7 +9823,7 @@
                     </pic:cNvPicPr>
                   </pic:nvPicPr>
                   <pic:blipFill>
-                    <a:blip r:embed="rId16">
+                    <a:blip r:embed="rId32">
                       <a:extLst>
                         <a:ext uri="{28A0092B-C50C-407E-A947-70E740481C1C}">
                           <a14:useLocalDpi xmlns:a14="http://schemas.microsoft.com/office/drawing/2010/main" val="0"/>
@@ -7472,7 +9870,21 @@
           <w:bCs/>
           <w:color w:val="auto"/>
         </w:rPr>
-        <w:t>Рис. 14 Код для настройки прокси</w:t>
+        <w:t>Рис. 2</w:t>
+      </w:r>
+      <w:r>
+        <w:rPr>
+          <w:bCs/>
+          <w:color w:val="auto"/>
+        </w:rPr>
+        <w:t>5</w:t>
+      </w:r>
+      <w:r>
+        <w:rPr>
+          <w:bCs/>
+          <w:color w:val="auto"/>
+        </w:rPr>
+        <w:t xml:space="preserve"> Код для настройки прокси</w:t>
       </w:r>
     </w:p>
     <w:p>
@@ -7492,7 +9904,7 @@
           <w:lang w:eastAsia="ru-RU"/>
         </w:rPr>
         <w:drawing>
-          <wp:inline distT="0" distB="0" distL="0" distR="0" wp14:anchorId="7B90BB15" wp14:editId="7A6617D3">
+          <wp:inline distT="0" distB="0" distL="0" distR="0" wp14:anchorId="52D991B5" wp14:editId="7FB7B0B4">
             <wp:extent cx="5847619" cy="942857"/>
             <wp:effectExtent l="0" t="0" r="1270" b="0"/>
             <wp:docPr id="53" name="Рисунок 53"/>
@@ -7507,7 +9919,7 @@
                     <pic:cNvPicPr/>
                   </pic:nvPicPr>
                   <pic:blipFill>
-                    <a:blip r:embed="rId17"/>
+                    <a:blip r:embed="rId33"/>
                     <a:stretch>
                       <a:fillRect/>
                     </a:stretch>
@@ -7542,24 +9954,47 @@
           <w:bCs/>
           <w:color w:val="auto"/>
         </w:rPr>
-        <w:t>Рис.15 Код для прокси</w:t>
-      </w:r>
-    </w:p>
-    <w:p>
-      <w:pPr>
-        <w:spacing w:line="360" w:lineRule="auto"/>
+        <w:t>Рис.</w:t>
+      </w:r>
+      <w:r>
         <w:rPr>
           <w:bCs/>
           <w:color w:val="auto"/>
         </w:rPr>
-      </w:pPr>
+        <w:t>26</w:t>
+      </w:r>
       <w:r>
         <w:rPr>
           <w:bCs/>
           <w:color w:val="auto"/>
         </w:rPr>
-        <w:t>Обновление убунту</w:t>
-      </w:r>
+        <w:t xml:space="preserve"> Код для прокси</w:t>
+      </w:r>
+    </w:p>
+    <w:p>
+      <w:pPr>
+        <w:spacing w:line="360" w:lineRule="auto"/>
+        <w:rPr>
+          <w:bCs/>
+          <w:color w:val="auto"/>
+        </w:rPr>
+      </w:pPr>
+      <w:r>
+        <w:rPr>
+          <w:bCs/>
+          <w:color w:val="auto"/>
+        </w:rPr>
+        <w:t xml:space="preserve">Обновление </w:t>
+      </w:r>
+      <w:proofErr w:type="spellStart"/>
+      <w:r>
+        <w:rPr>
+          <w:bCs/>
+          <w:color w:val="auto"/>
+        </w:rPr>
+        <w:t>убунту</w:t>
+      </w:r>
+      <w:proofErr w:type="spellEnd"/>
     </w:p>
     <w:p>
       <w:pPr>
@@ -7575,7 +10010,7 @@
           <w:lang w:eastAsia="ru-RU"/>
         </w:rPr>
         <w:drawing>
-          <wp:inline distT="0" distB="0" distL="0" distR="0" wp14:anchorId="39ACFBF4" wp14:editId="3C4A94AF">
+          <wp:inline distT="0" distB="0" distL="0" distR="0" wp14:anchorId="4502F56E" wp14:editId="1D8E6989">
             <wp:extent cx="4104762" cy="219048"/>
             <wp:effectExtent l="0" t="0" r="0" b="0"/>
             <wp:docPr id="1" name="Рисунок 1"/>
@@ -7590,7 +10025,7 @@
                     <pic:cNvPicPr/>
                   </pic:nvPicPr>
                   <pic:blipFill>
-                    <a:blip r:embed="rId18"/>
+                    <a:blip r:embed="rId34"/>
                     <a:stretch>
                       <a:fillRect/>
                     </a:stretch>
@@ -7625,8 +10060,24 @@
           <w:bCs/>
           <w:color w:val="auto"/>
         </w:rPr>
-        <w:t>Рис. 16 Код для обновления убунту</w:t>
-      </w:r>
+        <w:t>Рис. 27</w:t>
+      </w:r>
+      <w:r>
+        <w:rPr>
+          <w:bCs/>
+          <w:color w:val="auto"/>
+        </w:rPr>
+        <w:t xml:space="preserve"> Код для обновления </w:t>
+      </w:r>
+      <w:proofErr w:type="spellStart"/>
+      <w:r>
+        <w:rPr>
+          <w:bCs/>
+          <w:color w:val="auto"/>
+        </w:rPr>
+        <w:t>убунту</w:t>
+      </w:r>
+      <w:proofErr w:type="spellEnd"/>
     </w:p>
     <w:p>
       <w:pPr>
@@ -7637,11 +10088,22 @@
           <w:color w:val="auto"/>
         </w:rPr>
       </w:pPr>
-      <w:r>
+    </w:p>
+    <w:p>
+      <w:pPr>
+        <w:spacing w:line="360" w:lineRule="auto"/>
+        <w:ind w:left="0" w:firstLine="709"/>
         <w:rPr>
           <w:bCs/>
           <w:color w:val="auto"/>
         </w:rPr>
+      </w:pPr>
+      <w:r>
+        <w:rPr>
+          <w:bCs/>
+          <w:color w:val="auto"/>
+        </w:rPr>
+        <w:lastRenderedPageBreak/>
         <w:t xml:space="preserve">Устанавливаем компилятор </w:t>
       </w:r>
       <w:r>
@@ -7682,7 +10144,7 @@
           <w:lang w:eastAsia="ru-RU"/>
         </w:rPr>
         <w:drawing>
-          <wp:inline distT="0" distB="0" distL="0" distR="0" wp14:anchorId="1436DDA3" wp14:editId="17E16473">
+          <wp:inline distT="0" distB="0" distL="0" distR="0" wp14:anchorId="7B7367CF" wp14:editId="15627580">
             <wp:extent cx="5940425" cy="136525"/>
             <wp:effectExtent l="0" t="0" r="0" b="0"/>
             <wp:docPr id="57" name="Рисунок 57"/>
@@ -7697,7 +10159,7 @@
                     <pic:cNvPicPr/>
                   </pic:nvPicPr>
                   <pic:blipFill>
-                    <a:blip r:embed="rId19"/>
+                    <a:blip r:embed="rId35"/>
                     <a:stretch>
                       <a:fillRect/>
                     </a:stretch>
@@ -7732,13 +10194,20 @@
           <w:bCs/>
           <w:color w:val="auto"/>
         </w:rPr>
-        <w:t>Рис.17</w:t>
+        <w:t>Рис.</w:t>
       </w:r>
       <w:r>
         <w:rPr>
           <w:bCs/>
           <w:color w:val="auto"/>
         </w:rPr>
+        <w:t>28</w:t>
+      </w:r>
+      <w:r>
+        <w:rPr>
+          <w:bCs/>
+          <w:color w:val="auto"/>
+        </w:rPr>
         <w:t xml:space="preserve"> Код для </w:t>
       </w:r>
       <w:r>
@@ -7765,6 +10234,7 @@
         </w:rPr>
         <w:t xml:space="preserve">Установили пакеты для работы </w:t>
       </w:r>
+      <w:proofErr w:type="spellStart"/>
       <w:r>
         <w:rPr>
           <w:bCs/>
@@ -7773,6 +10243,7 @@
         </w:rPr>
         <w:t>Radare</w:t>
       </w:r>
+      <w:proofErr w:type="spellEnd"/>
       <w:r>
         <w:rPr>
           <w:bCs/>
@@ -7797,7 +10268,7 @@
           <w:lang w:eastAsia="ru-RU"/>
         </w:rPr>
         <w:drawing>
-          <wp:inline distT="0" distB="0" distL="0" distR="0" wp14:anchorId="3CD74607" wp14:editId="29A64180">
+          <wp:inline distT="0" distB="0" distL="0" distR="0" wp14:anchorId="7D42685E" wp14:editId="77AAD92D">
             <wp:extent cx="5940425" cy="179070"/>
             <wp:effectExtent l="0" t="0" r="0" b="0"/>
             <wp:docPr id="58" name="Рисунок 58"/>
@@ -7812,7 +10283,7 @@
                     <pic:cNvPicPr/>
                   </pic:nvPicPr>
                   <pic:blipFill>
-                    <a:blip r:embed="rId20"/>
+                    <a:blip r:embed="rId36"/>
                     <a:stretch>
                       <a:fillRect/>
                     </a:stretch>
@@ -7848,7 +10319,14 @@
           <w:bCs/>
           <w:color w:val="auto"/>
         </w:rPr>
-        <w:t>Рис. 18 Код для установки пакетов</w:t>
+        <w:t>Рис. 29</w:t>
+      </w:r>
+      <w:r>
+        <w:rPr>
+          <w:bCs/>
+          <w:color w:val="auto"/>
+        </w:rPr>
+        <w:t xml:space="preserve"> Код для установки пакетов</w:t>
       </w:r>
     </w:p>
     <w:p>
@@ -7867,6 +10345,7 @@
         </w:rPr>
         <w:t xml:space="preserve">Установка </w:t>
       </w:r>
+      <w:proofErr w:type="spellStart"/>
       <w:r>
         <w:rPr>
           <w:bCs/>
@@ -7875,6 +10354,7 @@
         </w:rPr>
         <w:t>Radare</w:t>
       </w:r>
+      <w:proofErr w:type="spellEnd"/>
       <w:r>
         <w:rPr>
           <w:bCs/>
@@ -7898,7 +10378,7 @@
           <w:lang w:eastAsia="ru-RU"/>
         </w:rPr>
         <w:drawing>
-          <wp:inline distT="0" distB="0" distL="0" distR="0" wp14:anchorId="6A2BA5DC" wp14:editId="2786EB60">
+          <wp:inline distT="0" distB="0" distL="0" distR="0" wp14:anchorId="705A9D70" wp14:editId="5F56C8E6">
             <wp:extent cx="5940425" cy="150495"/>
             <wp:effectExtent l="0" t="0" r="0" b="0"/>
             <wp:docPr id="60" name="Рисунок 60"/>
@@ -7913,7 +10393,7 @@
                     <pic:cNvPicPr/>
                   </pic:nvPicPr>
                   <pic:blipFill>
-                    <a:blip r:embed="rId21"/>
+                    <a:blip r:embed="rId37"/>
                     <a:stretch>
                       <a:fillRect/>
                     </a:stretch>
@@ -7947,7 +10427,7 @@
         <w:rPr>
           <w:color w:val="auto"/>
         </w:rPr>
-        <w:t>Рис.17</w:t>
+        <w:t>Рис.30</w:t>
       </w:r>
       <w:r>
         <w:rPr>
@@ -7986,7 +10466,7 @@
           <w:lang w:eastAsia="ru-RU"/>
         </w:rPr>
         <w:drawing>
-          <wp:inline distT="0" distB="0" distL="0" distR="0" wp14:anchorId="7E007E6A" wp14:editId="73FE9FB7">
+          <wp:inline distT="0" distB="0" distL="0" distR="0" wp14:anchorId="1F65F919" wp14:editId="2611E9E2">
             <wp:extent cx="5940425" cy="318135"/>
             <wp:effectExtent l="0" t="0" r="0" b="0"/>
             <wp:docPr id="59" name="Рисунок 59"/>
@@ -8001,7 +10481,7 @@
                     <pic:cNvPicPr/>
                   </pic:nvPicPr>
                   <pic:blipFill>
-                    <a:blip r:embed="rId22"/>
+                    <a:blip r:embed="rId38"/>
                     <a:stretch>
                       <a:fillRect/>
                     </a:stretch>
@@ -8035,7 +10515,7 @@
         <w:rPr>
           <w:color w:val="auto"/>
         </w:rPr>
-        <w:t>Рис.18</w:t>
+        <w:t>Рис.31</w:t>
       </w:r>
       <w:r>
         <w:rPr>
@@ -8058,6 +10538,7 @@
         </w:rPr>
         <w:t xml:space="preserve">Установили компоненты для граф. Оболочки </w:t>
       </w:r>
+      <w:proofErr w:type="spellStart"/>
       <w:r>
         <w:rPr>
           <w:color w:val="auto"/>
@@ -8065,6 +10546,7 @@
         </w:rPr>
         <w:t>iaito</w:t>
       </w:r>
+      <w:proofErr w:type="spellEnd"/>
     </w:p>
     <w:p>
       <w:pPr>
@@ -8081,7 +10563,7 @@
           <w:lang w:eastAsia="ru-RU"/>
         </w:rPr>
         <w:drawing>
-          <wp:inline distT="0" distB="0" distL="0" distR="0" wp14:anchorId="0A422F63" wp14:editId="28209ED7">
+          <wp:inline distT="0" distB="0" distL="0" distR="0" wp14:anchorId="1846469D" wp14:editId="5B0FC1C3">
             <wp:extent cx="5940425" cy="78740"/>
             <wp:effectExtent l="0" t="0" r="0" b="0"/>
             <wp:docPr id="61" name="Рисунок 61"/>
@@ -8096,7 +10578,7 @@
                     <pic:cNvPicPr/>
                   </pic:nvPicPr>
                   <pic:blipFill>
-                    <a:blip r:embed="rId23"/>
+                    <a:blip r:embed="rId39"/>
                     <a:stretch>
                       <a:fillRect/>
                     </a:stretch>
@@ -8130,7 +10612,14 @@
         <w:rPr>
           <w:color w:val="auto"/>
         </w:rPr>
-        <w:t>Рис.19</w:t>
+        <w:t>Рис.</w:t>
+      </w:r>
+      <w:r>
+        <w:rPr>
+          <w:color w:val="auto"/>
+          <w:lang w:val="en-US"/>
+        </w:rPr>
+        <w:t>32</w:t>
       </w:r>
       <w:r>
         <w:rPr>
@@ -8147,20 +10636,10 @@
           <w:color w:val="auto"/>
         </w:rPr>
       </w:pPr>
-    </w:p>
-    <w:p>
-      <w:pPr>
-        <w:spacing w:line="360" w:lineRule="auto"/>
-        <w:ind w:left="0" w:firstLine="709"/>
-        <w:rPr>
-          <w:color w:val="auto"/>
-        </w:rPr>
-      </w:pPr>
-      <w:r>
-        <w:rPr>
-          <w:color w:val="auto"/>
-        </w:rPr>
-        <w:lastRenderedPageBreak/>
+      <w:r>
+        <w:rPr>
+          <w:color w:val="auto"/>
+        </w:rPr>
         <w:t>Установили граф.</w:t>
       </w:r>
       <w:r>
@@ -8191,7 +10670,7 @@
           <w:lang w:eastAsia="ru-RU"/>
         </w:rPr>
         <w:drawing>
-          <wp:inline distT="0" distB="0" distL="0" distR="0" wp14:anchorId="067A6897" wp14:editId="210B0B1A">
+          <wp:inline distT="0" distB="0" distL="0" distR="0" wp14:anchorId="06892FAF" wp14:editId="57F6F7E2">
             <wp:extent cx="4057143" cy="152381"/>
             <wp:effectExtent l="0" t="0" r="0" b="635"/>
             <wp:docPr id="62" name="Рисунок 62"/>
@@ -8206,7 +10685,7 @@
                     <pic:cNvPicPr/>
                   </pic:nvPicPr>
                   <pic:blipFill>
-                    <a:blip r:embed="rId24"/>
+                    <a:blip r:embed="rId40"/>
                     <a:stretch>
                       <a:fillRect/>
                     </a:stretch>
@@ -8240,7 +10719,7 @@
         <w:rPr>
           <w:color w:val="auto"/>
         </w:rPr>
-        <w:t>Рис.20</w:t>
+        <w:t>Рис.33</w:t>
       </w:r>
       <w:r>
         <w:rPr>
@@ -8261,7 +10740,21 @@
         <w:rPr>
           <w:color w:val="auto"/>
         </w:rPr>
-        <w:t xml:space="preserve">Установили Декомпилятор </w:t>
+        <w:t xml:space="preserve">Установили </w:t>
+      </w:r>
+      <w:proofErr w:type="spellStart"/>
+      <w:r>
+        <w:rPr>
+          <w:color w:val="auto"/>
+        </w:rPr>
+        <w:t>Декомпилятор</w:t>
+      </w:r>
+      <w:proofErr w:type="spellEnd"/>
+      <w:r>
+        <w:rPr>
+          <w:color w:val="auto"/>
+        </w:rPr>
+        <w:t xml:space="preserve"> </w:t>
       </w:r>
       <w:r>
         <w:rPr>
@@ -8276,6 +10769,7 @@
         </w:rPr>
         <w:t>2</w:t>
       </w:r>
+      <w:proofErr w:type="spellStart"/>
       <w:r>
         <w:rPr>
           <w:color w:val="auto"/>
@@ -8283,15 +10777,15 @@
         </w:rPr>
         <w:t>ghidra</w:t>
       </w:r>
-    </w:p>
-    <w:p>
-      <w:pPr>
-        <w:spacing w:line="360" w:lineRule="auto"/>
-        <w:ind w:left="0" w:firstLine="0"/>
-        <w:jc w:val="center"/>
-        <w:rPr>
-          <w:color w:val="auto"/>
-          <w:lang w:val="en-US"/>
+      <w:proofErr w:type="spellEnd"/>
+    </w:p>
+    <w:p>
+      <w:pPr>
+        <w:spacing w:line="360" w:lineRule="auto"/>
+        <w:ind w:left="0" w:firstLine="0"/>
+        <w:jc w:val="center"/>
+        <w:rPr>
+          <w:color w:val="auto"/>
         </w:rPr>
       </w:pPr>
       <w:r>
@@ -8300,7 +10794,7 @@
           <w:lang w:eastAsia="ru-RU"/>
         </w:rPr>
         <w:drawing>
-          <wp:inline distT="0" distB="0" distL="0" distR="0" wp14:anchorId="3FB5984C" wp14:editId="34A069C3">
+          <wp:inline distT="0" distB="0" distL="0" distR="0" wp14:anchorId="3890727E" wp14:editId="18851A00">
             <wp:extent cx="4580952" cy="228571"/>
             <wp:effectExtent l="0" t="0" r="0" b="635"/>
             <wp:docPr id="63" name="Рисунок 63"/>
@@ -8315,7 +10809,7 @@
                     <pic:cNvPicPr/>
                   </pic:nvPicPr>
                   <pic:blipFill>
-                    <a:blip r:embed="rId25"/>
+                    <a:blip r:embed="rId41"/>
                     <a:stretch>
                       <a:fillRect/>
                     </a:stretch>
@@ -8349,7 +10843,7 @@
         <w:rPr>
           <w:color w:val="auto"/>
         </w:rPr>
-        <w:t>Рис.21</w:t>
+        <w:t>Рис.34</w:t>
       </w:r>
       <w:r>
         <w:rPr>
@@ -8360,9 +10854,227 @@
     </w:p>
     <w:p>
       <w:pPr>
-        <w:spacing w:line="360" w:lineRule="auto"/>
+        <w:pStyle w:val="1"/>
+        <w:tabs>
+          <w:tab w:val="left" w:pos="851"/>
+          <w:tab w:val="left" w:pos="993"/>
+          <w:tab w:val="left" w:pos="1134"/>
+          <w:tab w:val="left" w:pos="1276"/>
+          <w:tab w:val="left" w:pos="1418"/>
+        </w:tabs>
+        <w:spacing w:before="0" w:line="360" w:lineRule="auto"/>
         <w:ind w:left="0" w:firstLine="709"/>
         <w:rPr>
+          <w:rFonts w:ascii="Times New Roman" w:hAnsi="Times New Roman" w:cs="Times New Roman"/>
+          <w:b/>
+          <w:color w:val="auto"/>
+          <w:sz w:val="28"/>
+        </w:rPr>
+      </w:pPr>
+      <w:bookmarkStart w:id="8" w:name="_Toc89724612"/>
+      <w:r>
+        <w:rPr>
+          <w:rFonts w:ascii="Times New Roman" w:hAnsi="Times New Roman" w:cs="Times New Roman"/>
+          <w:b/>
+          <w:color w:val="auto"/>
+          <w:sz w:val="28"/>
+        </w:rPr>
+        <w:t xml:space="preserve">5. </w:t>
+      </w:r>
+      <w:r>
+        <w:rPr>
+          <w:rFonts w:ascii="Times New Roman" w:hAnsi="Times New Roman" w:cs="Times New Roman"/>
+          <w:b/>
+          <w:color w:val="auto"/>
+          <w:sz w:val="28"/>
+        </w:rPr>
+        <w:t>Дизассемблирование</w:t>
+      </w:r>
+      <w:bookmarkEnd w:id="8"/>
+    </w:p>
+    <w:p>
+      <w:pPr>
+        <w:spacing w:line="360" w:lineRule="auto"/>
+        <w:ind w:left="0" w:firstLine="709"/>
+        <w:rPr>
+          <w:color w:val="auto"/>
+        </w:rPr>
+      </w:pPr>
+      <w:r>
+        <w:rPr>
+          <w:color w:val="auto"/>
+        </w:rPr>
+        <w:t>Создали программу</w:t>
+      </w:r>
+      <w:r>
+        <w:rPr>
+          <w:color w:val="auto"/>
+        </w:rPr>
+        <w:t xml:space="preserve">, которую будем дизассемблировать </w:t>
+      </w:r>
+    </w:p>
+    <w:p>
+      <w:pPr>
+        <w:spacing w:line="360" w:lineRule="auto"/>
+        <w:ind w:left="0" w:firstLine="0"/>
+        <w:jc w:val="center"/>
+        <w:rPr>
+          <w:color w:val="auto"/>
+        </w:rPr>
+      </w:pPr>
+      <w:r>
+        <w:rPr>
+          <w:noProof/>
+          <w:color w:val="auto"/>
+          <w:lang w:eastAsia="ru-RU"/>
+        </w:rPr>
+        <w:pict>
+          <v:shapetype id="_x0000_t75" coordsize="21600,21600" o:spt="75" o:preferrelative="t" path="m@4@5l@4@11@9@11@9@5xe" filled="f" stroked="f">
+            <v:stroke joinstyle="miter"/>
+            <v:formulas>
+              <v:f eqn="if lineDrawn pixelLineWidth 0"/>
+              <v:f eqn="sum @0 1 0"/>
+              <v:f eqn="sum 0 0 @1"/>
+              <v:f eqn="prod @2 1 2"/>
+              <v:f eqn="prod @3 21600 pixelWidth"/>
+              <v:f eqn="prod @3 21600 pixelHeight"/>
+              <v:f eqn="sum @0 0 1"/>
+              <v:f eqn="prod @6 1 2"/>
+              <v:f eqn="prod @7 21600 pixelWidth"/>
+              <v:f eqn="sum @8 21600 0"/>
+              <v:f eqn="prod @7 21600 pixelHeight"/>
+              <v:f eqn="sum @10 21600 0"/>
+            </v:formulas>
+            <v:path o:extrusionok="f" gradientshapeok="t" o:connecttype="rect"/>
+            <o:lock v:ext="edit" aspectratio="t"/>
+          </v:shapetype>
+          <v:shape id="_x0000_i1025" type="#_x0000_t75" style="width:326.05pt;height:16.3pt">
+            <v:imagedata r:id="rId42" o:title="авыа копия"/>
+          </v:shape>
+        </w:pict>
+      </w:r>
+    </w:p>
+    <w:p>
+      <w:pPr>
+        <w:spacing w:line="360" w:lineRule="auto"/>
+        <w:ind w:left="0" w:firstLine="0"/>
+        <w:jc w:val="center"/>
+        <w:rPr>
+          <w:color w:val="auto"/>
+        </w:rPr>
+      </w:pPr>
+      <w:r>
+        <w:rPr>
+          <w:color w:val="auto"/>
+        </w:rPr>
+        <w:t>Рис.35</w:t>
+      </w:r>
+      <w:r>
+        <w:rPr>
+          <w:color w:val="auto"/>
+        </w:rPr>
+        <w:t xml:space="preserve"> Код</w:t>
+      </w:r>
+    </w:p>
+    <w:p>
+      <w:pPr>
+        <w:spacing w:line="360" w:lineRule="auto"/>
+        <w:ind w:left="0" w:firstLine="0"/>
+        <w:jc w:val="center"/>
+        <w:rPr>
+          <w:color w:val="auto"/>
+        </w:rPr>
+      </w:pPr>
+      <w:r>
+        <w:rPr>
+          <w:color w:val="auto"/>
+        </w:rPr>
+        <w:pict>
+          <v:shape id="_x0000_i1026" type="#_x0000_t75" style="width:378.35pt;height:14.25pt">
+            <v:imagedata r:id="rId43" o:title="12 копия"/>
+          </v:shape>
+        </w:pict>
+      </w:r>
+    </w:p>
+    <w:p>
+      <w:pPr>
+        <w:spacing w:line="360" w:lineRule="auto"/>
+        <w:ind w:left="0" w:firstLine="0"/>
+        <w:jc w:val="center"/>
+        <w:rPr>
+          <w:color w:val="auto"/>
+        </w:rPr>
+      </w:pPr>
+      <w:r>
+        <w:rPr>
+          <w:color w:val="auto"/>
+        </w:rPr>
+        <w:t>Рис.36 Код</w:t>
+      </w:r>
+    </w:p>
+    <w:p>
+      <w:pPr>
+        <w:spacing w:line="360" w:lineRule="auto"/>
+        <w:ind w:left="0" w:firstLine="709"/>
+        <w:rPr>
+          <w:color w:val="auto"/>
+        </w:rPr>
+      </w:pPr>
+      <w:r>
+        <w:rPr>
+          <w:color w:val="auto"/>
+        </w:rPr>
+        <w:t>Компиляция кода</w:t>
+      </w:r>
+    </w:p>
+    <w:p>
+      <w:pPr>
+        <w:spacing w:line="360" w:lineRule="auto"/>
+        <w:ind w:left="0" w:firstLine="0"/>
+        <w:jc w:val="center"/>
+        <w:rPr>
+          <w:color w:val="auto"/>
+        </w:rPr>
+      </w:pPr>
+      <w:r>
+        <w:rPr>
+          <w:color w:val="auto"/>
+        </w:rPr>
+        <w:pict>
+          <v:shape id="_x0000_i1031" type="#_x0000_t75" style="width:390.55pt;height:13.6pt">
+            <v:imagedata r:id="rId44" o:title="13 копия"/>
+          </v:shape>
+        </w:pict>
+      </w:r>
+    </w:p>
+    <w:p>
+      <w:pPr>
+        <w:spacing w:line="360" w:lineRule="auto"/>
+        <w:ind w:left="0" w:firstLine="0"/>
+        <w:jc w:val="center"/>
+        <w:rPr>
+          <w:color w:val="auto"/>
+        </w:rPr>
+      </w:pPr>
+      <w:r>
+        <w:rPr>
+          <w:color w:val="auto"/>
+        </w:rPr>
+        <w:lastRenderedPageBreak/>
+        <w:t>Рис.37</w:t>
+      </w:r>
+      <w:r>
+        <w:rPr>
+          <w:color w:val="auto"/>
+        </w:rPr>
+        <w:t xml:space="preserve"> Код</w:t>
+      </w:r>
+    </w:p>
+    <w:p>
+      <w:pPr>
+        <w:spacing w:line="360" w:lineRule="auto"/>
+        <w:ind w:left="0" w:firstLine="709"/>
+        <w:rPr>
           <w:color w:val="auto"/>
         </w:rPr>
       </w:pPr>
@@ -8372,6 +11084,7 @@
         </w:rPr>
         <w:t xml:space="preserve">После установки появилась иконка </w:t>
       </w:r>
+      <w:proofErr w:type="spellStart"/>
       <w:r>
         <w:rPr>
           <w:color w:val="auto"/>
@@ -8379,6 +11092,7 @@
         </w:rPr>
         <w:t>iaito</w:t>
       </w:r>
+      <w:proofErr w:type="spellEnd"/>
     </w:p>
     <w:p>
       <w:pPr>
@@ -8396,9 +11110,9 @@
           <w:lang w:eastAsia="ru-RU"/>
         </w:rPr>
         <w:drawing>
-          <wp:inline distT="0" distB="0" distL="0" distR="0" wp14:anchorId="090622A1" wp14:editId="4B6B2439">
-            <wp:extent cx="5940425" cy="3972718"/>
-            <wp:effectExtent l="0" t="0" r="0" b="0"/>
+          <wp:inline distT="0" distB="0" distL="0" distR="0" wp14:anchorId="45433DC1" wp14:editId="3FA4E117">
+            <wp:extent cx="5810250" cy="3885662"/>
+            <wp:effectExtent l="0" t="0" r="0" b="635"/>
             <wp:docPr id="65" name="Рисунок 65" descr="F:\Практика 46каб222\Скрины по второй работе\12.PNG"/>
             <wp:cNvGraphicFramePr>
               <a:graphicFrameLocks xmlns:a="http://schemas.openxmlformats.org/drawingml/2006/main" noChangeAspect="1"/>
@@ -8413,7 +11127,7 @@
                     </pic:cNvPicPr>
                   </pic:nvPicPr>
                   <pic:blipFill>
-                    <a:blip r:embed="rId26">
+                    <a:blip r:embed="rId45">
                       <a:extLst>
                         <a:ext uri="{28A0092B-C50C-407E-A947-70E740481C1C}">
                           <a14:useLocalDpi xmlns:a14="http://schemas.microsoft.com/office/drawing/2010/main" val="0"/>
@@ -8428,7 +11142,7 @@
                   <pic:spPr bwMode="auto">
                     <a:xfrm>
                       <a:off x="0" y="0"/>
-                      <a:ext cx="5940425" cy="3972718"/>
+                      <a:ext cx="5812257" cy="3887004"/>
                     </a:xfrm>
                     <a:prstGeom prst="rect">
                       <a:avLst/>
@@ -8458,8 +11172,23 @@
         <w:rPr>
           <w:color w:val="auto"/>
         </w:rPr>
-        <w:t>Рис. 22 Код</w:t>
-      </w:r>
+        <w:t>Рис. 38</w:t>
+      </w:r>
+      <w:r>
+        <w:rPr>
+          <w:color w:val="auto"/>
+        </w:rPr>
+        <w:t xml:space="preserve"> Иконка </w:t>
+      </w:r>
+      <w:proofErr w:type="spellStart"/>
+      <w:r>
+        <w:rPr>
+          <w:color w:val="auto"/>
+          <w:lang w:val="en-US"/>
+        </w:rPr>
+        <w:t>Iaito</w:t>
+      </w:r>
+      <w:proofErr w:type="spellEnd"/>
     </w:p>
     <w:p>
       <w:pPr>
@@ -8469,85 +11198,13 @@
           <w:color w:val="auto"/>
         </w:rPr>
       </w:pPr>
-    </w:p>
-    <w:p>
-      <w:pPr>
-        <w:spacing w:line="360" w:lineRule="auto"/>
-        <w:ind w:left="0" w:firstLine="709"/>
-        <w:rPr>
-          <w:color w:val="auto"/>
-        </w:rPr>
-      </w:pPr>
-    </w:p>
-    <w:p>
-      <w:pPr>
-        <w:spacing w:line="360" w:lineRule="auto"/>
-        <w:ind w:left="0" w:firstLine="709"/>
-        <w:rPr>
-          <w:color w:val="auto"/>
-        </w:rPr>
-      </w:pPr>
-    </w:p>
-    <w:p>
-      <w:pPr>
-        <w:spacing w:line="360" w:lineRule="auto"/>
-        <w:ind w:left="0" w:firstLine="709"/>
-        <w:rPr>
-          <w:color w:val="auto"/>
-        </w:rPr>
-      </w:pPr>
-    </w:p>
-    <w:p>
-      <w:pPr>
-        <w:spacing w:line="360" w:lineRule="auto"/>
-        <w:ind w:left="0" w:firstLine="709"/>
-        <w:rPr>
-          <w:color w:val="auto"/>
-        </w:rPr>
-      </w:pPr>
-    </w:p>
-    <w:p>
-      <w:pPr>
-        <w:spacing w:line="360" w:lineRule="auto"/>
-        <w:ind w:left="0" w:firstLine="709"/>
-        <w:rPr>
-          <w:color w:val="auto"/>
-        </w:rPr>
-      </w:pPr>
-    </w:p>
-    <w:p>
-      <w:pPr>
-        <w:spacing w:line="360" w:lineRule="auto"/>
-        <w:ind w:left="0" w:firstLine="709"/>
-        <w:rPr>
-          <w:color w:val="auto"/>
-        </w:rPr>
-      </w:pPr>
-    </w:p>
-    <w:p>
-      <w:pPr>
-        <w:spacing w:line="360" w:lineRule="auto"/>
-        <w:ind w:left="0" w:firstLine="709"/>
-        <w:rPr>
-          <w:color w:val="auto"/>
-        </w:rPr>
-      </w:pPr>
-    </w:p>
-    <w:p>
-      <w:pPr>
-        <w:spacing w:line="360" w:lineRule="auto"/>
-        <w:ind w:left="0" w:firstLine="709"/>
-        <w:rPr>
-          <w:color w:val="auto"/>
-        </w:rPr>
-      </w:pPr>
-      <w:r>
-        <w:rPr>
-          <w:color w:val="auto"/>
-        </w:rPr>
-        <w:lastRenderedPageBreak/>
+      <w:r>
+        <w:rPr>
+          <w:color w:val="auto"/>
+        </w:rPr>
         <w:t xml:space="preserve">Запустили </w:t>
       </w:r>
+      <w:proofErr w:type="spellStart"/>
       <w:r>
         <w:rPr>
           <w:color w:val="auto"/>
@@ -8555,6 +11212,7 @@
         </w:rPr>
         <w:t>Iaito</w:t>
       </w:r>
+      <w:proofErr w:type="spellEnd"/>
       <w:r>
         <w:rPr>
           <w:color w:val="auto"/>
@@ -8584,8 +11242,8 @@
           <w:lang w:eastAsia="ru-RU"/>
         </w:rPr>
         <w:drawing>
-          <wp:inline distT="0" distB="0" distL="0" distR="0" wp14:anchorId="68597F36" wp14:editId="4C723905">
-            <wp:extent cx="4560713" cy="4257675"/>
+          <wp:inline distT="0" distB="0" distL="0" distR="0" wp14:anchorId="335C103D" wp14:editId="6DE7C8AD">
+            <wp:extent cx="4105275" cy="3832499"/>
             <wp:effectExtent l="0" t="0" r="0" b="0"/>
             <wp:docPr id="66" name="Рисунок 66" descr="F:\Практика 46каб222\Скрины по второй работе\18.PNG"/>
             <wp:cNvGraphicFramePr>
@@ -8601,7 +11259,7 @@
                     </pic:cNvPicPr>
                   </pic:nvPicPr>
                   <pic:blipFill>
-                    <a:blip r:embed="rId27">
+                    <a:blip r:embed="rId46">
                       <a:extLst>
                         <a:ext uri="{28A0092B-C50C-407E-A947-70E740481C1C}">
                           <a14:useLocalDpi xmlns:a14="http://schemas.microsoft.com/office/drawing/2010/main" val="0"/>
@@ -8616,7 +11274,7 @@
                   <pic:spPr bwMode="auto">
                     <a:xfrm>
                       <a:off x="0" y="0"/>
-                      <a:ext cx="4573899" cy="4269985"/>
+                      <a:ext cx="4120462" cy="3846676"/>
                     </a:xfrm>
                     <a:prstGeom prst="rect">
                       <a:avLst/>
@@ -8646,7 +11304,14 @@
         <w:rPr>
           <w:color w:val="auto"/>
         </w:rPr>
-        <w:t>Рис.23</w:t>
+        <w:lastRenderedPageBreak/>
+        <w:t>Рис.</w:t>
+      </w:r>
+      <w:r>
+        <w:rPr>
+          <w:color w:val="auto"/>
+        </w:rPr>
+        <w:t>39</w:t>
       </w:r>
       <w:r>
         <w:rPr>
@@ -8704,7 +11369,7 @@
           <w:lang w:eastAsia="ru-RU"/>
         </w:rPr>
         <w:drawing>
-          <wp:inline distT="0" distB="0" distL="0" distR="0" wp14:anchorId="55025F10" wp14:editId="5705D861">
+          <wp:inline distT="0" distB="0" distL="0" distR="0" wp14:anchorId="700A90DA" wp14:editId="6063ECB6">
             <wp:extent cx="5940425" cy="3485515"/>
             <wp:effectExtent l="0" t="0" r="0" b="0"/>
             <wp:docPr id="67" name="Рисунок 67"/>
@@ -8719,7 +11384,7 @@
                     <pic:cNvPicPr/>
                   </pic:nvPicPr>
                   <pic:blipFill>
-                    <a:blip r:embed="rId28"/>
+                    <a:blip r:embed="rId47"/>
                     <a:stretch>
                       <a:fillRect/>
                     </a:stretch>
@@ -8753,7 +11418,7 @@
         <w:rPr>
           <w:color w:val="auto"/>
         </w:rPr>
-        <w:t>Рис.24</w:t>
+        <w:t>Рис.40</w:t>
       </w:r>
       <w:r>
         <w:rPr>
@@ -8774,7 +11439,6 @@
         <w:rPr>
           <w:color w:val="auto"/>
         </w:rPr>
-        <w:lastRenderedPageBreak/>
         <w:t>Выбрали другой режим работы (</w:t>
       </w:r>
       <w:r>
@@ -8881,7 +11545,7 @@
           <w:lang w:eastAsia="ru-RU"/>
         </w:rPr>
         <w:drawing>
-          <wp:inline distT="0" distB="0" distL="0" distR="0" wp14:anchorId="164AECD7" wp14:editId="536CA149">
+          <wp:inline distT="0" distB="0" distL="0" distR="0" wp14:anchorId="747CE325" wp14:editId="76230B42">
             <wp:extent cx="5940425" cy="2433486"/>
             <wp:effectExtent l="0" t="0" r="0" b="0"/>
             <wp:docPr id="68" name="Рисунок 68" descr="F:\Практика 46каб222\Скрины по второй работе\13.png"/>
@@ -8898,7 +11562,7 @@
                     </pic:cNvPicPr>
                   </pic:nvPicPr>
                   <pic:blipFill>
-                    <a:blip r:embed="rId29">
+                    <a:blip r:embed="rId48">
                       <a:extLst>
                         <a:ext uri="{28A0092B-C50C-407E-A947-70E740481C1C}">
                           <a14:useLocalDpi xmlns:a14="http://schemas.microsoft.com/office/drawing/2010/main" val="0"/>
@@ -8943,7 +11607,13 @@
         <w:rPr>
           <w:color w:val="auto"/>
         </w:rPr>
-        <w:t>Рис.25</w:t>
+        <w:t>Рис.</w:t>
+      </w:r>
+      <w:r>
+        <w:rPr>
+          <w:color w:val="auto"/>
+        </w:rPr>
+        <w:t>41</w:t>
       </w:r>
       <w:r>
         <w:rPr>
@@ -8954,7 +11624,31 @@
     </w:p>
     <w:p>
       <w:pPr>
-        <w:pStyle w:val="a3"/>
+        <w:pStyle w:val="1"/>
+        <w:numPr>
+          <w:ilvl w:val="0"/>
+          <w:numId w:val="6"/>
+        </w:numPr>
+        <w:spacing w:line="360" w:lineRule="auto"/>
+        <w:rPr>
+          <w:rFonts w:ascii="Times New Roman" w:hAnsi="Times New Roman" w:cs="Times New Roman"/>
+          <w:b/>
+          <w:color w:val="auto"/>
+        </w:rPr>
+      </w:pPr>
+      <w:bookmarkStart w:id="9" w:name="_Toc89724613"/>
+      <w:r>
+        <w:rPr>
+          <w:rFonts w:ascii="Times New Roman" w:hAnsi="Times New Roman" w:cs="Times New Roman"/>
+          <w:b/>
+          <w:color w:val="auto"/>
+        </w:rPr>
+        <w:t>Обратное проектирование</w:t>
+      </w:r>
+      <w:bookmarkEnd w:id="9"/>
+    </w:p>
+    <w:p>
+      <w:pPr>
         <w:tabs>
           <w:tab w:val="left" w:pos="916"/>
           <w:tab w:val="left" w:pos="1832"/>
@@ -8975,7 +11669,6 @@
         </w:tabs>
         <w:spacing w:line="360" w:lineRule="auto"/>
         <w:ind w:left="0" w:firstLine="709"/>
-        <w:contextualSpacing w:val="0"/>
         <w:jc w:val="left"/>
         <w:rPr>
           <w:rFonts w:eastAsia="Times New Roman"/>
@@ -9005,31 +11698,57 @@
           <w:color w:val="auto"/>
           <w:lang w:eastAsia="ru-RU"/>
         </w:rPr>
-        <w:t>!</w:t>
+        <w:t>!» выводится 4 раза, а нам необходимо увеличить вывод до 10 раз, то смотря на код, можно увидеть, что используется цикл «</w:t>
       </w:r>
       <w:r>
         <w:rPr>
           <w:rFonts w:eastAsia="Times New Roman"/>
           <w:color w:val="auto"/>
+          <w:lang w:val="en-US" w:eastAsia="ru-RU"/>
+        </w:rPr>
+        <w:t>while</w:t>
+      </w:r>
+      <w:r>
+        <w:rPr>
+          <w:rFonts w:eastAsia="Times New Roman"/>
+          <w:color w:val="auto"/>
           <w:lang w:eastAsia="ru-RU"/>
         </w:rPr>
-        <w:t>»</w:t>
-      </w:r>
+        <w:t>» по значение переменной [</w:t>
+      </w:r>
+      <w:proofErr w:type="spellStart"/>
       <w:r>
         <w:rPr>
           <w:rFonts w:eastAsia="Times New Roman"/>
           <w:color w:val="auto"/>
+          <w:lang w:val="en-US" w:eastAsia="ru-RU"/>
+        </w:rPr>
+        <w:t>var</w:t>
+      </w:r>
+      <w:proofErr w:type="spellEnd"/>
+      <w:r>
+        <w:rPr>
+          <w:rFonts w:eastAsia="Times New Roman"/>
+          <w:color w:val="auto"/>
           <w:lang w:eastAsia="ru-RU"/>
         </w:rPr>
-        <w:t xml:space="preserve"> выводится 4</w:t>
+        <w:t>4_</w:t>
       </w:r>
       <w:r>
         <w:rPr>
           <w:rFonts w:eastAsia="Times New Roman"/>
           <w:color w:val="auto"/>
+          <w:lang w:val="en-US" w:eastAsia="ru-RU"/>
+        </w:rPr>
+        <w:t>h</w:t>
+      </w:r>
+      <w:r>
+        <w:rPr>
+          <w:rFonts w:eastAsia="Times New Roman"/>
+          <w:color w:val="auto"/>
           <w:lang w:eastAsia="ru-RU"/>
         </w:rPr>
-        <w:t xml:space="preserve"> раз</w:t>
+        <w:t xml:space="preserve">] равной 4. </w:t>
       </w:r>
       <w:r>
         <w:rPr>
@@ -9037,173 +11756,14 @@
           <w:color w:val="auto"/>
           <w:lang w:eastAsia="ru-RU"/>
         </w:rPr>
-        <w:t>а</w:t>
-      </w:r>
-      <w:r>
-        <w:rPr>
-          <w:rFonts w:eastAsia="Times New Roman"/>
-          <w:color w:val="auto"/>
-          <w:lang w:eastAsia="ru-RU"/>
-        </w:rPr>
-        <w:t>, а нам необходимо увеличить вывод до</w:t>
-      </w:r>
-      <w:r>
-        <w:rPr>
-          <w:rFonts w:eastAsia="Times New Roman"/>
-          <w:color w:val="auto"/>
-          <w:lang w:eastAsia="ru-RU"/>
-        </w:rPr>
-        <w:t xml:space="preserve"> 10</w:t>
-      </w:r>
-      <w:r>
-        <w:rPr>
-          <w:rFonts w:eastAsia="Times New Roman"/>
-          <w:color w:val="auto"/>
-          <w:lang w:eastAsia="ru-RU"/>
-        </w:rPr>
-        <w:t xml:space="preserve"> раз, то смотря на код, можно увидеть, что используется цикл «</w:t>
-      </w:r>
-      <w:r>
-        <w:rPr>
-          <w:rFonts w:eastAsia="Times New Roman"/>
-          <w:color w:val="auto"/>
-          <w:lang w:val="en-US" w:eastAsia="ru-RU"/>
-        </w:rPr>
-        <w:t>while</w:t>
-      </w:r>
-      <w:r>
-        <w:rPr>
-          <w:rFonts w:eastAsia="Times New Roman"/>
-          <w:color w:val="auto"/>
-          <w:lang w:eastAsia="ru-RU"/>
-        </w:rPr>
-        <w:t>» по значение переменной [</w:t>
-      </w:r>
-      <w:r>
-        <w:rPr>
-          <w:rFonts w:eastAsia="Times New Roman"/>
-          <w:color w:val="auto"/>
-          <w:lang w:val="en-US" w:eastAsia="ru-RU"/>
-        </w:rPr>
-        <w:t>var</w:t>
-      </w:r>
-      <w:r>
-        <w:rPr>
-          <w:rFonts w:eastAsia="Times New Roman"/>
-          <w:color w:val="auto"/>
-          <w:lang w:eastAsia="ru-RU"/>
-        </w:rPr>
-        <w:t>4_</w:t>
-      </w:r>
-      <w:r>
-        <w:rPr>
-          <w:rFonts w:eastAsia="Times New Roman"/>
-          <w:color w:val="auto"/>
-          <w:lang w:val="en-US" w:eastAsia="ru-RU"/>
-        </w:rPr>
-        <w:t>h</w:t>
-      </w:r>
-      <w:r>
-        <w:rPr>
-          <w:rFonts w:eastAsia="Times New Roman"/>
-          <w:color w:val="auto"/>
-          <w:lang w:eastAsia="ru-RU"/>
-        </w:rPr>
-        <w:t xml:space="preserve">] равной </w:t>
-      </w:r>
-      <w:r>
-        <w:rPr>
-          <w:rFonts w:eastAsia="Times New Roman"/>
-          <w:color w:val="auto"/>
-          <w:lang w:eastAsia="ru-RU"/>
-        </w:rPr>
-        <w:t>4. Выделяем</w:t>
-      </w:r>
-      <w:r>
-        <w:rPr>
-          <w:rFonts w:eastAsia="Times New Roman"/>
-          <w:color w:val="auto"/>
-          <w:lang w:eastAsia="ru-RU"/>
-        </w:rPr>
-        <w:t xml:space="preserve"> цифру 4 и нажимаем </w:t>
-      </w:r>
-      <w:r>
-        <w:rPr>
-          <w:rFonts w:eastAsia="Times New Roman"/>
-          <w:color w:val="auto"/>
-          <w:lang w:eastAsia="ru-RU"/>
-        </w:rPr>
-        <w:t>(</w:t>
-      </w:r>
-      <w:r>
-        <w:rPr>
-          <w:rFonts w:eastAsia="Times New Roman"/>
-          <w:color w:val="auto"/>
-          <w:lang w:eastAsia="ru-RU"/>
-        </w:rPr>
-        <w:t>Редактировать</w:t>
-      </w:r>
-      <w:r>
-        <w:rPr>
-          <w:rFonts w:eastAsia="Times New Roman"/>
-          <w:color w:val="auto"/>
-          <w:lang w:eastAsia="ru-RU"/>
-        </w:rPr>
-        <w:t xml:space="preserve">&gt; </w:t>
-      </w:r>
-      <w:r>
-        <w:rPr>
-          <w:rFonts w:eastAsia="Times New Roman"/>
-          <w:color w:val="auto"/>
-          <w:lang w:eastAsia="ru-RU"/>
-        </w:rPr>
-        <w:t>Инструкция</w:t>
-      </w:r>
-      <w:r>
-        <w:rPr>
-          <w:rFonts w:eastAsia="Times New Roman"/>
-          <w:color w:val="auto"/>
-          <w:lang w:eastAsia="ru-RU"/>
-        </w:rPr>
-        <w:t>)</w:t>
-      </w:r>
-      <w:r>
-        <w:rPr>
-          <w:rFonts w:eastAsia="Times New Roman"/>
-          <w:color w:val="auto"/>
-          <w:lang w:eastAsia="ru-RU"/>
-        </w:rPr>
-        <w:t xml:space="preserve"> </w:t>
-      </w:r>
-      <w:r>
-        <w:rPr>
-          <w:rFonts w:eastAsia="Times New Roman"/>
-          <w:color w:val="auto"/>
-          <w:lang w:eastAsia="ru-RU"/>
-        </w:rPr>
-        <w:t>мен</w:t>
-      </w:r>
-      <w:r>
-        <w:rPr>
-          <w:rFonts w:eastAsia="Times New Roman"/>
-          <w:color w:val="auto"/>
-          <w:lang w:eastAsia="ru-RU"/>
-        </w:rPr>
-        <w:t>яя значение переменное с 4 до 10</w:t>
-      </w:r>
-      <w:r>
-        <w:rPr>
-          <w:rFonts w:eastAsia="Times New Roman"/>
-          <w:color w:val="auto"/>
-          <w:lang w:eastAsia="ru-RU"/>
-        </w:rPr>
-        <w:t>.</w:t>
-      </w:r>
-    </w:p>
-    <w:p>
-      <w:pPr>
-        <w:spacing w:line="360" w:lineRule="auto"/>
-        <w:ind w:left="0" w:firstLine="0"/>
+        <w:lastRenderedPageBreak/>
+        <w:t>Выделяем цифру 4 и нажимаем (Редактировать&gt; Инструкция) меняя значение переменное с 4 до 10.</w:t>
+      </w:r>
+    </w:p>
+    <w:p>
+      <w:pPr>
+        <w:spacing w:line="360" w:lineRule="auto"/>
+        <w:ind w:left="709" w:firstLine="0"/>
         <w:jc w:val="center"/>
         <w:rPr>
           <w:color w:val="auto"/>
@@ -9215,9 +11775,9 @@
           <w:lang w:eastAsia="ru-RU"/>
         </w:rPr>
         <w:drawing>
-          <wp:inline distT="0" distB="0" distL="0" distR="0" wp14:anchorId="09745BAB" wp14:editId="4FED630C">
-            <wp:extent cx="5940425" cy="2839085"/>
-            <wp:effectExtent l="0" t="0" r="0" b="0"/>
+          <wp:inline distT="0" distB="0" distL="0" distR="0" wp14:anchorId="73553750" wp14:editId="2737E7DB">
+            <wp:extent cx="5296619" cy="2531393"/>
+            <wp:effectExtent l="0" t="0" r="0" b="2540"/>
             <wp:docPr id="69" name="Рисунок 69"/>
             <wp:cNvGraphicFramePr>
               <a:graphicFrameLocks xmlns:a="http://schemas.openxmlformats.org/drawingml/2006/main" noChangeAspect="1"/>
@@ -9230,7 +11790,7 @@
                     <pic:cNvPicPr/>
                   </pic:nvPicPr>
                   <pic:blipFill>
-                    <a:blip r:embed="rId30"/>
+                    <a:blip r:embed="rId49"/>
                     <a:stretch>
                       <a:fillRect/>
                     </a:stretch>
@@ -9238,7 +11798,7 @@
                   <pic:spPr>
                     <a:xfrm>
                       <a:off x="0" y="0"/>
-                      <a:ext cx="5940425" cy="2839085"/>
+                      <a:ext cx="5311521" cy="2538515"/>
                     </a:xfrm>
                     <a:prstGeom prst="rect">
                       <a:avLst/>
@@ -9254,29 +11814,23 @@
     <w:p>
       <w:pPr>
         <w:spacing w:line="360" w:lineRule="auto"/>
-        <w:ind w:left="0" w:firstLine="0"/>
-        <w:jc w:val="center"/>
-        <w:rPr>
-          <w:color w:val="auto"/>
-        </w:rPr>
-      </w:pPr>
-      <w:r>
-        <w:rPr>
-          <w:color w:val="auto"/>
-        </w:rPr>
-        <w:t>Рис.26</w:t>
-      </w:r>
-      <w:r>
-        <w:rPr>
-          <w:color w:val="auto"/>
-        </w:rPr>
-        <w:t xml:space="preserve"> Интерфейс программы</w:t>
-      </w:r>
-    </w:p>
-    <w:p>
-      <w:pPr>
-        <w:spacing w:line="360" w:lineRule="auto"/>
-        <w:ind w:left="0" w:firstLine="709"/>
+        <w:ind w:left="709" w:firstLine="0"/>
+        <w:jc w:val="center"/>
+        <w:rPr>
+          <w:color w:val="auto"/>
+        </w:rPr>
+      </w:pPr>
+      <w:r>
+        <w:rPr>
+          <w:color w:val="auto"/>
+        </w:rPr>
+        <w:t>Рис.42 Интерфейс программы</w:t>
+      </w:r>
+    </w:p>
+    <w:p>
+      <w:pPr>
+        <w:spacing w:line="360" w:lineRule="auto"/>
+        <w:ind w:left="709" w:firstLine="0"/>
         <w:rPr>
           <w:color w:val="auto"/>
         </w:rPr>
@@ -9293,61 +11847,45 @@
           <w:color w:val="auto"/>
           <w:lang w:eastAsia="ru-RU"/>
         </w:rPr>
-        <w:t>(</w:t>
+        <w:t xml:space="preserve">(Файл&gt; </w:t>
       </w:r>
       <w:r>
         <w:rPr>
           <w:rFonts w:eastAsia="Times New Roman"/>
           <w:color w:val="auto"/>
+          <w:lang w:val="en-US" w:eastAsia="ru-RU"/>
+        </w:rPr>
+        <w:t>Commit</w:t>
+      </w:r>
+      <w:r>
+        <w:rPr>
+          <w:rFonts w:eastAsia="Times New Roman"/>
+          <w:color w:val="auto"/>
           <w:lang w:eastAsia="ru-RU"/>
         </w:rPr>
-        <w:t>Файл</w:t>
+        <w:t xml:space="preserve"> </w:t>
       </w:r>
       <w:r>
         <w:rPr>
           <w:rFonts w:eastAsia="Times New Roman"/>
           <w:color w:val="auto"/>
+          <w:lang w:val="en-US" w:eastAsia="ru-RU"/>
+        </w:rPr>
+        <w:t>changes</w:t>
+      </w:r>
+      <w:r>
+        <w:rPr>
+          <w:rFonts w:eastAsia="Times New Roman"/>
+          <w:color w:val="auto"/>
           <w:lang w:eastAsia="ru-RU"/>
         </w:rPr>
-        <w:t xml:space="preserve">&gt; </w:t>
-      </w:r>
-      <w:r>
-        <w:rPr>
-          <w:rFonts w:eastAsia="Times New Roman"/>
-          <w:color w:val="auto"/>
-          <w:lang w:val="en-US" w:eastAsia="ru-RU"/>
-        </w:rPr>
-        <w:t>Commit</w:t>
-      </w:r>
-      <w:r>
-        <w:rPr>
-          <w:rFonts w:eastAsia="Times New Roman"/>
-          <w:color w:val="auto"/>
-          <w:lang w:eastAsia="ru-RU"/>
-        </w:rPr>
-        <w:t xml:space="preserve"> </w:t>
-      </w:r>
-      <w:r>
-        <w:rPr>
-          <w:rFonts w:eastAsia="Times New Roman"/>
-          <w:color w:val="auto"/>
-          <w:lang w:val="en-US" w:eastAsia="ru-RU"/>
-        </w:rPr>
-        <w:t>changes</w:t>
-      </w:r>
-      <w:r>
-        <w:rPr>
-          <w:rFonts w:eastAsia="Times New Roman"/>
-          <w:color w:val="auto"/>
-          <w:lang w:eastAsia="ru-RU"/>
-        </w:rPr>
         <w:t>)</w:t>
       </w:r>
     </w:p>
     <w:p>
       <w:pPr>
         <w:spacing w:line="360" w:lineRule="auto"/>
-        <w:ind w:left="0" w:firstLine="0"/>
+        <w:ind w:left="709" w:firstLine="0"/>
         <w:jc w:val="center"/>
         <w:rPr>
           <w:color w:val="auto"/>
@@ -9358,11 +11896,10 @@
           <w:noProof/>
           <w:lang w:eastAsia="ru-RU"/>
         </w:rPr>
-        <w:lastRenderedPageBreak/>
         <w:drawing>
-          <wp:inline distT="0" distB="0" distL="0" distR="0" wp14:anchorId="60FD987A" wp14:editId="7BCF6758">
-            <wp:extent cx="3000375" cy="3114675"/>
-            <wp:effectExtent l="0" t="0" r="9525" b="9525"/>
+          <wp:inline distT="0" distB="0" distL="0" distR="0" wp14:anchorId="26C696B3" wp14:editId="2B901836">
+            <wp:extent cx="2634223" cy="2734574"/>
+            <wp:effectExtent l="0" t="0" r="0" b="8890"/>
             <wp:docPr id="36" name="Рисунок 36"/>
             <wp:cNvGraphicFramePr>
               <a:graphicFrameLocks xmlns:a="http://schemas.openxmlformats.org/drawingml/2006/main" noChangeAspect="1"/>
@@ -9375,7 +11912,7 @@
                     <pic:cNvPicPr/>
                   </pic:nvPicPr>
                   <pic:blipFill>
-                    <a:blip r:embed="rId31" cstate="print"/>
+                    <a:blip r:embed="rId50" cstate="print"/>
                     <a:stretch>
                       <a:fillRect/>
                     </a:stretch>
@@ -9383,7 +11920,7 @@
                   <pic:spPr>
                     <a:xfrm>
                       <a:off x="0" y="0"/>
-                      <a:ext cx="3000375" cy="3114675"/>
+                      <a:ext cx="2639006" cy="2739539"/>
                     </a:xfrm>
                     <a:prstGeom prst="rect">
                       <a:avLst/>
@@ -9399,29 +11936,23 @@
     <w:p>
       <w:pPr>
         <w:spacing w:line="360" w:lineRule="auto"/>
-        <w:ind w:left="0" w:firstLine="0"/>
-        <w:jc w:val="center"/>
-        <w:rPr>
-          <w:color w:val="auto"/>
-        </w:rPr>
-      </w:pPr>
-      <w:r>
-        <w:rPr>
-          <w:color w:val="auto"/>
-        </w:rPr>
-        <w:t>Рис. 27</w:t>
-      </w:r>
-      <w:r>
-        <w:rPr>
-          <w:color w:val="auto"/>
-        </w:rPr>
-        <w:t xml:space="preserve"> Интерфейс программы</w:t>
-      </w:r>
-    </w:p>
-    <w:p>
-      <w:pPr>
-        <w:spacing w:line="360" w:lineRule="auto"/>
-        <w:ind w:left="0" w:firstLine="709"/>
+        <w:ind w:left="709" w:firstLine="0"/>
+        <w:jc w:val="center"/>
+        <w:rPr>
+          <w:color w:val="auto"/>
+        </w:rPr>
+      </w:pPr>
+      <w:r>
+        <w:rPr>
+          <w:color w:val="auto"/>
+        </w:rPr>
+        <w:t>Рис. 43 Интерфейс программы</w:t>
+      </w:r>
+    </w:p>
+    <w:p>
+      <w:pPr>
+        <w:spacing w:line="360" w:lineRule="auto"/>
+        <w:ind w:left="709" w:firstLine="0"/>
         <w:rPr>
           <w:color w:val="auto"/>
         </w:rPr>
@@ -9436,7 +11967,7 @@
     <w:p>
       <w:pPr>
         <w:spacing w:line="360" w:lineRule="auto"/>
-        <w:ind w:left="0" w:firstLine="0"/>
+        <w:ind w:left="709" w:firstLine="0"/>
         <w:jc w:val="center"/>
         <w:rPr>
           <w:color w:val="auto"/>
@@ -9448,9 +11979,9 @@
           <w:lang w:eastAsia="ru-RU"/>
         </w:rPr>
         <w:drawing>
-          <wp:inline distT="0" distB="0" distL="0" distR="0" wp14:anchorId="5EBC91CE" wp14:editId="033268FA">
-            <wp:extent cx="1571625" cy="1371600"/>
-            <wp:effectExtent l="0" t="0" r="0" b="0"/>
+          <wp:inline distT="0" distB="0" distL="0" distR="0" wp14:anchorId="51FD9886" wp14:editId="08D11C68">
+            <wp:extent cx="1345721" cy="1174447"/>
+            <wp:effectExtent l="0" t="0" r="6985" b="6985"/>
             <wp:docPr id="70" name="Рисунок 70" descr="https://cdn.discordapp.com/attachments/680447315940474968/915984473718398986/unknown.png"/>
             <wp:cNvGraphicFramePr>
               <a:graphicFrameLocks xmlns:a="http://schemas.openxmlformats.org/drawingml/2006/main" noChangeAspect="1"/>
@@ -9465,7 +11996,7 @@
                     </pic:cNvPicPr>
                   </pic:nvPicPr>
                   <pic:blipFill>
-                    <a:blip r:embed="rId32">
+                    <a:blip r:embed="rId51">
                       <a:extLst>
                         <a:ext uri="{28A0092B-C50C-407E-A947-70E740481C1C}">
                           <a14:useLocalDpi xmlns:a14="http://schemas.microsoft.com/office/drawing/2010/main" val="0"/>
@@ -9480,7 +12011,7 @@
                   <pic:spPr bwMode="auto">
                     <a:xfrm>
                       <a:off x="0" y="0"/>
-                      <a:ext cx="1571625" cy="1371600"/>
+                      <a:ext cx="1351443" cy="1179440"/>
                     </a:xfrm>
                     <a:prstGeom prst="rect">
                       <a:avLst/>
@@ -9500,80 +12031,32 @@
     <w:p>
       <w:pPr>
         <w:spacing w:line="360" w:lineRule="auto"/>
-        <w:ind w:left="0" w:firstLine="0"/>
-        <w:jc w:val="center"/>
-        <w:rPr>
-          <w:color w:val="auto"/>
-        </w:rPr>
-      </w:pPr>
-      <w:r>
-        <w:rPr>
-          <w:color w:val="auto"/>
-        </w:rPr>
-        <w:t>Рис.28</w:t>
-      </w:r>
-      <w:r>
-        <w:rPr>
-          <w:color w:val="auto"/>
-        </w:rPr>
-        <w:t xml:space="preserve"> Код</w:t>
-      </w:r>
-    </w:p>
-    <w:p>
-      <w:pPr>
-        <w:spacing w:after="160" w:line="259" w:lineRule="auto"/>
-        <w:ind w:left="0" w:firstLine="0"/>
-        <w:jc w:val="left"/>
-        <w:rPr>
-          <w:color w:val="auto"/>
-        </w:rPr>
-      </w:pPr>
-      <w:r>
-        <w:rPr>
-          <w:color w:val="auto"/>
-        </w:rPr>
-        <w:br w:type="page"/>
-      </w:r>
-    </w:p>
-    <w:p>
-      <w:pPr>
-        <w:pStyle w:val="1"/>
-        <w:numPr>
-          <w:ilvl w:val="0"/>
-          <w:numId w:val="2"/>
-        </w:numPr>
-        <w:spacing w:line="360" w:lineRule="auto"/>
-        <w:jc w:val="center"/>
-        <w:rPr>
-          <w:rFonts w:ascii="Times New Roman" w:hAnsi="Times New Roman" w:cs="Times New Roman"/>
-          <w:b/>
-          <w:color w:val="auto"/>
-        </w:rPr>
-      </w:pPr>
-      <w:bookmarkStart w:id="8" w:name="_Toc89369087"/>
-      <w:r>
-        <w:rPr>
-          <w:rFonts w:ascii="Times New Roman" w:hAnsi="Times New Roman" w:cs="Times New Roman"/>
-          <w:b/>
+        <w:ind w:left="709" w:firstLine="0"/>
+        <w:jc w:val="center"/>
+        <w:rPr>
+          <w:color w:val="auto"/>
+        </w:rPr>
+      </w:pPr>
+      <w:r>
+        <w:rPr>
+          <w:color w:val="auto"/>
+        </w:rPr>
+        <w:t>Рис.44 Код</w:t>
+      </w:r>
+    </w:p>
+    <w:p>
+      <w:pPr>
+        <w:spacing w:line="360" w:lineRule="auto"/>
+        <w:ind w:left="0" w:firstLine="709"/>
+        <w:rPr>
+          <w:color w:val="auto"/>
+        </w:rPr>
+      </w:pPr>
+      <w:r>
+        <w:rPr>
           <w:color w:val="auto"/>
         </w:rPr>
         <w:lastRenderedPageBreak/>
-        <w:t>Проверка кода на нагрузку ЦП</w:t>
-      </w:r>
-      <w:bookmarkEnd w:id="8"/>
-    </w:p>
-    <w:p>
-      <w:pPr>
-        <w:spacing w:line="360" w:lineRule="auto"/>
-        <w:ind w:left="0" w:firstLine="709"/>
-        <w:rPr>
-          <w:color w:val="auto"/>
-        </w:rPr>
-      </w:pPr>
-      <w:r>
-        <w:rPr>
-          <w:color w:val="auto"/>
-        </w:rPr>
         <w:t>Проверка кода на использование ЦП</w:t>
       </w:r>
     </w:p>
@@ -9626,9 +12109,9 @@
           <w:lang w:eastAsia="ru-RU"/>
         </w:rPr>
         <w:drawing>
-          <wp:inline distT="0" distB="0" distL="0" distR="0" wp14:anchorId="3FF1E9D4" wp14:editId="3EA44DE6">
-            <wp:extent cx="4397072" cy="3405868"/>
-            <wp:effectExtent l="0" t="0" r="3810" b="4445"/>
+          <wp:inline distT="0" distB="0" distL="0" distR="0" wp14:anchorId="0EBAC151" wp14:editId="2D96FAF2">
+            <wp:extent cx="3586098" cy="2777706"/>
+            <wp:effectExtent l="0" t="0" r="0" b="3810"/>
             <wp:docPr id="43" name="Рисунок 43"/>
             <wp:cNvGraphicFramePr>
               <a:graphicFrameLocks xmlns:a="http://schemas.openxmlformats.org/drawingml/2006/main" noChangeAspect="1"/>
@@ -9641,7 +12124,7 @@
                     <pic:cNvPicPr/>
                   </pic:nvPicPr>
                   <pic:blipFill>
-                    <a:blip r:embed="rId33" cstate="print"/>
+                    <a:blip r:embed="rId52" cstate="print"/>
                     <a:stretch>
                       <a:fillRect/>
                     </a:stretch>
@@ -9649,7 +12132,7 @@
                   <pic:spPr>
                     <a:xfrm>
                       <a:off x="0" y="0"/>
-                      <a:ext cx="4399792" cy="3407975"/>
+                      <a:ext cx="3597958" cy="2786893"/>
                     </a:xfrm>
                     <a:prstGeom prst="rect">
                       <a:avLst/>
@@ -9675,7 +12158,19 @@
         <w:rPr>
           <w:color w:val="auto"/>
         </w:rPr>
-        <w:t>Рис.38 Код</w:t>
+        <w:t>Рис.</w:t>
+      </w:r>
+      <w:r>
+        <w:rPr>
+          <w:color w:val="auto"/>
+        </w:rPr>
+        <w:t>45</w:t>
+      </w:r>
+      <w:r>
+        <w:rPr>
+          <w:color w:val="auto"/>
+        </w:rPr>
+        <w:t xml:space="preserve"> Код</w:t>
       </w:r>
     </w:p>
     <w:p>
@@ -9708,8 +12203,8 @@
           <w:lang w:eastAsia="ru-RU"/>
         </w:rPr>
         <w:drawing>
-          <wp:inline distT="0" distB="0" distL="0" distR="0" wp14:anchorId="404D3FE7" wp14:editId="6E996877">
-            <wp:extent cx="4235756" cy="3514477"/>
+          <wp:inline distT="0" distB="0" distL="0" distR="0" wp14:anchorId="1425EA70" wp14:editId="0D9F79F8">
+            <wp:extent cx="3355675" cy="2784261"/>
             <wp:effectExtent l="0" t="0" r="0" b="0"/>
             <wp:docPr id="42" name="Рисунок 42"/>
             <wp:cNvGraphicFramePr>
@@ -9723,7 +12218,7 @@
                     <pic:cNvPicPr/>
                   </pic:nvPicPr>
                   <pic:blipFill>
-                    <a:blip r:embed="rId34" cstate="print"/>
+                    <a:blip r:embed="rId53" cstate="print"/>
                     <a:stretch>
                       <a:fillRect/>
                     </a:stretch>
@@ -9731,7 +12226,7 @@
                   <pic:spPr>
                     <a:xfrm>
                       <a:off x="0" y="0"/>
-                      <a:ext cx="4250628" cy="3526816"/>
+                      <a:ext cx="3395539" cy="2817337"/>
                     </a:xfrm>
                     <a:prstGeom prst="rect">
                       <a:avLst/>
@@ -9757,18 +12252,31 @@
         <w:rPr>
           <w:color w:val="auto"/>
         </w:rPr>
-        <w:t xml:space="preserve">Рис.39 окно «средства диагностики» </w:t>
-      </w:r>
-    </w:p>
-    <w:p>
-      <w:pPr>
-        <w:spacing w:line="360" w:lineRule="auto"/>
-        <w:ind w:left="0" w:firstLine="0"/>
-        <w:jc w:val="center"/>
-        <w:rPr>
-          <w:color w:val="auto"/>
-        </w:rPr>
-      </w:pPr>
+        <w:t>Рис.46</w:t>
+      </w:r>
+      <w:r>
+        <w:rPr>
+          <w:color w:val="auto"/>
+        </w:rPr>
+        <w:t xml:space="preserve"> окно «средства диагностики» </w:t>
+      </w:r>
+      <w:bookmarkStart w:id="10" w:name="_Toc89724614"/>
+    </w:p>
+    <w:p>
+      <w:pPr>
+        <w:spacing w:after="160" w:line="259" w:lineRule="auto"/>
+        <w:ind w:left="0" w:firstLine="0"/>
+        <w:jc w:val="left"/>
+        <w:rPr>
+          <w:color w:val="auto"/>
+        </w:rPr>
+      </w:pPr>
+      <w:r>
+        <w:rPr>
+          <w:color w:val="auto"/>
+        </w:rPr>
+        <w:br w:type="page"/>
+      </w:r>
     </w:p>
     <w:p>
       <w:pPr>
@@ -9780,16 +12288,16 @@
           <w:color w:val="auto"/>
         </w:rPr>
       </w:pPr>
-      <w:bookmarkStart w:id="9" w:name="_Toc89369088"/>
       <w:r>
         <w:rPr>
           <w:rFonts w:ascii="Times New Roman" w:hAnsi="Times New Roman" w:cs="Times New Roman"/>
           <w:b/>
           <w:color w:val="auto"/>
         </w:rPr>
+        <w:lastRenderedPageBreak/>
         <w:t>ЗАКЛЮЧЕНИЕ</w:t>
       </w:r>
-      <w:bookmarkEnd w:id="9"/>
+      <w:bookmarkEnd w:id="10"/>
     </w:p>
     <w:p>
       <w:pPr>
@@ -9805,7 +12313,21 @@
         <w:rPr>
           <w:color w:val="auto"/>
         </w:rPr>
-        <w:t xml:space="preserve">Целью учебной практики по ПМ.03 «Ревьюирирование программных продуктов» являлось, научиться </w:t>
+        <w:t>Целью учебной практики по ПМ.03 «</w:t>
+      </w:r>
+      <w:proofErr w:type="spellStart"/>
+      <w:r>
+        <w:rPr>
+          <w:color w:val="auto"/>
+        </w:rPr>
+        <w:t>Ревьюирирование</w:t>
+      </w:r>
+      <w:proofErr w:type="spellEnd"/>
+      <w:r>
+        <w:rPr>
+          <w:color w:val="auto"/>
+        </w:rPr>
+        <w:t xml:space="preserve"> программных продуктов» являлось, научиться </w:t>
       </w:r>
       <w:r>
         <w:rPr>
@@ -9924,6 +12446,7 @@
         </w:rPr>
         <w:t xml:space="preserve">, компилятор GCC, </w:t>
       </w:r>
+      <w:proofErr w:type="spellStart"/>
       <w:r>
         <w:rPr>
           <w:color w:val="auto"/>
@@ -9931,12 +12454,14 @@
         </w:rPr>
         <w:t>radare</w:t>
       </w:r>
+      <w:proofErr w:type="spellEnd"/>
       <w:r>
         <w:rPr>
           <w:color w:val="auto"/>
         </w:rPr>
         <w:t xml:space="preserve">2, </w:t>
       </w:r>
+      <w:proofErr w:type="spellStart"/>
       <w:r>
         <w:rPr>
           <w:rFonts w:eastAsia="Times New Roman"/>
@@ -9945,6 +12470,7 @@
         </w:rPr>
         <w:t>iaito</w:t>
       </w:r>
+      <w:proofErr w:type="spellEnd"/>
       <w:r>
         <w:rPr>
           <w:rFonts w:eastAsia="Times New Roman"/>
@@ -10016,6 +12542,7 @@
         </w:rPr>
         <w:t xml:space="preserve">программой </w:t>
       </w:r>
+      <w:proofErr w:type="spellStart"/>
       <w:r>
         <w:rPr>
           <w:color w:val="auto"/>
@@ -10023,6 +12550,7 @@
         </w:rPr>
         <w:t>Iaito</w:t>
       </w:r>
+      <w:proofErr w:type="spellEnd"/>
       <w:r>
         <w:rPr>
           <w:color w:val="auto"/>
@@ -10042,6 +12570,7 @@
         </w:rPr>
         <w:t>2</w:t>
       </w:r>
+      <w:proofErr w:type="spellStart"/>
       <w:r>
         <w:rPr>
           <w:color w:val="auto"/>
@@ -10049,6 +12578,7 @@
         </w:rPr>
         <w:t>ghidro</w:t>
       </w:r>
+      <w:proofErr w:type="spellEnd"/>
       <w:r>
         <w:rPr>
           <w:color w:val="auto"/>
@@ -10300,7 +12830,7 @@
           <w:color w:val="auto"/>
         </w:rPr>
       </w:pPr>
-      <w:bookmarkStart w:id="10" w:name="_Toc89369089"/>
+      <w:bookmarkStart w:id="11" w:name="_Toc89724615"/>
       <w:r>
         <w:rPr>
           <w:rFonts w:ascii="Times New Roman" w:hAnsi="Times New Roman" w:cs="Times New Roman"/>
@@ -10310,7 +12840,7 @@
         <w:lastRenderedPageBreak/>
         <w:t>ЛИТЕРАТУРА</w:t>
       </w:r>
-      <w:bookmarkEnd w:id="10"/>
+      <w:bookmarkEnd w:id="11"/>
     </w:p>
     <w:p>
       <w:pPr>
@@ -10324,11 +12854,69 @@
           <w:color w:val="auto"/>
         </w:rPr>
       </w:pPr>
-      <w:r>
-        <w:rPr>
-          <w:color w:val="auto"/>
-        </w:rPr>
-        <w:t>Страбыкин, Дмитрий Алексеевич. Организация ЭВМ: лабораторный практикум на компьютерах: учеб. пособие для студентов направления подготовки 09.03.01 (230100.62) / Д. А. Страбыкин; ВятГУ, ФАВТ, каф. ЭВМ. - 3-е изд., перераб. и доп. - Киров: [б. и.], 2013. - 62 с.</w:t>
+      <w:proofErr w:type="spellStart"/>
+      <w:r>
+        <w:rPr>
+          <w:color w:val="auto"/>
+        </w:rPr>
+        <w:t>Страбыкин</w:t>
+      </w:r>
+      <w:proofErr w:type="spellEnd"/>
+      <w:r>
+        <w:rPr>
+          <w:color w:val="auto"/>
+        </w:rPr>
+        <w:t xml:space="preserve">, Дмитрий Алексеевич. Организация ЭВМ: лабораторный практикум на компьютерах: учеб. пособие для студентов направления подготовки 09.03.01 (230100.62) / Д. А. </w:t>
+      </w:r>
+      <w:proofErr w:type="spellStart"/>
+      <w:r>
+        <w:rPr>
+          <w:color w:val="auto"/>
+        </w:rPr>
+        <w:t>Страбыкин</w:t>
+      </w:r>
+      <w:proofErr w:type="spellEnd"/>
+      <w:r>
+        <w:rPr>
+          <w:color w:val="auto"/>
+        </w:rPr>
+        <w:t xml:space="preserve">; </w:t>
+      </w:r>
+      <w:proofErr w:type="spellStart"/>
+      <w:r>
+        <w:rPr>
+          <w:color w:val="auto"/>
+        </w:rPr>
+        <w:t>ВятГУ</w:t>
+      </w:r>
+      <w:proofErr w:type="spellEnd"/>
+      <w:r>
+        <w:rPr>
+          <w:color w:val="auto"/>
+        </w:rPr>
+        <w:t xml:space="preserve">, ФАВТ, каф. ЭВМ. - 3-е изд., </w:t>
+      </w:r>
+      <w:proofErr w:type="spellStart"/>
+      <w:r>
+        <w:rPr>
+          <w:color w:val="auto"/>
+        </w:rPr>
+        <w:t>перераб</w:t>
+      </w:r>
+      <w:proofErr w:type="spellEnd"/>
+      <w:proofErr w:type="gramStart"/>
+      <w:r>
+        <w:rPr>
+          <w:color w:val="auto"/>
+        </w:rPr>
+        <w:t>.</w:t>
+      </w:r>
+      <w:proofErr w:type="gramEnd"/>
+      <w:r>
+        <w:rPr>
+          <w:color w:val="auto"/>
+        </w:rPr>
+        <w:t xml:space="preserve"> и доп. - Киров: [б. и.], 2013. - 62 с.</w:t>
       </w:r>
     </w:p>
     <w:p>
@@ -10353,7 +12941,43 @@
           <w:sz w:val="28"/>
           <w:szCs w:val="28"/>
         </w:rPr>
-        <w:t xml:space="preserve">Советов, Борис Яковлевич. Информационные технологии [Электронный ресурс]: учебник / Б. Я. Советов, В. В. Цехановский. - 6-е изд. - Москва: Юрайт, 2015. - х эл. опт. диск </w:t>
+        <w:t xml:space="preserve">Советов, Борис Яковлевич. Информационные технологии [Электронный ресурс]: учебник / Б. Я. Советов, В. В. </w:t>
+      </w:r>
+      <w:proofErr w:type="spellStart"/>
+      <w:r>
+        <w:rPr>
+          <w:rFonts w:ascii="Times New Roman" w:hAnsi="Times New Roman" w:cs="Times New Roman"/>
+          <w:sz w:val="28"/>
+          <w:szCs w:val="28"/>
+        </w:rPr>
+        <w:t>Цехановский</w:t>
+      </w:r>
+      <w:proofErr w:type="spellEnd"/>
+      <w:r>
+        <w:rPr>
+          <w:rFonts w:ascii="Times New Roman" w:hAnsi="Times New Roman" w:cs="Times New Roman"/>
+          <w:sz w:val="28"/>
+          <w:szCs w:val="28"/>
+        </w:rPr>
+        <w:t xml:space="preserve">. - 6-е изд. - Москва: </w:t>
+      </w:r>
+      <w:proofErr w:type="spellStart"/>
+      <w:r>
+        <w:rPr>
+          <w:rFonts w:ascii="Times New Roman" w:hAnsi="Times New Roman" w:cs="Times New Roman"/>
+          <w:sz w:val="28"/>
+          <w:szCs w:val="28"/>
+        </w:rPr>
+        <w:t>Юрайт</w:t>
+      </w:r>
+      <w:proofErr w:type="spellEnd"/>
+      <w:r>
+        <w:rPr>
+          <w:rFonts w:ascii="Times New Roman" w:hAnsi="Times New Roman" w:cs="Times New Roman"/>
+          <w:sz w:val="28"/>
+          <w:szCs w:val="28"/>
+        </w:rPr>
+        <w:t xml:space="preserve">, 2015. - х эл. опт. диск </w:t>
       </w:r>
       <w:r>
         <w:rPr>
@@ -10423,7 +13047,43 @@
           <w:sz w:val="28"/>
           <w:szCs w:val="28"/>
         </w:rPr>
-        <w:t xml:space="preserve">Советов, Борис Яковлевич. Информационные технологии [Электронный ресурс]: учебник / Б. Я. Советов, В. В. Цехановский. - 6-е изд. - Москва: Юрайт, 2015. - х эл. опт. диск </w:t>
+        <w:t xml:space="preserve">Советов, Борис Яковлевич. Информационные технологии [Электронный ресурс]: учебник / Б. Я. Советов, В. В. </w:t>
+      </w:r>
+      <w:proofErr w:type="spellStart"/>
+      <w:r>
+        <w:rPr>
+          <w:rFonts w:ascii="Times New Roman" w:hAnsi="Times New Roman" w:cs="Times New Roman"/>
+          <w:sz w:val="28"/>
+          <w:szCs w:val="28"/>
+        </w:rPr>
+        <w:t>Цехановский</w:t>
+      </w:r>
+      <w:proofErr w:type="spellEnd"/>
+      <w:r>
+        <w:rPr>
+          <w:rFonts w:ascii="Times New Roman" w:hAnsi="Times New Roman" w:cs="Times New Roman"/>
+          <w:sz w:val="28"/>
+          <w:szCs w:val="28"/>
+        </w:rPr>
+        <w:t xml:space="preserve">. - 6-е изд. - Москва: </w:t>
+      </w:r>
+      <w:proofErr w:type="spellStart"/>
+      <w:r>
+        <w:rPr>
+          <w:rFonts w:ascii="Times New Roman" w:hAnsi="Times New Roman" w:cs="Times New Roman"/>
+          <w:sz w:val="28"/>
+          <w:szCs w:val="28"/>
+        </w:rPr>
+        <w:t>Юрайт</w:t>
+      </w:r>
+      <w:proofErr w:type="spellEnd"/>
+      <w:r>
+        <w:rPr>
+          <w:rFonts w:ascii="Times New Roman" w:hAnsi="Times New Roman" w:cs="Times New Roman"/>
+          <w:sz w:val="28"/>
+          <w:szCs w:val="28"/>
+        </w:rPr>
+        <w:t xml:space="preserve">, 2015. - х эл. опт. диск </w:t>
       </w:r>
       <w:r>
         <w:rPr>
@@ -10524,7 +13184,25 @@
           <w:sz w:val="28"/>
           <w:szCs w:val="28"/>
         </w:rPr>
-        <w:t>Ланских, Юрий Владимирович Предметно-ориентированные информационные системы [Электронный ресурс] : учеб. пособие для студентов направления 09.03.02, 10.03.01,</w:t>
+        <w:t>Ланских, Юрий Владимирович Предметно-ориентированные информационные системы [Электронный ресурс</w:t>
+      </w:r>
+      <w:proofErr w:type="gramStart"/>
+      <w:r>
+        <w:rPr>
+          <w:rFonts w:ascii="Times New Roman" w:hAnsi="Times New Roman" w:cs="Times New Roman"/>
+          <w:sz w:val="28"/>
+          <w:szCs w:val="28"/>
+        </w:rPr>
+        <w:t>] :</w:t>
+      </w:r>
+      <w:proofErr w:type="gramEnd"/>
+      <w:r>
+        <w:rPr>
+          <w:rFonts w:ascii="Times New Roman" w:hAnsi="Times New Roman" w:cs="Times New Roman"/>
+          <w:sz w:val="28"/>
+          <w:szCs w:val="28"/>
+        </w:rPr>
+        <w:t xml:space="preserve"> учеб. пособие для студентов направления 09.03.02, 10.03.01,</w:t>
       </w:r>
     </w:p>
     <w:p>
@@ -10580,7 +13258,35 @@
           <w:sz w:val="28"/>
           <w:szCs w:val="28"/>
         </w:rPr>
-        <w:t>Коноплева, И. А. Информационные технологии [Электронный ресурс] / И.А. Коноплева. - 2-е изд., перераб. и доп. - Москва: Проспект, 2014. - 328 с.</w:t>
+        <w:t xml:space="preserve">Коноплева, И. А. Информационные технологии [Электронный ресурс] / И.А. Коноплева. - 2-е изд., </w:t>
+      </w:r>
+      <w:proofErr w:type="spellStart"/>
+      <w:r>
+        <w:rPr>
+          <w:rFonts w:ascii="Times New Roman" w:hAnsi="Times New Roman" w:cs="Times New Roman"/>
+          <w:sz w:val="28"/>
+          <w:szCs w:val="28"/>
+        </w:rPr>
+        <w:t>перераб</w:t>
+      </w:r>
+      <w:proofErr w:type="spellEnd"/>
+      <w:proofErr w:type="gramStart"/>
+      <w:r>
+        <w:rPr>
+          <w:rFonts w:ascii="Times New Roman" w:hAnsi="Times New Roman" w:cs="Times New Roman"/>
+          <w:sz w:val="28"/>
+          <w:szCs w:val="28"/>
+        </w:rPr>
+        <w:t>.</w:t>
+      </w:r>
+      <w:proofErr w:type="gramEnd"/>
+      <w:r>
+        <w:rPr>
+          <w:rFonts w:ascii="Times New Roman" w:hAnsi="Times New Roman" w:cs="Times New Roman"/>
+          <w:sz w:val="28"/>
+          <w:szCs w:val="28"/>
+        </w:rPr>
+        <w:t xml:space="preserve"> и доп. - Москва: Проспект, 2014. - 328 с.</w:t>
       </w:r>
     </w:p>
     <w:p>
@@ -10602,13 +13308,105 @@
           <w:szCs w:val="28"/>
         </w:rPr>
       </w:pPr>
+      <w:proofErr w:type="spellStart"/>
       <w:r>
         <w:rPr>
           <w:rFonts w:ascii="Times New Roman" w:hAnsi="Times New Roman" w:cs="Times New Roman"/>
           <w:sz w:val="28"/>
           <w:szCs w:val="28"/>
         </w:rPr>
-        <w:t>Карпенков, С. Х. Технические средства информационных технологий [Электронный ресурс] / С.Х. Карпенков. - 3-е изд., испр. и доп. - М.|Берлин: Директ-Медиа, 2015. - 376 с.</w:t>
+        <w:t>Карпенков</w:t>
+      </w:r>
+      <w:proofErr w:type="spellEnd"/>
+      <w:r>
+        <w:rPr>
+          <w:rFonts w:ascii="Times New Roman" w:hAnsi="Times New Roman" w:cs="Times New Roman"/>
+          <w:sz w:val="28"/>
+          <w:szCs w:val="28"/>
+        </w:rPr>
+        <w:t xml:space="preserve">, С. Х. Технические средства информационных технологий [Электронный ресурс] / С.Х. </w:t>
+      </w:r>
+      <w:proofErr w:type="spellStart"/>
+      <w:r>
+        <w:rPr>
+          <w:rFonts w:ascii="Times New Roman" w:hAnsi="Times New Roman" w:cs="Times New Roman"/>
+          <w:sz w:val="28"/>
+          <w:szCs w:val="28"/>
+        </w:rPr>
+        <w:t>Карпенков</w:t>
+      </w:r>
+      <w:proofErr w:type="spellEnd"/>
+      <w:r>
+        <w:rPr>
+          <w:rFonts w:ascii="Times New Roman" w:hAnsi="Times New Roman" w:cs="Times New Roman"/>
+          <w:sz w:val="28"/>
+          <w:szCs w:val="28"/>
+        </w:rPr>
+        <w:t xml:space="preserve">. - 3-е изд., </w:t>
+      </w:r>
+      <w:proofErr w:type="spellStart"/>
+      <w:r>
+        <w:rPr>
+          <w:rFonts w:ascii="Times New Roman" w:hAnsi="Times New Roman" w:cs="Times New Roman"/>
+          <w:sz w:val="28"/>
+          <w:szCs w:val="28"/>
+        </w:rPr>
+        <w:t>испр</w:t>
+      </w:r>
+      <w:proofErr w:type="spellEnd"/>
+      <w:proofErr w:type="gramStart"/>
+      <w:r>
+        <w:rPr>
+          <w:rFonts w:ascii="Times New Roman" w:hAnsi="Times New Roman" w:cs="Times New Roman"/>
+          <w:sz w:val="28"/>
+          <w:szCs w:val="28"/>
+        </w:rPr>
+        <w:t>.</w:t>
+      </w:r>
+      <w:proofErr w:type="gramEnd"/>
+      <w:r>
+        <w:rPr>
+          <w:rFonts w:ascii="Times New Roman" w:hAnsi="Times New Roman" w:cs="Times New Roman"/>
+          <w:sz w:val="28"/>
+          <w:szCs w:val="28"/>
+        </w:rPr>
+        <w:t xml:space="preserve"> и доп. - </w:t>
+      </w:r>
+      <w:proofErr w:type="spellStart"/>
+      <w:r>
+        <w:rPr>
+          <w:rFonts w:ascii="Times New Roman" w:hAnsi="Times New Roman" w:cs="Times New Roman"/>
+          <w:sz w:val="28"/>
+          <w:szCs w:val="28"/>
+        </w:rPr>
+        <w:t>М.|Берлин</w:t>
+      </w:r>
+      <w:proofErr w:type="spellEnd"/>
+      <w:r>
+        <w:rPr>
+          <w:rFonts w:ascii="Times New Roman" w:hAnsi="Times New Roman" w:cs="Times New Roman"/>
+          <w:sz w:val="28"/>
+          <w:szCs w:val="28"/>
+        </w:rPr>
+        <w:t xml:space="preserve">: </w:t>
+      </w:r>
+      <w:proofErr w:type="spellStart"/>
+      <w:r>
+        <w:rPr>
+          <w:rFonts w:ascii="Times New Roman" w:hAnsi="Times New Roman" w:cs="Times New Roman"/>
+          <w:sz w:val="28"/>
+          <w:szCs w:val="28"/>
+        </w:rPr>
+        <w:t>Директ</w:t>
+      </w:r>
+      <w:proofErr w:type="spellEnd"/>
+      <w:r>
+        <w:rPr>
+          <w:rFonts w:ascii="Times New Roman" w:hAnsi="Times New Roman" w:cs="Times New Roman"/>
+          <w:sz w:val="28"/>
+          <w:szCs w:val="28"/>
+        </w:rPr>
+        <w:t>-Медиа, 2015. - 376 с.</w:t>
       </w:r>
     </w:p>
     <w:p>
@@ -10662,7 +13460,97 @@
           <w:szCs w:val="28"/>
         </w:rPr>
         <w:lastRenderedPageBreak/>
-        <w:t>(бакалавриат), 38.03.05 (бакалавриат) и 10.05.02 (специалитет) всех профилей подготовки / Юрий Владимирович Ланских ; ВятГУ, ФАВТ, каф. АТ. - Киров: [б. и.], 2015. - 138 с.</w:t>
+        <w:t>(</w:t>
+      </w:r>
+      <w:proofErr w:type="spellStart"/>
+      <w:r>
+        <w:rPr>
+          <w:rFonts w:ascii="Times New Roman" w:hAnsi="Times New Roman" w:cs="Times New Roman"/>
+          <w:sz w:val="28"/>
+          <w:szCs w:val="28"/>
+        </w:rPr>
+        <w:t>бакалавриат</w:t>
+      </w:r>
+      <w:proofErr w:type="spellEnd"/>
+      <w:r>
+        <w:rPr>
+          <w:rFonts w:ascii="Times New Roman" w:hAnsi="Times New Roman" w:cs="Times New Roman"/>
+          <w:sz w:val="28"/>
+          <w:szCs w:val="28"/>
+        </w:rPr>
+        <w:t>), 38.03.05 (</w:t>
+      </w:r>
+      <w:proofErr w:type="spellStart"/>
+      <w:r>
+        <w:rPr>
+          <w:rFonts w:ascii="Times New Roman" w:hAnsi="Times New Roman" w:cs="Times New Roman"/>
+          <w:sz w:val="28"/>
+          <w:szCs w:val="28"/>
+        </w:rPr>
+        <w:t>бакалавриат</w:t>
+      </w:r>
+      <w:proofErr w:type="spellEnd"/>
+      <w:r>
+        <w:rPr>
+          <w:rFonts w:ascii="Times New Roman" w:hAnsi="Times New Roman" w:cs="Times New Roman"/>
+          <w:sz w:val="28"/>
+          <w:szCs w:val="28"/>
+        </w:rPr>
+        <w:t>) и 10.05.02 (</w:t>
+      </w:r>
+      <w:proofErr w:type="spellStart"/>
+      <w:r>
+        <w:rPr>
+          <w:rFonts w:ascii="Times New Roman" w:hAnsi="Times New Roman" w:cs="Times New Roman"/>
+          <w:sz w:val="28"/>
+          <w:szCs w:val="28"/>
+        </w:rPr>
+        <w:t>специалитет</w:t>
+      </w:r>
+      <w:proofErr w:type="spellEnd"/>
+      <w:r>
+        <w:rPr>
+          <w:rFonts w:ascii="Times New Roman" w:hAnsi="Times New Roman" w:cs="Times New Roman"/>
+          <w:sz w:val="28"/>
+          <w:szCs w:val="28"/>
+        </w:rPr>
+        <w:t xml:space="preserve">) всех профилей подготовки / Юрий Владимирович </w:t>
+      </w:r>
+      <w:proofErr w:type="gramStart"/>
+      <w:r>
+        <w:rPr>
+          <w:rFonts w:ascii="Times New Roman" w:hAnsi="Times New Roman" w:cs="Times New Roman"/>
+          <w:sz w:val="28"/>
+          <w:szCs w:val="28"/>
+        </w:rPr>
+        <w:t>Ланских ;</w:t>
+      </w:r>
+      <w:proofErr w:type="gramEnd"/>
+      <w:r>
+        <w:rPr>
+          <w:rFonts w:ascii="Times New Roman" w:hAnsi="Times New Roman" w:cs="Times New Roman"/>
+          <w:sz w:val="28"/>
+          <w:szCs w:val="28"/>
+        </w:rPr>
+        <w:t xml:space="preserve"> </w:t>
+      </w:r>
+      <w:proofErr w:type="spellStart"/>
+      <w:r>
+        <w:rPr>
+          <w:rFonts w:ascii="Times New Roman" w:hAnsi="Times New Roman" w:cs="Times New Roman"/>
+          <w:sz w:val="28"/>
+          <w:szCs w:val="28"/>
+        </w:rPr>
+        <w:t>ВятГУ</w:t>
+      </w:r>
+      <w:proofErr w:type="spellEnd"/>
+      <w:r>
+        <w:rPr>
+          <w:rFonts w:ascii="Times New Roman" w:hAnsi="Times New Roman" w:cs="Times New Roman"/>
+          <w:sz w:val="28"/>
+          <w:szCs w:val="28"/>
+        </w:rPr>
+        <w:t>, ФАВТ, каф. АТ. - Киров: [б. и.], 2015. - 138 с.</w:t>
       </w:r>
     </w:p>
     <w:p>
@@ -10675,7 +13563,7 @@
       </w:pPr>
     </w:p>
     <w:sectPr>
-      <w:footerReference w:type="default" r:id="rId35"/>
+      <w:footerReference w:type="default" r:id="rId54"/>
       <w:pgSz w:w="11906" w:h="16838"/>
       <w:pgMar w:top="1134" w:right="850" w:bottom="1134" w:left="1701" w:header="708" w:footer="708" w:gutter="0"/>
       <w:cols w:space="708"/>
@@ -10735,7 +13623,7 @@
           <w:rPr>
             <w:noProof/>
           </w:rPr>
-          <w:t>2</w:t>
+          <w:t>6</w:t>
         </w:r>
         <w:r>
           <w:fldChar w:fldCharType="end"/>
@@ -10773,101 +13661,11 @@
 <file path=word/numbering.xml><?xml version="1.0" encoding="utf-8"?>
 <w:numbering xmlns:wpc="http://schemas.microsoft.com/office/word/2010/wordprocessingCanvas" xmlns:cx="http://schemas.microsoft.com/office/drawing/2014/chartex" xmlns:mc="http://schemas.openxmlformats.org/markup-compatibility/2006" xmlns:o="urn:schemas-microsoft-com:office:office" xmlns:r="http://schemas.openxmlformats.org/officeDocument/2006/relationships" xmlns:m="http://schemas.openxmlformats.org/officeDocument/2006/math" xmlns:v="urn:schemas-microsoft-com:vml" xmlns:wp14="http://schemas.microsoft.com/office/word/2010/wordprocessingDrawing" xmlns:wp="http://schemas.openxmlformats.org/drawingml/2006/wordprocessingDrawing" xmlns:w10="urn:schemas-microsoft-com:office:word" xmlns:w="http://schemas.openxmlformats.org/wordprocessingml/2006/main" xmlns:w14="http://schemas.microsoft.com/office/word/2010/wordml" xmlns:w15="http://schemas.microsoft.com/office/word/2012/wordml" xmlns:w16se="http://schemas.microsoft.com/office/word/2015/wordml/symex" xmlns:wpg="http://schemas.microsoft.com/office/word/2010/wordprocessingGroup" xmlns:wpi="http://schemas.microsoft.com/office/word/2010/wordprocessingInk" xmlns:wne="http://schemas.microsoft.com/office/word/2006/wordml" xmlns:wps="http://schemas.microsoft.com/office/word/2010/wordprocessingShape" mc:Ignorable="w14 w15 w16se wp14">
   <w:abstractNum w:abstractNumId="0" w15:restartNumberingAfterBreak="0">
-    <w:nsid w:val="177D4777"/>
+    <w:nsid w:val="10582123"/>
     <w:multiLevelType w:val="hybridMultilevel"/>
-    <w:tmpl w:val="05D884CC"/>
-    <w:lvl w:ilvl="0" w:tplc="E2F43B52">
-      <w:start w:val="1"/>
-      <w:numFmt w:val="decimal"/>
-      <w:lvlText w:val="%1."/>
-      <w:lvlJc w:val="left"/>
-      <w:pPr>
-        <w:ind w:left="1069" w:hanging="360"/>
-      </w:pPr>
-      <w:rPr>
-        <w:rFonts w:hint="default"/>
-        <w:color w:val="auto"/>
-      </w:rPr>
-    </w:lvl>
-    <w:lvl w:ilvl="1" w:tplc="04190019" w:tentative="1">
-      <w:start w:val="1"/>
-      <w:numFmt w:val="lowerLetter"/>
-      <w:lvlText w:val="%2."/>
-      <w:lvlJc w:val="left"/>
-      <w:pPr>
-        <w:ind w:left="1789" w:hanging="360"/>
-      </w:pPr>
-    </w:lvl>
-    <w:lvl w:ilvl="2" w:tplc="0419001B" w:tentative="1">
-      <w:start w:val="1"/>
-      <w:numFmt w:val="lowerRoman"/>
-      <w:lvlText w:val="%3."/>
-      <w:lvlJc w:val="right"/>
-      <w:pPr>
-        <w:ind w:left="2509" w:hanging="180"/>
-      </w:pPr>
-    </w:lvl>
-    <w:lvl w:ilvl="3" w:tplc="0419000F" w:tentative="1">
-      <w:start w:val="1"/>
-      <w:numFmt w:val="decimal"/>
-      <w:lvlText w:val="%4."/>
-      <w:lvlJc w:val="left"/>
-      <w:pPr>
-        <w:ind w:left="3229" w:hanging="360"/>
-      </w:pPr>
-    </w:lvl>
-    <w:lvl w:ilvl="4" w:tplc="04190019" w:tentative="1">
-      <w:start w:val="1"/>
-      <w:numFmt w:val="lowerLetter"/>
-      <w:lvlText w:val="%5."/>
-      <w:lvlJc w:val="left"/>
-      <w:pPr>
-        <w:ind w:left="3949" w:hanging="360"/>
-      </w:pPr>
-    </w:lvl>
-    <w:lvl w:ilvl="5" w:tplc="0419001B" w:tentative="1">
-      <w:start w:val="1"/>
-      <w:numFmt w:val="lowerRoman"/>
-      <w:lvlText w:val="%6."/>
-      <w:lvlJc w:val="right"/>
-      <w:pPr>
-        <w:ind w:left="4669" w:hanging="180"/>
-      </w:pPr>
-    </w:lvl>
-    <w:lvl w:ilvl="6" w:tplc="0419000F" w:tentative="1">
-      <w:start w:val="1"/>
-      <w:numFmt w:val="decimal"/>
-      <w:lvlText w:val="%7."/>
-      <w:lvlJc w:val="left"/>
-      <w:pPr>
-        <w:ind w:left="5389" w:hanging="360"/>
-      </w:pPr>
-    </w:lvl>
-    <w:lvl w:ilvl="7" w:tplc="04190019" w:tentative="1">
-      <w:start w:val="1"/>
-      <w:numFmt w:val="lowerLetter"/>
-      <w:lvlText w:val="%8."/>
-      <w:lvlJc w:val="left"/>
-      <w:pPr>
-        <w:ind w:left="6109" w:hanging="360"/>
-      </w:pPr>
-    </w:lvl>
-    <w:lvl w:ilvl="8" w:tplc="0419001B" w:tentative="1">
-      <w:start w:val="1"/>
-      <w:numFmt w:val="lowerRoman"/>
-      <w:lvlText w:val="%9."/>
-      <w:lvlJc w:val="right"/>
-      <w:pPr>
-        <w:ind w:left="6829" w:hanging="180"/>
-      </w:pPr>
-    </w:lvl>
-  </w:abstractNum>
-  <w:abstractNum w:abstractNumId="1" w15:restartNumberingAfterBreak="0">
-    <w:nsid w:val="49796B1B"/>
-    <w:multiLevelType w:val="hybridMultilevel"/>
-    <w:tmpl w:val="4210BC60"/>
-    <w:lvl w:ilvl="0" w:tplc="E2F43B52">
-      <w:start w:val="6"/>
+    <w:tmpl w:val="61963AA2"/>
+    <w:lvl w:ilvl="0" w:tplc="FDA40918">
+      <w:start w:val="5"/>
       <w:numFmt w:val="decimal"/>
       <w:lvlText w:val="%1."/>
       <w:lvlJc w:val="left"/>
@@ -10951,7 +13749,276 @@
       </w:pPr>
     </w:lvl>
   </w:abstractNum>
+  <w:abstractNum w:abstractNumId="1" w15:restartNumberingAfterBreak="0">
+    <w:nsid w:val="14CE479D"/>
+    <w:multiLevelType w:val="hybridMultilevel"/>
+    <w:tmpl w:val="E44CEBF0"/>
+    <w:lvl w:ilvl="0" w:tplc="407422F8">
+      <w:start w:val="6"/>
+      <w:numFmt w:val="decimal"/>
+      <w:lvlText w:val="%1."/>
+      <w:lvlJc w:val="left"/>
+      <w:pPr>
+        <w:ind w:left="1069" w:hanging="360"/>
+      </w:pPr>
+      <w:rPr>
+        <w:rFonts w:hint="default"/>
+      </w:rPr>
+    </w:lvl>
+    <w:lvl w:ilvl="1" w:tplc="04190019" w:tentative="1">
+      <w:start w:val="1"/>
+      <w:numFmt w:val="lowerLetter"/>
+      <w:lvlText w:val="%2."/>
+      <w:lvlJc w:val="left"/>
+      <w:pPr>
+        <w:ind w:left="1789" w:hanging="360"/>
+      </w:pPr>
+    </w:lvl>
+    <w:lvl w:ilvl="2" w:tplc="0419001B" w:tentative="1">
+      <w:start w:val="1"/>
+      <w:numFmt w:val="lowerRoman"/>
+      <w:lvlText w:val="%3."/>
+      <w:lvlJc w:val="right"/>
+      <w:pPr>
+        <w:ind w:left="2509" w:hanging="180"/>
+      </w:pPr>
+    </w:lvl>
+    <w:lvl w:ilvl="3" w:tplc="0419000F" w:tentative="1">
+      <w:start w:val="1"/>
+      <w:numFmt w:val="decimal"/>
+      <w:lvlText w:val="%4."/>
+      <w:lvlJc w:val="left"/>
+      <w:pPr>
+        <w:ind w:left="3229" w:hanging="360"/>
+      </w:pPr>
+    </w:lvl>
+    <w:lvl w:ilvl="4" w:tplc="04190019" w:tentative="1">
+      <w:start w:val="1"/>
+      <w:numFmt w:val="lowerLetter"/>
+      <w:lvlText w:val="%5."/>
+      <w:lvlJc w:val="left"/>
+      <w:pPr>
+        <w:ind w:left="3949" w:hanging="360"/>
+      </w:pPr>
+    </w:lvl>
+    <w:lvl w:ilvl="5" w:tplc="0419001B" w:tentative="1">
+      <w:start w:val="1"/>
+      <w:numFmt w:val="lowerRoman"/>
+      <w:lvlText w:val="%6."/>
+      <w:lvlJc w:val="right"/>
+      <w:pPr>
+        <w:ind w:left="4669" w:hanging="180"/>
+      </w:pPr>
+    </w:lvl>
+    <w:lvl w:ilvl="6" w:tplc="0419000F" w:tentative="1">
+      <w:start w:val="1"/>
+      <w:numFmt w:val="decimal"/>
+      <w:lvlText w:val="%7."/>
+      <w:lvlJc w:val="left"/>
+      <w:pPr>
+        <w:ind w:left="5389" w:hanging="360"/>
+      </w:pPr>
+    </w:lvl>
+    <w:lvl w:ilvl="7" w:tplc="04190019" w:tentative="1">
+      <w:start w:val="1"/>
+      <w:numFmt w:val="lowerLetter"/>
+      <w:lvlText w:val="%8."/>
+      <w:lvlJc w:val="left"/>
+      <w:pPr>
+        <w:ind w:left="6109" w:hanging="360"/>
+      </w:pPr>
+    </w:lvl>
+    <w:lvl w:ilvl="8" w:tplc="0419001B" w:tentative="1">
+      <w:start w:val="1"/>
+      <w:numFmt w:val="lowerRoman"/>
+      <w:lvlText w:val="%9."/>
+      <w:lvlJc w:val="right"/>
+      <w:pPr>
+        <w:ind w:left="6829" w:hanging="180"/>
+      </w:pPr>
+    </w:lvl>
+  </w:abstractNum>
   <w:abstractNum w:abstractNumId="2" w15:restartNumberingAfterBreak="0">
+    <w:nsid w:val="177D4777"/>
+    <w:multiLevelType w:val="hybridMultilevel"/>
+    <w:tmpl w:val="A41418D0"/>
+    <w:lvl w:ilvl="0" w:tplc="5BF2C0AA">
+      <w:start w:val="1"/>
+      <w:numFmt w:val="decimal"/>
+      <w:lvlText w:val="%1."/>
+      <w:lvlJc w:val="left"/>
+      <w:pPr>
+        <w:ind w:left="1069" w:hanging="360"/>
+      </w:pPr>
+      <w:rPr>
+        <w:rFonts w:hint="default"/>
+        <w:b/>
+        <w:color w:val="auto"/>
+      </w:rPr>
+    </w:lvl>
+    <w:lvl w:ilvl="1" w:tplc="04190019" w:tentative="1">
+      <w:start w:val="1"/>
+      <w:numFmt w:val="lowerLetter"/>
+      <w:lvlText w:val="%2."/>
+      <w:lvlJc w:val="left"/>
+      <w:pPr>
+        <w:ind w:left="1789" w:hanging="360"/>
+      </w:pPr>
+    </w:lvl>
+    <w:lvl w:ilvl="2" w:tplc="0419001B" w:tentative="1">
+      <w:start w:val="1"/>
+      <w:numFmt w:val="lowerRoman"/>
+      <w:lvlText w:val="%3."/>
+      <w:lvlJc w:val="right"/>
+      <w:pPr>
+        <w:ind w:left="2509" w:hanging="180"/>
+      </w:pPr>
+    </w:lvl>
+    <w:lvl w:ilvl="3" w:tplc="0419000F" w:tentative="1">
+      <w:start w:val="1"/>
+      <w:numFmt w:val="decimal"/>
+      <w:lvlText w:val="%4."/>
+      <w:lvlJc w:val="left"/>
+      <w:pPr>
+        <w:ind w:left="3229" w:hanging="360"/>
+      </w:pPr>
+    </w:lvl>
+    <w:lvl w:ilvl="4" w:tplc="04190019" w:tentative="1">
+      <w:start w:val="1"/>
+      <w:numFmt w:val="lowerLetter"/>
+      <w:lvlText w:val="%5."/>
+      <w:lvlJc w:val="left"/>
+      <w:pPr>
+        <w:ind w:left="3949" w:hanging="360"/>
+      </w:pPr>
+    </w:lvl>
+    <w:lvl w:ilvl="5" w:tplc="0419001B" w:tentative="1">
+      <w:start w:val="1"/>
+      <w:numFmt w:val="lowerRoman"/>
+      <w:lvlText w:val="%6."/>
+      <w:lvlJc w:val="right"/>
+      <w:pPr>
+        <w:ind w:left="4669" w:hanging="180"/>
+      </w:pPr>
+    </w:lvl>
+    <w:lvl w:ilvl="6" w:tplc="0419000F" w:tentative="1">
+      <w:start w:val="1"/>
+      <w:numFmt w:val="decimal"/>
+      <w:lvlText w:val="%7."/>
+      <w:lvlJc w:val="left"/>
+      <w:pPr>
+        <w:ind w:left="5389" w:hanging="360"/>
+      </w:pPr>
+    </w:lvl>
+    <w:lvl w:ilvl="7" w:tplc="04190019" w:tentative="1">
+      <w:start w:val="1"/>
+      <w:numFmt w:val="lowerLetter"/>
+      <w:lvlText w:val="%8."/>
+      <w:lvlJc w:val="left"/>
+      <w:pPr>
+        <w:ind w:left="6109" w:hanging="360"/>
+      </w:pPr>
+    </w:lvl>
+    <w:lvl w:ilvl="8" w:tplc="0419001B" w:tentative="1">
+      <w:start w:val="1"/>
+      <w:numFmt w:val="lowerRoman"/>
+      <w:lvlText w:val="%9."/>
+      <w:lvlJc w:val="right"/>
+      <w:pPr>
+        <w:ind w:left="6829" w:hanging="180"/>
+      </w:pPr>
+    </w:lvl>
+  </w:abstractNum>
+  <w:abstractNum w:abstractNumId="3" w15:restartNumberingAfterBreak="0">
+    <w:nsid w:val="49796B1B"/>
+    <w:multiLevelType w:val="hybridMultilevel"/>
+    <w:tmpl w:val="4210BC60"/>
+    <w:lvl w:ilvl="0" w:tplc="E2F43B52">
+      <w:start w:val="6"/>
+      <w:numFmt w:val="decimal"/>
+      <w:lvlText w:val="%1."/>
+      <w:lvlJc w:val="left"/>
+      <w:pPr>
+        <w:ind w:left="1069" w:hanging="360"/>
+      </w:pPr>
+      <w:rPr>
+        <w:rFonts w:hint="default"/>
+      </w:rPr>
+    </w:lvl>
+    <w:lvl w:ilvl="1" w:tplc="04190019" w:tentative="1">
+      <w:start w:val="1"/>
+      <w:numFmt w:val="lowerLetter"/>
+      <w:lvlText w:val="%2."/>
+      <w:lvlJc w:val="left"/>
+      <w:pPr>
+        <w:ind w:left="1789" w:hanging="360"/>
+      </w:pPr>
+    </w:lvl>
+    <w:lvl w:ilvl="2" w:tplc="0419001B" w:tentative="1">
+      <w:start w:val="1"/>
+      <w:numFmt w:val="lowerRoman"/>
+      <w:lvlText w:val="%3."/>
+      <w:lvlJc w:val="right"/>
+      <w:pPr>
+        <w:ind w:left="2509" w:hanging="180"/>
+      </w:pPr>
+    </w:lvl>
+    <w:lvl w:ilvl="3" w:tplc="0419000F" w:tentative="1">
+      <w:start w:val="1"/>
+      <w:numFmt w:val="decimal"/>
+      <w:lvlText w:val="%4."/>
+      <w:lvlJc w:val="left"/>
+      <w:pPr>
+        <w:ind w:left="3229" w:hanging="360"/>
+      </w:pPr>
+    </w:lvl>
+    <w:lvl w:ilvl="4" w:tplc="04190019" w:tentative="1">
+      <w:start w:val="1"/>
+      <w:numFmt w:val="lowerLetter"/>
+      <w:lvlText w:val="%5."/>
+      <w:lvlJc w:val="left"/>
+      <w:pPr>
+        <w:ind w:left="3949" w:hanging="360"/>
+      </w:pPr>
+    </w:lvl>
+    <w:lvl w:ilvl="5" w:tplc="0419001B" w:tentative="1">
+      <w:start w:val="1"/>
+      <w:numFmt w:val="lowerRoman"/>
+      <w:lvlText w:val="%6."/>
+      <w:lvlJc w:val="right"/>
+      <w:pPr>
+        <w:ind w:left="4669" w:hanging="180"/>
+      </w:pPr>
+    </w:lvl>
+    <w:lvl w:ilvl="6" w:tplc="0419000F" w:tentative="1">
+      <w:start w:val="1"/>
+      <w:numFmt w:val="decimal"/>
+      <w:lvlText w:val="%7."/>
+      <w:lvlJc w:val="left"/>
+      <w:pPr>
+        <w:ind w:left="5389" w:hanging="360"/>
+      </w:pPr>
+    </w:lvl>
+    <w:lvl w:ilvl="7" w:tplc="04190019" w:tentative="1">
+      <w:start w:val="1"/>
+      <w:numFmt w:val="lowerLetter"/>
+      <w:lvlText w:val="%8."/>
+      <w:lvlJc w:val="left"/>
+      <w:pPr>
+        <w:ind w:left="6109" w:hanging="360"/>
+      </w:pPr>
+    </w:lvl>
+    <w:lvl w:ilvl="8" w:tplc="0419001B" w:tentative="1">
+      <w:start w:val="1"/>
+      <w:numFmt w:val="lowerRoman"/>
+      <w:lvlText w:val="%9."/>
+      <w:lvlJc w:val="right"/>
+      <w:pPr>
+        <w:ind w:left="6829" w:hanging="180"/>
+      </w:pPr>
+    </w:lvl>
+  </w:abstractNum>
+  <w:abstractNum w:abstractNumId="4" w15:restartNumberingAfterBreak="0">
     <w:nsid w:val="4F51188D"/>
     <w:multiLevelType w:val="hybridMultilevel"/>
     <w:tmpl w:val="FA5AFE16"/>
@@ -11064,7 +14131,97 @@
       </w:rPr>
     </w:lvl>
   </w:abstractNum>
-  <w:abstractNum w:abstractNumId="3" w15:restartNumberingAfterBreak="0">
+  <w:abstractNum w:abstractNumId="5" w15:restartNumberingAfterBreak="0">
+    <w:nsid w:val="62F06D23"/>
+    <w:multiLevelType w:val="hybridMultilevel"/>
+    <w:tmpl w:val="04EC35D8"/>
+    <w:lvl w:ilvl="0" w:tplc="2F4E4C80">
+      <w:start w:val="4"/>
+      <w:numFmt w:val="decimal"/>
+      <w:lvlText w:val="%1."/>
+      <w:lvlJc w:val="left"/>
+      <w:pPr>
+        <w:ind w:left="1069" w:hanging="360"/>
+      </w:pPr>
+      <w:rPr>
+        <w:rFonts w:hint="default"/>
+        <w:b/>
+      </w:rPr>
+    </w:lvl>
+    <w:lvl w:ilvl="1" w:tplc="04190019" w:tentative="1">
+      <w:start w:val="1"/>
+      <w:numFmt w:val="lowerLetter"/>
+      <w:lvlText w:val="%2."/>
+      <w:lvlJc w:val="left"/>
+      <w:pPr>
+        <w:ind w:left="1789" w:hanging="360"/>
+      </w:pPr>
+    </w:lvl>
+    <w:lvl w:ilvl="2" w:tplc="0419001B" w:tentative="1">
+      <w:start w:val="1"/>
+      <w:numFmt w:val="lowerRoman"/>
+      <w:lvlText w:val="%3."/>
+      <w:lvlJc w:val="right"/>
+      <w:pPr>
+        <w:ind w:left="2509" w:hanging="180"/>
+      </w:pPr>
+    </w:lvl>
+    <w:lvl w:ilvl="3" w:tplc="0419000F" w:tentative="1">
+      <w:start w:val="1"/>
+      <w:numFmt w:val="decimal"/>
+      <w:lvlText w:val="%4."/>
+      <w:lvlJc w:val="left"/>
+      <w:pPr>
+        <w:ind w:left="3229" w:hanging="360"/>
+      </w:pPr>
+    </w:lvl>
+    <w:lvl w:ilvl="4" w:tplc="04190019" w:tentative="1">
+      <w:start w:val="1"/>
+      <w:numFmt w:val="lowerLetter"/>
+      <w:lvlText w:val="%5."/>
+      <w:lvlJc w:val="left"/>
+      <w:pPr>
+        <w:ind w:left="3949" w:hanging="360"/>
+      </w:pPr>
+    </w:lvl>
+    <w:lvl w:ilvl="5" w:tplc="0419001B" w:tentative="1">
+      <w:start w:val="1"/>
+      <w:numFmt w:val="lowerRoman"/>
+      <w:lvlText w:val="%6."/>
+      <w:lvlJc w:val="right"/>
+      <w:pPr>
+        <w:ind w:left="4669" w:hanging="180"/>
+      </w:pPr>
+    </w:lvl>
+    <w:lvl w:ilvl="6" w:tplc="0419000F" w:tentative="1">
+      <w:start w:val="1"/>
+      <w:numFmt w:val="decimal"/>
+      <w:lvlText w:val="%7."/>
+      <w:lvlJc w:val="left"/>
+      <w:pPr>
+        <w:ind w:left="5389" w:hanging="360"/>
+      </w:pPr>
+    </w:lvl>
+    <w:lvl w:ilvl="7" w:tplc="04190019" w:tentative="1">
+      <w:start w:val="1"/>
+      <w:numFmt w:val="lowerLetter"/>
+      <w:lvlText w:val="%8."/>
+      <w:lvlJc w:val="left"/>
+      <w:pPr>
+        <w:ind w:left="6109" w:hanging="360"/>
+      </w:pPr>
+    </w:lvl>
+    <w:lvl w:ilvl="8" w:tplc="0419001B" w:tentative="1">
+      <w:start w:val="1"/>
+      <w:numFmt w:val="lowerRoman"/>
+      <w:lvlText w:val="%9."/>
+      <w:lvlJc w:val="right"/>
+      <w:pPr>
+        <w:ind w:left="6829" w:hanging="180"/>
+      </w:pPr>
+    </w:lvl>
+  </w:abstractNum>
+  <w:abstractNum w:abstractNumId="6" w15:restartNumberingAfterBreak="0">
     <w:nsid w:val="7AFE3473"/>
     <w:multiLevelType w:val="hybridMultilevel"/>
     <w:tmpl w:val="686A47E8"/>
@@ -11154,16 +14311,25 @@
     </w:lvl>
   </w:abstractNum>
   <w:num w:numId="1">
+    <w:abstractNumId w:val="4"/>
+  </w:num>
+  <w:num w:numId="2">
     <w:abstractNumId w:val="2"/>
   </w:num>
-  <w:num w:numId="2">
-    <w:abstractNumId w:val="0"/>
+  <w:num w:numId="3">
+    <w:abstractNumId w:val="6"/>
   </w:num>
-  <w:num w:numId="3">
+  <w:num w:numId="4">
     <w:abstractNumId w:val="3"/>
   </w:num>
-  <w:num w:numId="4">
+  <w:num w:numId="5">
+    <w:abstractNumId w:val="5"/>
+  </w:num>
+  <w:num w:numId="6">
     <w:abstractNumId w:val="1"/>
+  </w:num>
+  <w:num w:numId="7">
+    <w:abstractNumId w:val="0"/>
   </w:num>
 </w:numbering>
 </file>
@@ -12120,7 +15286,7 @@
 </file>
 
 <file path=customXml/itemProps1.xml><?xml version="1.0" encoding="utf-8"?>
-<ds:datastoreItem xmlns:ds="http://schemas.openxmlformats.org/officeDocument/2006/customXml" ds:itemID="{40BAB8E9-A161-437F-9AA8-16E7E4976614}">
+<ds:datastoreItem xmlns:ds="http://schemas.openxmlformats.org/officeDocument/2006/customXml" ds:itemID="{BBED887E-88F4-46CB-9B02-590C846B4045}">
   <ds:schemaRefs>
     <ds:schemaRef ds:uri="http://schemas.openxmlformats.org/officeDocument/2006/bibliography"/>
   </ds:schemaRefs>
